--- a/PDF/Tema_1_El_Sistema_de_colores.docx
+++ b/PDF/Tema_1_El_Sistema_de_colores.docx
@@ -1,6 +1,6 @@
 
 <file path=word/document.xml><?xml version="1.0" encoding="utf-8"?>
-<w:document xmlns:wpc="http://schemas.microsoft.com/office/word/2010/wordprocessingCanvas" xmlns:cx="http://schemas.microsoft.com/office/drawing/2014/chartex" xmlns:cx1="http://schemas.microsoft.com/office/drawing/2015/9/8/chartex" xmlns:cx2="http://schemas.microsoft.com/office/drawing/2015/10/21/chartex" xmlns:cx3="http://schemas.microsoft.com/office/drawing/2016/5/9/chartex" xmlns:cx4="http://schemas.microsoft.com/office/drawing/2016/5/10/chartex" xmlns:cx5="http://schemas.microsoft.com/office/drawing/2016/5/11/chartex" xmlns:cx6="http://schemas.microsoft.com/office/drawing/2016/5/12/chartex" xmlns:cx7="http://schemas.microsoft.com/office/drawing/2016/5/13/chartex" xmlns:cx8="http://schemas.microsoft.com/office/drawing/2016/5/14/chartex" xmlns:mc="http://schemas.openxmlformats.org/markup-compatibility/2006" xmlns:aink="http://schemas.microsoft.com/office/drawing/2016/ink" xmlns:am3d="http://schemas.microsoft.com/office/drawing/2017/model3d" xmlns:o="urn:schemas-microsoft-com:office:office" xmlns:oel="http://schemas.microsoft.com/office/2019/extlst" xmlns:r="http://schemas.openxmlformats.org/officeDocument/2006/relationships" xmlns:m="http://schemas.openxmlformats.org/officeDocument/2006/math" xmlns:v="urn:schemas-microsoft-com:vml" xmlns:wp14="http://schemas.microsoft.com/office/word/2010/wordprocessingDrawing" xmlns:wp="http://schemas.openxmlformats.org/drawingml/2006/wordprocessingDrawing" xmlns:w10="urn:schemas-microsoft-com:office:word" xmlns:w="http://schemas.openxmlformats.org/wordprocessingml/2006/main" xmlns:w14="http://schemas.microsoft.com/office/word/2010/wordml" xmlns:w15="http://schemas.microsoft.com/office/word/2012/wordml" xmlns:w16cex="http://schemas.microsoft.com/office/word/2018/wordml/cex" xmlns:w16cid="http://schemas.microsoft.com/office/word/2016/wordml/cid" xmlns:w16="http://schemas.microsoft.com/office/word/2018/wordml" xmlns:w16sdtdh="http://schemas.microsoft.com/office/word/2020/wordml/sdtdatahash" xmlns:w16se="http://schemas.microsoft.com/office/word/2015/wordml/symex" xmlns:wpg="http://schemas.microsoft.com/office/word/2010/wordprocessingGroup" xmlns:wpi="http://schemas.microsoft.com/office/word/2010/wordprocessingInk" xmlns:wne="http://schemas.microsoft.com/office/word/2006/wordml" xmlns:wps="http://schemas.microsoft.com/office/word/2010/wordprocessingShape" mc:Ignorable="w14 w15 w16se w16cid w16 w16cex w16sdtdh wp14">
+<w:document xmlns:wpc="http://schemas.microsoft.com/office/word/2010/wordprocessingCanvas" xmlns:cx="http://schemas.microsoft.com/office/drawing/2014/chartex" xmlns:mc="http://schemas.openxmlformats.org/markup-compatibility/2006" xmlns:o="urn:schemas-microsoft-com:office:office" xmlns:r="http://schemas.openxmlformats.org/officeDocument/2006/relationships" xmlns:m="http://schemas.openxmlformats.org/officeDocument/2006/math" xmlns:v="urn:schemas-microsoft-com:vml" xmlns:wp14="http://schemas.microsoft.com/office/word/2010/wordprocessingDrawing" xmlns:wp="http://schemas.openxmlformats.org/drawingml/2006/wordprocessingDrawing" xmlns:w10="urn:schemas-microsoft-com:office:word" xmlns:w="http://schemas.openxmlformats.org/wordprocessingml/2006/main" xmlns:w14="http://schemas.microsoft.com/office/word/2010/wordml" xmlns:w15="http://schemas.microsoft.com/office/word/2012/wordml" xmlns:w16se="http://schemas.microsoft.com/office/word/2015/wordml/symex" xmlns:wpg="http://schemas.microsoft.com/office/word/2010/wordprocessingGroup" xmlns:wpi="http://schemas.microsoft.com/office/word/2010/wordprocessingInk" xmlns:wne="http://schemas.microsoft.com/office/word/2006/wordml" xmlns:wps="http://schemas.microsoft.com/office/word/2010/wordprocessingShape" mc:Ignorable="w14 w15 w16se wp14">
   <w:body>
     <w:sdt>
       <w:sdtPr>
@@ -104,11 +104,7 @@
             <w:dataBinding w:prefixMappings="xmlns:ns0='http://purl.org/dc/elements/1.1/' xmlns:ns1='http://schemas.openxmlformats.org/package/2006/metadata/core-properties' " w:xpath="/ns1:coreProperties[1]/ns0:subject[1]" w:storeItemID="{6C3C8BC8-F283-45AE-878A-BAB7291924A1}"/>
             <w:text/>
           </w:sdtPr>
-          <w:sdtEndPr>
-            <w:rPr>
-              <w:color w:val="7F7F7F" w:themeColor="text2" w:themeTint="80"/>
-            </w:rPr>
-          </w:sdtEndPr>
+          <w:sdtEndPr/>
           <w:sdtContent>
             <w:p>
               <w:pPr>
@@ -146,6 +142,7 @@
             <w:rPr>
               <w:noProof/>
               <w:color w:val="DDDDDD" w:themeColor="accent1"/>
+              <w:lang w:eastAsia="es-ES"/>
             </w:rPr>
             <mc:AlternateContent>
               <mc:Choice Requires="wps">
@@ -398,7 +395,7 @@
                     <v:stroke joinstyle="miter"/>
                     <v:path gradientshapeok="t" o:connecttype="rect"/>
                   </v:shapetype>
-                  <v:shape id="Cuadro de texto 142" o:spid="_x0000_s1026" type="#_x0000_t202" style="position:absolute;left:0;text-align:left;margin-left:0;margin-top:0;width:516pt;height:43.9pt;z-index:251659264;visibility:visible;mso-wrap-style:square;mso-width-percent:1000;mso-height-percent:0;mso-top-percent:850;mso-wrap-distance-left:9pt;mso-wrap-distance-top:0;mso-wrap-distance-right:9pt;mso-wrap-distance-bottom:0;mso-position-horizontal:center;mso-position-horizontal-relative:margin;mso-position-vertical-relative:page;mso-width-percent:1000;mso-height-percent:0;mso-top-percent:850;mso-width-relative:margin;mso-height-relative:margin;v-text-anchor:bottom" o:gfxdata="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" filled="f" stroked="f" strokeweight=".5pt">
+                  <v:shape id="Cuadro de texto 142" o:spid="_x0000_s1026" type="#_x0000_t202" style="position:absolute;left:0;text-align:left;margin-left:0;margin-top:0;width:516pt;height:43.9pt;z-index:251659264;visibility:visible;mso-wrap-style:square;mso-width-percent:1000;mso-height-percent:0;mso-top-percent:850;mso-wrap-distance-left:9pt;mso-wrap-distance-top:0;mso-wrap-distance-right:9pt;mso-wrap-distance-bottom:0;mso-position-horizontal:center;mso-position-horizontal-relative:margin;mso-position-vertical-relative:page;mso-width-percent:1000;mso-height-percent:0;mso-top-percent:850;mso-width-relative:margin;mso-height-relative:margin;v-text-anchor:bottom" o:gfxdata="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" filled="f" stroked="f" strokeweight=".5pt">
                     <v:textbox style="mso-fit-shape-to-text:t" inset="0,0,0,0">
                       <w:txbxContent>
                         <w:p>
@@ -616,6 +613,15 @@
           </w:r>
         </w:p>
         <w:p>
+          <w:pPr>
+            <w:pStyle w:val="TDC1"/>
+            <w:tabs>
+              <w:tab w:val="right" w:leader="dot" w:pos="8494"/>
+            </w:tabs>
+            <w:rPr>
+              <w:noProof/>
+            </w:rPr>
+          </w:pPr>
           <w:r>
             <w:fldChar w:fldCharType="begin"/>
           </w:r>
@@ -625,14 +631,625 @@
           <w:r>
             <w:fldChar w:fldCharType="separate"/>
           </w:r>
-          <w:r>
+          <w:hyperlink w:anchor="_Toc115878326" w:history="1">
+            <w:r>
+              <w:rPr>
+                <w:rStyle w:val="Hipervnculo"/>
+                <w:rFonts w:eastAsia="Times New Roman"/>
+                <w:noProof/>
+                <w:lang w:eastAsia="es-ES"/>
+              </w:rPr>
+              <w:t>colores y tematica</w:t>
+            </w:r>
+            <w:r>
+              <w:rPr>
+                <w:noProof/>
+                <w:webHidden/>
+              </w:rPr>
+              <w:tab/>
+            </w:r>
+            <w:r>
+              <w:rPr>
+                <w:noProof/>
+                <w:webHidden/>
+              </w:rPr>
+              <w:fldChar w:fldCharType="begin"/>
+            </w:r>
+            <w:r>
+              <w:rPr>
+                <w:noProof/>
+                <w:webHidden/>
+              </w:rPr>
+              <w:instrText xml:space="preserve"> PAGEREF _Toc115878326 \h </w:instrText>
+            </w:r>
+            <w:r>
+              <w:rPr>
+                <w:noProof/>
+                <w:webHidden/>
+              </w:rPr>
+            </w:r>
+            <w:r>
+              <w:rPr>
+                <w:noProof/>
+                <w:webHidden/>
+              </w:rPr>
+              <w:fldChar w:fldCharType="separate"/>
+            </w:r>
+            <w:r>
+              <w:rPr>
+                <w:noProof/>
+                <w:webHidden/>
+              </w:rPr>
+              <w:t>2</w:t>
+            </w:r>
+            <w:r>
+              <w:rPr>
+                <w:noProof/>
+                <w:webHidden/>
+              </w:rPr>
+              <w:fldChar w:fldCharType="end"/>
+            </w:r>
+          </w:hyperlink>
+        </w:p>
+        <w:p>
+          <w:pPr>
+            <w:pStyle w:val="TDC1"/>
+            <w:tabs>
+              <w:tab w:val="right" w:leader="dot" w:pos="8494"/>
+            </w:tabs>
             <w:rPr>
-              <w:b/>
-              <w:bCs/>
               <w:noProof/>
             </w:rPr>
-            <w:t>No se encontraron entradas de tabla de contenido.</w:t>
-          </w:r>
+          </w:pPr>
+          <w:hyperlink w:anchor="_Toc115878327" w:history="1">
+            <w:r>
+              <w:rPr>
+                <w:rStyle w:val="Hipervnculo"/>
+                <w:noProof/>
+              </w:rPr>
+              <w:t>Principios</w:t>
+            </w:r>
+            <w:r>
+              <w:rPr>
+                <w:noProof/>
+                <w:webHidden/>
+              </w:rPr>
+              <w:tab/>
+            </w:r>
+            <w:r>
+              <w:rPr>
+                <w:noProof/>
+                <w:webHidden/>
+              </w:rPr>
+              <w:fldChar w:fldCharType="begin"/>
+            </w:r>
+            <w:r>
+              <w:rPr>
+                <w:noProof/>
+                <w:webHidden/>
+              </w:rPr>
+              <w:instrText xml:space="preserve"> PAGEREF _Toc115878327 \h </w:instrText>
+            </w:r>
+            <w:r>
+              <w:rPr>
+                <w:noProof/>
+                <w:webHidden/>
+              </w:rPr>
+            </w:r>
+            <w:r>
+              <w:rPr>
+                <w:noProof/>
+                <w:webHidden/>
+              </w:rPr>
+              <w:fldChar w:fldCharType="separate"/>
+            </w:r>
+            <w:r>
+              <w:rPr>
+                <w:noProof/>
+                <w:webHidden/>
+              </w:rPr>
+              <w:t>2</w:t>
+            </w:r>
+            <w:r>
+              <w:rPr>
+                <w:noProof/>
+                <w:webHidden/>
+              </w:rPr>
+              <w:fldChar w:fldCharType="end"/>
+            </w:r>
+          </w:hyperlink>
+        </w:p>
+        <w:p>
+          <w:pPr>
+            <w:pStyle w:val="TDC1"/>
+            <w:tabs>
+              <w:tab w:val="right" w:leader="dot" w:pos="8494"/>
+            </w:tabs>
+            <w:rPr>
+              <w:noProof/>
+            </w:rPr>
+          </w:pPr>
+          <w:hyperlink w:anchor="_Toc115878328" w:history="1">
+            <w:r>
+              <w:rPr>
+                <w:rStyle w:val="Hipervnculo"/>
+                <w:noProof/>
+              </w:rPr>
+              <w:t>Creación del esquema de color</w:t>
+            </w:r>
+            <w:r>
+              <w:rPr>
+                <w:noProof/>
+                <w:webHidden/>
+              </w:rPr>
+              <w:tab/>
+            </w:r>
+            <w:r>
+              <w:rPr>
+                <w:noProof/>
+                <w:webHidden/>
+              </w:rPr>
+              <w:fldChar w:fldCharType="begin"/>
+            </w:r>
+            <w:r>
+              <w:rPr>
+                <w:noProof/>
+                <w:webHidden/>
+              </w:rPr>
+              <w:instrText xml:space="preserve"> PAGEREF _Toc115878328 \h </w:instrText>
+            </w:r>
+            <w:r>
+              <w:rPr>
+                <w:noProof/>
+                <w:webHidden/>
+              </w:rPr>
+            </w:r>
+            <w:r>
+              <w:rPr>
+                <w:noProof/>
+                <w:webHidden/>
+              </w:rPr>
+              <w:fldChar w:fldCharType="separate"/>
+            </w:r>
+            <w:r>
+              <w:rPr>
+                <w:noProof/>
+                <w:webHidden/>
+              </w:rPr>
+              <w:t>2</w:t>
+            </w:r>
+            <w:r>
+              <w:rPr>
+                <w:noProof/>
+                <w:webHidden/>
+              </w:rPr>
+              <w:fldChar w:fldCharType="end"/>
+            </w:r>
+          </w:hyperlink>
+        </w:p>
+        <w:p>
+          <w:pPr>
+            <w:pStyle w:val="TDC1"/>
+            <w:tabs>
+              <w:tab w:val="right" w:leader="dot" w:pos="8494"/>
+            </w:tabs>
+            <w:rPr>
+              <w:noProof/>
+            </w:rPr>
+          </w:pPr>
+          <w:hyperlink w:anchor="_Toc115878329" w:history="1">
+            <w:r>
+              <w:rPr>
+                <w:rStyle w:val="Hipervnculo"/>
+                <w:noProof/>
+              </w:rPr>
+              <w:t>Color primario</w:t>
+            </w:r>
+            <w:r>
+              <w:rPr>
+                <w:noProof/>
+                <w:webHidden/>
+              </w:rPr>
+              <w:tab/>
+            </w:r>
+            <w:r>
+              <w:rPr>
+                <w:noProof/>
+                <w:webHidden/>
+              </w:rPr>
+              <w:fldChar w:fldCharType="begin"/>
+            </w:r>
+            <w:r>
+              <w:rPr>
+                <w:noProof/>
+                <w:webHidden/>
+              </w:rPr>
+              <w:instrText xml:space="preserve"> PAGEREF _Toc115878329 \h </w:instrText>
+            </w:r>
+            <w:r>
+              <w:rPr>
+                <w:noProof/>
+                <w:webHidden/>
+              </w:rPr>
+            </w:r>
+            <w:r>
+              <w:rPr>
+                <w:noProof/>
+                <w:webHidden/>
+              </w:rPr>
+              <w:fldChar w:fldCharType="separate"/>
+            </w:r>
+            <w:r>
+              <w:rPr>
+                <w:noProof/>
+                <w:webHidden/>
+              </w:rPr>
+              <w:t>3</w:t>
+            </w:r>
+            <w:r>
+              <w:rPr>
+                <w:noProof/>
+                <w:webHidden/>
+              </w:rPr>
+              <w:fldChar w:fldCharType="end"/>
+            </w:r>
+          </w:hyperlink>
+        </w:p>
+        <w:p>
+          <w:pPr>
+            <w:pStyle w:val="TDC2"/>
+            <w:tabs>
+              <w:tab w:val="right" w:leader="dot" w:pos="8494"/>
+            </w:tabs>
+            <w:rPr>
+              <w:noProof/>
+            </w:rPr>
+          </w:pPr>
+          <w:hyperlink w:anchor="_Toc115878330" w:history="1">
+            <w:r>
+              <w:rPr>
+                <w:rStyle w:val="Hipervnculo"/>
+                <w:noProof/>
+              </w:rPr>
+              <w:t>Variantes primarias oscuras y claras</w:t>
+            </w:r>
+            <w:r>
+              <w:rPr>
+                <w:noProof/>
+                <w:webHidden/>
+              </w:rPr>
+              <w:tab/>
+            </w:r>
+            <w:r>
+              <w:rPr>
+                <w:noProof/>
+                <w:webHidden/>
+              </w:rPr>
+              <w:fldChar w:fldCharType="begin"/>
+            </w:r>
+            <w:r>
+              <w:rPr>
+                <w:noProof/>
+                <w:webHidden/>
+              </w:rPr>
+              <w:instrText xml:space="preserve"> PAGEREF _Toc115878330 \h </w:instrText>
+            </w:r>
+            <w:r>
+              <w:rPr>
+                <w:noProof/>
+                <w:webHidden/>
+              </w:rPr>
+            </w:r>
+            <w:r>
+              <w:rPr>
+                <w:noProof/>
+                <w:webHidden/>
+              </w:rPr>
+              <w:fldChar w:fldCharType="separate"/>
+            </w:r>
+            <w:r>
+              <w:rPr>
+                <w:noProof/>
+                <w:webHidden/>
+              </w:rPr>
+              <w:t>3</w:t>
+            </w:r>
+            <w:r>
+              <w:rPr>
+                <w:noProof/>
+                <w:webHidden/>
+              </w:rPr>
+              <w:fldChar w:fldCharType="end"/>
+            </w:r>
+          </w:hyperlink>
+        </w:p>
+        <w:p>
+          <w:pPr>
+            <w:pStyle w:val="TDC2"/>
+            <w:tabs>
+              <w:tab w:val="right" w:leader="dot" w:pos="8494"/>
+            </w:tabs>
+            <w:rPr>
+              <w:noProof/>
+            </w:rPr>
+          </w:pPr>
+          <w:hyperlink w:anchor="_Toc115878331" w:history="1">
+            <w:r>
+              <w:rPr>
+                <w:rStyle w:val="Hipervnculo"/>
+                <w:noProof/>
+              </w:rPr>
+              <w:t>Distinguir elementos de la interfaz de usuario</w:t>
+            </w:r>
+            <w:r>
+              <w:rPr>
+                <w:noProof/>
+                <w:webHidden/>
+              </w:rPr>
+              <w:tab/>
+            </w:r>
+            <w:r>
+              <w:rPr>
+                <w:noProof/>
+                <w:webHidden/>
+              </w:rPr>
+              <w:fldChar w:fldCharType="begin"/>
+            </w:r>
+            <w:r>
+              <w:rPr>
+                <w:noProof/>
+                <w:webHidden/>
+              </w:rPr>
+              <w:instrText xml:space="preserve"> PAGEREF _Toc115878331 \h </w:instrText>
+            </w:r>
+            <w:r>
+              <w:rPr>
+                <w:noProof/>
+                <w:webHidden/>
+              </w:rPr>
+            </w:r>
+            <w:r>
+              <w:rPr>
+                <w:noProof/>
+                <w:webHidden/>
+              </w:rPr>
+              <w:fldChar w:fldCharType="separate"/>
+            </w:r>
+            <w:r>
+              <w:rPr>
+                <w:noProof/>
+                <w:webHidden/>
+              </w:rPr>
+              <w:t>3</w:t>
+            </w:r>
+            <w:r>
+              <w:rPr>
+                <w:noProof/>
+                <w:webHidden/>
+              </w:rPr>
+              <w:fldChar w:fldCharType="end"/>
+            </w:r>
+          </w:hyperlink>
+        </w:p>
+        <w:p>
+          <w:pPr>
+            <w:pStyle w:val="TDC1"/>
+            <w:tabs>
+              <w:tab w:val="right" w:leader="dot" w:pos="8494"/>
+            </w:tabs>
+            <w:rPr>
+              <w:noProof/>
+            </w:rPr>
+          </w:pPr>
+          <w:hyperlink w:anchor="_Toc115878332" w:history="1">
+            <w:r>
+              <w:rPr>
+                <w:rStyle w:val="Hipervnculo"/>
+                <w:noProof/>
+              </w:rPr>
+              <w:t>Color secundario</w:t>
+            </w:r>
+            <w:r>
+              <w:rPr>
+                <w:noProof/>
+                <w:webHidden/>
+              </w:rPr>
+              <w:tab/>
+            </w:r>
+            <w:r>
+              <w:rPr>
+                <w:noProof/>
+                <w:webHidden/>
+              </w:rPr>
+              <w:fldChar w:fldCharType="begin"/>
+            </w:r>
+            <w:r>
+              <w:rPr>
+                <w:noProof/>
+                <w:webHidden/>
+              </w:rPr>
+              <w:instrText xml:space="preserve"> PAGEREF _Toc115878332 \h </w:instrText>
+            </w:r>
+            <w:r>
+              <w:rPr>
+                <w:noProof/>
+                <w:webHidden/>
+              </w:rPr>
+            </w:r>
+            <w:r>
+              <w:rPr>
+                <w:noProof/>
+                <w:webHidden/>
+              </w:rPr>
+              <w:fldChar w:fldCharType="separate"/>
+            </w:r>
+            <w:r>
+              <w:rPr>
+                <w:noProof/>
+                <w:webHidden/>
+              </w:rPr>
+              <w:t>4</w:t>
+            </w:r>
+            <w:r>
+              <w:rPr>
+                <w:noProof/>
+                <w:webHidden/>
+              </w:rPr>
+              <w:fldChar w:fldCharType="end"/>
+            </w:r>
+          </w:hyperlink>
+        </w:p>
+        <w:p>
+          <w:pPr>
+            <w:pStyle w:val="TDC2"/>
+            <w:tabs>
+              <w:tab w:val="right" w:leader="dot" w:pos="8494"/>
+            </w:tabs>
+            <w:rPr>
+              <w:noProof/>
+            </w:rPr>
+          </w:pPr>
+          <w:hyperlink w:anchor="_Toc115878333" w:history="1">
+            <w:r>
+              <w:rPr>
+                <w:rStyle w:val="Hipervnculo"/>
+                <w:noProof/>
+              </w:rPr>
+              <w:t>Variantes secundarias oscuras y claras</w:t>
+            </w:r>
+            <w:r>
+              <w:rPr>
+                <w:noProof/>
+                <w:webHidden/>
+              </w:rPr>
+              <w:tab/>
+            </w:r>
+            <w:r>
+              <w:rPr>
+                <w:noProof/>
+                <w:webHidden/>
+              </w:rPr>
+              <w:fldChar w:fldCharType="begin"/>
+            </w:r>
+            <w:r>
+              <w:rPr>
+                <w:noProof/>
+                <w:webHidden/>
+              </w:rPr>
+              <w:instrText xml:space="preserve"> PAGEREF _Toc115878333 \h </w:instrText>
+            </w:r>
+            <w:r>
+              <w:rPr>
+                <w:noProof/>
+                <w:webHidden/>
+              </w:rPr>
+            </w:r>
+            <w:r>
+              <w:rPr>
+                <w:noProof/>
+                <w:webHidden/>
+              </w:rPr>
+              <w:fldChar w:fldCharType="separate"/>
+            </w:r>
+            <w:r>
+              <w:rPr>
+                <w:noProof/>
+                <w:webHidden/>
+              </w:rPr>
+              <w:t>4</w:t>
+            </w:r>
+            <w:r>
+              <w:rPr>
+                <w:noProof/>
+                <w:webHidden/>
+              </w:rPr>
+              <w:fldChar w:fldCharType="end"/>
+            </w:r>
+          </w:hyperlink>
+        </w:p>
+        <w:p>
+          <w:pPr>
+            <w:pStyle w:val="TDC1"/>
+            <w:tabs>
+              <w:tab w:val="right" w:leader="dot" w:pos="8494"/>
+            </w:tabs>
+            <w:rPr>
+              <w:noProof/>
+            </w:rPr>
+          </w:pPr>
+          <w:hyperlink w:anchor="_Toc115878334" w:history="1">
+            <w:r>
+              <w:rPr>
+                <w:rStyle w:val="Hipervnculo"/>
+                <w:noProof/>
+              </w:rPr>
+              <w:t xml:space="preserve">Colores </w:t>
+            </w:r>
+            <w:r>
+              <w:rPr>
+                <w:rStyle w:val="Hipervnculo"/>
+                <w:noProof/>
+              </w:rPr>
+              <w:t>d</w:t>
+            </w:r>
+            <w:r>
+              <w:rPr>
+                <w:rStyle w:val="Hipervnculo"/>
+                <w:noProof/>
+              </w:rPr>
+              <w:t>e superficie, fondo y error</w:t>
+            </w:r>
+            <w:r>
+              <w:rPr>
+                <w:noProof/>
+                <w:webHidden/>
+              </w:rPr>
+              <w:tab/>
+            </w:r>
+            <w:r>
+              <w:rPr>
+                <w:noProof/>
+                <w:webHidden/>
+              </w:rPr>
+              <w:fldChar w:fldCharType="begin"/>
+            </w:r>
+            <w:r>
+              <w:rPr>
+                <w:noProof/>
+                <w:webHidden/>
+              </w:rPr>
+              <w:instrText xml:space="preserve"> PAGEREF _Toc115878334 \h </w:instrText>
+            </w:r>
+            <w:r>
+              <w:rPr>
+                <w:noProof/>
+                <w:webHidden/>
+              </w:rPr>
+            </w:r>
+            <w:r>
+              <w:rPr>
+                <w:noProof/>
+                <w:webHidden/>
+              </w:rPr>
+              <w:fldChar w:fldCharType="separate"/>
+            </w:r>
+            <w:r>
+              <w:rPr>
+                <w:noProof/>
+                <w:webHidden/>
+              </w:rPr>
+              <w:t>4</w:t>
+            </w:r>
+            <w:r>
+              <w:rPr>
+                <w:noProof/>
+                <w:webHidden/>
+              </w:rPr>
+              <w:fldChar w:fldCharType="end"/>
+            </w:r>
+          </w:hyperlink>
+        </w:p>
+        <w:p>
           <w:r>
             <w:rPr>
               <w:b/>
@@ -657,6 +1274,7 @@
           <w:lang w:eastAsia="es-ES"/>
         </w:rPr>
       </w:pPr>
+      <w:bookmarkStart w:id="0" w:name="_Toc115878326"/>
       <w:r>
         <w:rPr>
           <w:rFonts w:eastAsia="Times New Roman"/>
@@ -665,6 +1283,7 @@
         <w:lastRenderedPageBreak/>
         <w:t>colores y tematica</w:t>
       </w:r>
+      <w:bookmarkEnd w:id="0"/>
     </w:p>
     <w:p>
       <w:r>
@@ -680,6 +1299,7 @@
       <w:r>
         <w:rPr>
           <w:noProof/>
+          <w:lang w:eastAsia="es-ES"/>
         </w:rPr>
         <w:drawing>
           <wp:inline distT="0" distB="0" distL="0" distR="0" wp14:anchorId="00544F98" wp14:editId="76FB1A8C">
@@ -825,9 +1445,11 @@
           <w:sz w:val="27"/>
         </w:rPr>
       </w:pPr>
+      <w:bookmarkStart w:id="1" w:name="_Toc115878327"/>
       <w:r>
         <w:t>Principios</w:t>
       </w:r>
+      <w:bookmarkEnd w:id="1"/>
     </w:p>
     <w:p>
       <w:pPr>
@@ -917,15 +1539,11 @@
       <w:pPr>
         <w:pStyle w:val="Ttulo1"/>
       </w:pPr>
-      <w:r>
-        <w:t>Creación de</w:t>
-      </w:r>
-      <w:r>
-        <w:t xml:space="preserve">l esquema </w:t>
-      </w:r>
-      <w:r>
-        <w:t>de color</w:t>
-      </w:r>
+      <w:bookmarkStart w:id="2" w:name="_Toc115878328"/>
+      <w:r>
+        <w:t>Creación del esquema de color</w:t>
+      </w:r>
+      <w:bookmarkEnd w:id="2"/>
     </w:p>
     <w:p>
       <w:pPr>
@@ -1020,6 +1638,7 @@
       <w:r>
         <w:rPr>
           <w:noProof/>
+          <w:lang w:eastAsia="es-ES"/>
         </w:rPr>
         <w:lastRenderedPageBreak/>
         <w:drawing>
@@ -1079,9 +1698,11 @@
           <w:sz w:val="27"/>
         </w:rPr>
       </w:pPr>
+      <w:bookmarkStart w:id="3" w:name="_Toc115878329"/>
       <w:r>
         <w:t>Color primario</w:t>
       </w:r>
+      <w:bookmarkEnd w:id="3"/>
     </w:p>
     <w:p>
       <w:pPr>
@@ -1127,9 +1748,11 @@
       <w:pPr>
         <w:pStyle w:val="Ttulo2"/>
       </w:pPr>
+      <w:bookmarkStart w:id="4" w:name="_Toc115878330"/>
       <w:r>
         <w:t>Variantes primarias oscuras y claras</w:t>
       </w:r>
+      <w:bookmarkEnd w:id="4"/>
     </w:p>
     <w:p>
       <w:pPr>
@@ -1148,9 +1771,11 @@
       <w:pPr>
         <w:pStyle w:val="Ttulo2"/>
       </w:pPr>
+      <w:bookmarkStart w:id="5" w:name="_Toc115878331"/>
       <w:r>
         <w:t>Distinguir elementos de la interfaz de usuario</w:t>
       </w:r>
+      <w:bookmarkEnd w:id="5"/>
     </w:p>
     <w:p>
       <w:pPr>
@@ -1180,10 +1805,12 @@
           <w:sz w:val="27"/>
         </w:rPr>
       </w:pPr>
+      <w:bookmarkStart w:id="6" w:name="_Toc115878332"/>
       <w:r>
         <w:lastRenderedPageBreak/>
         <w:t>Color secundario</w:t>
       </w:r>
+      <w:bookmarkEnd w:id="6"/>
     </w:p>
     <w:p>
       <w:pPr>
@@ -1345,9 +1972,11 @@
       <w:pPr>
         <w:pStyle w:val="Ttulo2"/>
       </w:pPr>
+      <w:bookmarkStart w:id="7" w:name="_Toc115878333"/>
       <w:r>
         <w:t>Variantes secundarias oscuras y claras</w:t>
       </w:r>
+      <w:bookmarkEnd w:id="7"/>
     </w:p>
     <w:p>
       <w:pPr>
@@ -1369,9 +1998,11 @@
           <w:sz w:val="27"/>
         </w:rPr>
       </w:pPr>
+      <w:bookmarkStart w:id="8" w:name="_Toc115878334"/>
       <w:r>
         <w:t>Colores de superficie, fondo y error</w:t>
       </w:r>
+      <w:bookmarkEnd w:id="8"/>
     </w:p>
     <w:p>
       <w:r>
@@ -1414,7 +2045,15 @@
         <w:rPr>
           <w:color w:val="424242"/>
         </w:rPr>
-        <w:t> de superficie afectan a las superficies de los componentes, como tarjetas, hojas y menús.</w:t>
+        <w:t> de su</w:t>
+      </w:r>
+      <w:bookmarkStart w:id="9" w:name="_GoBack"/>
+      <w:bookmarkEnd w:id="9"/>
+      <w:r>
+        <w:rPr>
+          <w:color w:val="424242"/>
+        </w:rPr>
+        <w:t>perficie afectan a las superficies de los componentes, como tarjetas, hojas y menús.</w:t>
       </w:r>
     </w:p>
     <w:p>
@@ -1491,7 +2130,7 @@
 </file>
 
 <file path=word/endnotes.xml><?xml version="1.0" encoding="utf-8"?>
-<w:endnotes xmlns:wpc="http://schemas.microsoft.com/office/word/2010/wordprocessingCanvas" xmlns:cx="http://schemas.microsoft.com/office/drawing/2014/chartex" xmlns:cx1="http://schemas.microsoft.com/office/drawing/2015/9/8/chartex" xmlns:cx2="http://schemas.microsoft.com/office/drawing/2015/10/21/chartex" xmlns:cx3="http://schemas.microsoft.com/office/drawing/2016/5/9/chartex" xmlns:cx4="http://schemas.microsoft.com/office/drawing/2016/5/10/chartex" xmlns:cx5="http://schemas.microsoft.com/office/drawing/2016/5/11/chartex" xmlns:cx6="http://schemas.microsoft.com/office/drawing/2016/5/12/chartex" xmlns:cx7="http://schemas.microsoft.com/office/drawing/2016/5/13/chartex" xmlns:cx8="http://schemas.microsoft.com/office/drawing/2016/5/14/chartex" xmlns:mc="http://schemas.openxmlformats.org/markup-compatibility/2006" xmlns:aink="http://schemas.microsoft.com/office/drawing/2016/ink" xmlns:am3d="http://schemas.microsoft.com/office/drawing/2017/model3d" xmlns:o="urn:schemas-microsoft-com:office:office" xmlns:oel="http://schemas.microsoft.com/office/2019/extlst" xmlns:r="http://schemas.openxmlformats.org/officeDocument/2006/relationships" xmlns:m="http://schemas.openxmlformats.org/officeDocument/2006/math" xmlns:v="urn:schemas-microsoft-com:vml" xmlns:wp14="http://schemas.microsoft.com/office/word/2010/wordprocessingDrawing" xmlns:wp="http://schemas.openxmlformats.org/drawingml/2006/wordprocessingDrawing" xmlns:w10="urn:schemas-microsoft-com:office:word" xmlns:w="http://schemas.openxmlformats.org/wordprocessingml/2006/main" xmlns:w14="http://schemas.microsoft.com/office/word/2010/wordml" xmlns:w15="http://schemas.microsoft.com/office/word/2012/wordml" xmlns:w16cex="http://schemas.microsoft.com/office/word/2018/wordml/cex" xmlns:w16cid="http://schemas.microsoft.com/office/word/2016/wordml/cid" xmlns:w16="http://schemas.microsoft.com/office/word/2018/wordml" xmlns:w16sdtdh="http://schemas.microsoft.com/office/word/2020/wordml/sdtdatahash" xmlns:w16se="http://schemas.microsoft.com/office/word/2015/wordml/symex" xmlns:wpg="http://schemas.microsoft.com/office/word/2010/wordprocessingGroup" xmlns:wpi="http://schemas.microsoft.com/office/word/2010/wordprocessingInk" xmlns:wne="http://schemas.microsoft.com/office/word/2006/wordml" xmlns:wps="http://schemas.microsoft.com/office/word/2010/wordprocessingShape" mc:Ignorable="w14 w15 w16se w16cid w16 w16cex w16sdtdh wp14">
+<w:endnotes xmlns:wpc="http://schemas.microsoft.com/office/word/2010/wordprocessingCanvas" xmlns:cx="http://schemas.microsoft.com/office/drawing/2014/chartex" xmlns:mc="http://schemas.openxmlformats.org/markup-compatibility/2006" xmlns:o="urn:schemas-microsoft-com:office:office" xmlns:r="http://schemas.openxmlformats.org/officeDocument/2006/relationships" xmlns:m="http://schemas.openxmlformats.org/officeDocument/2006/math" xmlns:v="urn:schemas-microsoft-com:vml" xmlns:wp14="http://schemas.microsoft.com/office/word/2010/wordprocessingDrawing" xmlns:wp="http://schemas.openxmlformats.org/drawingml/2006/wordprocessingDrawing" xmlns:w10="urn:schemas-microsoft-com:office:word" xmlns:w="http://schemas.openxmlformats.org/wordprocessingml/2006/main" xmlns:w14="http://schemas.microsoft.com/office/word/2010/wordml" xmlns:w15="http://schemas.microsoft.com/office/word/2012/wordml" xmlns:w16se="http://schemas.microsoft.com/office/word/2015/wordml/symex" xmlns:wpg="http://schemas.microsoft.com/office/word/2010/wordprocessingGroup" xmlns:wpi="http://schemas.microsoft.com/office/word/2010/wordprocessingInk" xmlns:wne="http://schemas.microsoft.com/office/word/2006/wordml" xmlns:wps="http://schemas.microsoft.com/office/word/2010/wordprocessingShape" mc:Ignorable="w14 w15 w16se wp14">
   <w:endnote w:type="separator" w:id="-1">
     <w:p>
       <w:pPr>
@@ -1516,7 +2155,7 @@
 </file>
 
 <file path=word/footer1.xml><?xml version="1.0" encoding="utf-8"?>
-<w:ftr xmlns:wpc="http://schemas.microsoft.com/office/word/2010/wordprocessingCanvas" xmlns:cx="http://schemas.microsoft.com/office/drawing/2014/chartex" xmlns:cx1="http://schemas.microsoft.com/office/drawing/2015/9/8/chartex" xmlns:cx2="http://schemas.microsoft.com/office/drawing/2015/10/21/chartex" xmlns:cx3="http://schemas.microsoft.com/office/drawing/2016/5/9/chartex" xmlns:cx4="http://schemas.microsoft.com/office/drawing/2016/5/10/chartex" xmlns:cx5="http://schemas.microsoft.com/office/drawing/2016/5/11/chartex" xmlns:cx6="http://schemas.microsoft.com/office/drawing/2016/5/12/chartex" xmlns:cx7="http://schemas.microsoft.com/office/drawing/2016/5/13/chartex" xmlns:cx8="http://schemas.microsoft.com/office/drawing/2016/5/14/chartex" xmlns:mc="http://schemas.openxmlformats.org/markup-compatibility/2006" xmlns:aink="http://schemas.microsoft.com/office/drawing/2016/ink" xmlns:am3d="http://schemas.microsoft.com/office/drawing/2017/model3d" xmlns:o="urn:schemas-microsoft-com:office:office" xmlns:oel="http://schemas.microsoft.com/office/2019/extlst" xmlns:r="http://schemas.openxmlformats.org/officeDocument/2006/relationships" xmlns:m="http://schemas.openxmlformats.org/officeDocument/2006/math" xmlns:v="urn:schemas-microsoft-com:vml" xmlns:wp14="http://schemas.microsoft.com/office/word/2010/wordprocessingDrawing" xmlns:wp="http://schemas.openxmlformats.org/drawingml/2006/wordprocessingDrawing" xmlns:w10="urn:schemas-microsoft-com:office:word" xmlns:w="http://schemas.openxmlformats.org/wordprocessingml/2006/main" xmlns:w14="http://schemas.microsoft.com/office/word/2010/wordml" xmlns:w15="http://schemas.microsoft.com/office/word/2012/wordml" xmlns:w16cex="http://schemas.microsoft.com/office/word/2018/wordml/cex" xmlns:w16cid="http://schemas.microsoft.com/office/word/2016/wordml/cid" xmlns:w16="http://schemas.microsoft.com/office/word/2018/wordml" xmlns:w16sdtdh="http://schemas.microsoft.com/office/word/2020/wordml/sdtdatahash" xmlns:w16se="http://schemas.microsoft.com/office/word/2015/wordml/symex" xmlns:wpg="http://schemas.microsoft.com/office/word/2010/wordprocessingGroup" xmlns:wpi="http://schemas.microsoft.com/office/word/2010/wordprocessingInk" xmlns:wne="http://schemas.microsoft.com/office/word/2006/wordml" xmlns:wps="http://schemas.microsoft.com/office/word/2010/wordprocessingShape" mc:Ignorable="w14 w15 w16se w16cid w16 w16cex w16sdtdh wp14">
+<w:ftr xmlns:wpc="http://schemas.microsoft.com/office/word/2010/wordprocessingCanvas" xmlns:cx="http://schemas.microsoft.com/office/drawing/2014/chartex" xmlns:mc="http://schemas.openxmlformats.org/markup-compatibility/2006" xmlns:o="urn:schemas-microsoft-com:office:office" xmlns:r="http://schemas.openxmlformats.org/officeDocument/2006/relationships" xmlns:m="http://schemas.openxmlformats.org/officeDocument/2006/math" xmlns:v="urn:schemas-microsoft-com:vml" xmlns:wp14="http://schemas.microsoft.com/office/word/2010/wordprocessingDrawing" xmlns:wp="http://schemas.openxmlformats.org/drawingml/2006/wordprocessingDrawing" xmlns:w10="urn:schemas-microsoft-com:office:word" xmlns:w="http://schemas.openxmlformats.org/wordprocessingml/2006/main" xmlns:w14="http://schemas.microsoft.com/office/word/2010/wordml" xmlns:w15="http://schemas.microsoft.com/office/word/2012/wordml" xmlns:w16se="http://schemas.microsoft.com/office/word/2015/wordml/symex" xmlns:wpg="http://schemas.microsoft.com/office/word/2010/wordprocessingGroup" xmlns:wpi="http://schemas.microsoft.com/office/word/2010/wordprocessingInk" xmlns:wne="http://schemas.microsoft.com/office/word/2006/wordml" xmlns:wps="http://schemas.microsoft.com/office/word/2010/wordprocessingShape" mc:Ignorable="w14 w15 w16se wp14">
   <w:p>
     <w:pPr>
       <w:tabs>
@@ -1575,10 +2214,11 @@
     <w:r>
       <w:rPr>
         <w:rFonts w:ascii="OCR A Extended" w:hAnsi="OCR A Extended"/>
+        <w:noProof/>
         <w:color w:val="000000" w:themeColor="text2" w:themeShade="BF"/>
         <w:szCs w:val="24"/>
       </w:rPr>
-      <w:t>1</w:t>
+      <w:t>4</w:t>
     </w:r>
     <w:r>
       <w:rPr>
@@ -1623,10 +2263,11 @@
     <w:r>
       <w:rPr>
         <w:rFonts w:ascii="OCR A Extended" w:hAnsi="OCR A Extended"/>
+        <w:noProof/>
         <w:color w:val="000000" w:themeColor="text2" w:themeShade="BF"/>
         <w:szCs w:val="24"/>
       </w:rPr>
-      <w:t>1</w:t>
+      <w:t>4</w:t>
     </w:r>
     <w:r>
       <w:rPr>
@@ -1646,7 +2287,7 @@
 </file>
 
 <file path=word/footnotes.xml><?xml version="1.0" encoding="utf-8"?>
-<w:footnotes xmlns:wpc="http://schemas.microsoft.com/office/word/2010/wordprocessingCanvas" xmlns:cx="http://schemas.microsoft.com/office/drawing/2014/chartex" xmlns:cx1="http://schemas.microsoft.com/office/drawing/2015/9/8/chartex" xmlns:cx2="http://schemas.microsoft.com/office/drawing/2015/10/21/chartex" xmlns:cx3="http://schemas.microsoft.com/office/drawing/2016/5/9/chartex" xmlns:cx4="http://schemas.microsoft.com/office/drawing/2016/5/10/chartex" xmlns:cx5="http://schemas.microsoft.com/office/drawing/2016/5/11/chartex" xmlns:cx6="http://schemas.microsoft.com/office/drawing/2016/5/12/chartex" xmlns:cx7="http://schemas.microsoft.com/office/drawing/2016/5/13/chartex" xmlns:cx8="http://schemas.microsoft.com/office/drawing/2016/5/14/chartex" xmlns:mc="http://schemas.openxmlformats.org/markup-compatibility/2006" xmlns:aink="http://schemas.microsoft.com/office/drawing/2016/ink" xmlns:am3d="http://schemas.microsoft.com/office/drawing/2017/model3d" xmlns:o="urn:schemas-microsoft-com:office:office" xmlns:oel="http://schemas.microsoft.com/office/2019/extlst" xmlns:r="http://schemas.openxmlformats.org/officeDocument/2006/relationships" xmlns:m="http://schemas.openxmlformats.org/officeDocument/2006/math" xmlns:v="urn:schemas-microsoft-com:vml" xmlns:wp14="http://schemas.microsoft.com/office/word/2010/wordprocessingDrawing" xmlns:wp="http://schemas.openxmlformats.org/drawingml/2006/wordprocessingDrawing" xmlns:w10="urn:schemas-microsoft-com:office:word" xmlns:w="http://schemas.openxmlformats.org/wordprocessingml/2006/main" xmlns:w14="http://schemas.microsoft.com/office/word/2010/wordml" xmlns:w15="http://schemas.microsoft.com/office/word/2012/wordml" xmlns:w16cex="http://schemas.microsoft.com/office/word/2018/wordml/cex" xmlns:w16cid="http://schemas.microsoft.com/office/word/2016/wordml/cid" xmlns:w16="http://schemas.microsoft.com/office/word/2018/wordml" xmlns:w16sdtdh="http://schemas.microsoft.com/office/word/2020/wordml/sdtdatahash" xmlns:w16se="http://schemas.microsoft.com/office/word/2015/wordml/symex" xmlns:wpg="http://schemas.microsoft.com/office/word/2010/wordprocessingGroup" xmlns:wpi="http://schemas.microsoft.com/office/word/2010/wordprocessingInk" xmlns:wne="http://schemas.microsoft.com/office/word/2006/wordml" xmlns:wps="http://schemas.microsoft.com/office/word/2010/wordprocessingShape" mc:Ignorable="w14 w15 w16se w16cid w16 w16cex w16sdtdh wp14">
+<w:footnotes xmlns:wpc="http://schemas.microsoft.com/office/word/2010/wordprocessingCanvas" xmlns:cx="http://schemas.microsoft.com/office/drawing/2014/chartex" xmlns:mc="http://schemas.openxmlformats.org/markup-compatibility/2006" xmlns:o="urn:schemas-microsoft-com:office:office" xmlns:r="http://schemas.openxmlformats.org/officeDocument/2006/relationships" xmlns:m="http://schemas.openxmlformats.org/officeDocument/2006/math" xmlns:v="urn:schemas-microsoft-com:vml" xmlns:wp14="http://schemas.microsoft.com/office/word/2010/wordprocessingDrawing" xmlns:wp="http://schemas.openxmlformats.org/drawingml/2006/wordprocessingDrawing" xmlns:w10="urn:schemas-microsoft-com:office:word" xmlns:w="http://schemas.openxmlformats.org/wordprocessingml/2006/main" xmlns:w14="http://schemas.microsoft.com/office/word/2010/wordml" xmlns:w15="http://schemas.microsoft.com/office/word/2012/wordml" xmlns:w16se="http://schemas.microsoft.com/office/word/2015/wordml/symex" xmlns:wpg="http://schemas.microsoft.com/office/word/2010/wordprocessingGroup" xmlns:wpi="http://schemas.microsoft.com/office/word/2010/wordprocessingInk" xmlns:wne="http://schemas.microsoft.com/office/word/2006/wordml" xmlns:wps="http://schemas.microsoft.com/office/word/2010/wordprocessingShape" mc:Ignorable="w14 w15 w16se wp14">
   <w:footnote w:type="separator" w:id="-1">
     <w:p>
       <w:pPr>
@@ -1671,7 +2312,7 @@
 </file>
 
 <file path=word/header1.xml><?xml version="1.0" encoding="utf-8"?>
-<w:hdr xmlns:wpc="http://schemas.microsoft.com/office/word/2010/wordprocessingCanvas" xmlns:cx="http://schemas.microsoft.com/office/drawing/2014/chartex" xmlns:cx1="http://schemas.microsoft.com/office/drawing/2015/9/8/chartex" xmlns:cx2="http://schemas.microsoft.com/office/drawing/2015/10/21/chartex" xmlns:cx3="http://schemas.microsoft.com/office/drawing/2016/5/9/chartex" xmlns:cx4="http://schemas.microsoft.com/office/drawing/2016/5/10/chartex" xmlns:cx5="http://schemas.microsoft.com/office/drawing/2016/5/11/chartex" xmlns:cx6="http://schemas.microsoft.com/office/drawing/2016/5/12/chartex" xmlns:cx7="http://schemas.microsoft.com/office/drawing/2016/5/13/chartex" xmlns:cx8="http://schemas.microsoft.com/office/drawing/2016/5/14/chartex" xmlns:mc="http://schemas.openxmlformats.org/markup-compatibility/2006" xmlns:aink="http://schemas.microsoft.com/office/drawing/2016/ink" xmlns:am3d="http://schemas.microsoft.com/office/drawing/2017/model3d" xmlns:o="urn:schemas-microsoft-com:office:office" xmlns:oel="http://schemas.microsoft.com/office/2019/extlst" xmlns:r="http://schemas.openxmlformats.org/officeDocument/2006/relationships" xmlns:m="http://schemas.openxmlformats.org/officeDocument/2006/math" xmlns:v="urn:schemas-microsoft-com:vml" xmlns:wp14="http://schemas.microsoft.com/office/word/2010/wordprocessingDrawing" xmlns:wp="http://schemas.openxmlformats.org/drawingml/2006/wordprocessingDrawing" xmlns:w10="urn:schemas-microsoft-com:office:word" xmlns:w="http://schemas.openxmlformats.org/wordprocessingml/2006/main" xmlns:w14="http://schemas.microsoft.com/office/word/2010/wordml" xmlns:w15="http://schemas.microsoft.com/office/word/2012/wordml" xmlns:w16cex="http://schemas.microsoft.com/office/word/2018/wordml/cex" xmlns:w16cid="http://schemas.microsoft.com/office/word/2016/wordml/cid" xmlns:w16="http://schemas.microsoft.com/office/word/2018/wordml" xmlns:w16sdtdh="http://schemas.microsoft.com/office/word/2020/wordml/sdtdatahash" xmlns:w16se="http://schemas.microsoft.com/office/word/2015/wordml/symex" xmlns:wpg="http://schemas.microsoft.com/office/word/2010/wordprocessingGroup" xmlns:wpi="http://schemas.microsoft.com/office/word/2010/wordprocessingInk" xmlns:wne="http://schemas.microsoft.com/office/word/2006/wordml" xmlns:wps="http://schemas.microsoft.com/office/word/2010/wordprocessingShape" mc:Ignorable="w14 w15 w16se w16cid w16 w16cex w16sdtdh wp14">
+<w:hdr xmlns:wpc="http://schemas.microsoft.com/office/word/2010/wordprocessingCanvas" xmlns:cx="http://schemas.microsoft.com/office/drawing/2014/chartex" xmlns:mc="http://schemas.openxmlformats.org/markup-compatibility/2006" xmlns:o="urn:schemas-microsoft-com:office:office" xmlns:r="http://schemas.openxmlformats.org/officeDocument/2006/relationships" xmlns:m="http://schemas.openxmlformats.org/officeDocument/2006/math" xmlns:v="urn:schemas-microsoft-com:vml" xmlns:wp14="http://schemas.microsoft.com/office/word/2010/wordprocessingDrawing" xmlns:wp="http://schemas.openxmlformats.org/drawingml/2006/wordprocessingDrawing" xmlns:w10="urn:schemas-microsoft-com:office:word" xmlns:w="http://schemas.openxmlformats.org/wordprocessingml/2006/main" xmlns:w14="http://schemas.microsoft.com/office/word/2010/wordml" xmlns:w15="http://schemas.microsoft.com/office/word/2012/wordml" xmlns:w16se="http://schemas.microsoft.com/office/word/2015/wordml/symex" xmlns:wpg="http://schemas.microsoft.com/office/word/2010/wordprocessingGroup" xmlns:wpi="http://schemas.microsoft.com/office/word/2010/wordprocessingInk" xmlns:wne="http://schemas.microsoft.com/office/word/2006/wordml" xmlns:wps="http://schemas.microsoft.com/office/word/2010/wordprocessingShape" mc:Ignorable="w14 w15 w16se wp14">
   <w:p>
     <w:pPr>
       <w:spacing w:line="264" w:lineRule="auto"/>
@@ -1740,7 +2381,7 @@
 </file>
 
 <file path=word/numbering.xml><?xml version="1.0" encoding="utf-8"?>
-<w:numbering xmlns:wpc="http://schemas.microsoft.com/office/word/2010/wordprocessingCanvas" xmlns:cx="http://schemas.microsoft.com/office/drawing/2014/chartex" xmlns:cx1="http://schemas.microsoft.com/office/drawing/2015/9/8/chartex" xmlns:cx2="http://schemas.microsoft.com/office/drawing/2015/10/21/chartex" xmlns:cx3="http://schemas.microsoft.com/office/drawing/2016/5/9/chartex" xmlns:cx4="http://schemas.microsoft.com/office/drawing/2016/5/10/chartex" xmlns:cx5="http://schemas.microsoft.com/office/drawing/2016/5/11/chartex" xmlns:cx6="http://schemas.microsoft.com/office/drawing/2016/5/12/chartex" xmlns:cx7="http://schemas.microsoft.com/office/drawing/2016/5/13/chartex" xmlns:cx8="http://schemas.microsoft.com/office/drawing/2016/5/14/chartex" xmlns:mc="http://schemas.openxmlformats.org/markup-compatibility/2006" xmlns:aink="http://schemas.microsoft.com/office/drawing/2016/ink" xmlns:am3d="http://schemas.microsoft.com/office/drawing/2017/model3d" xmlns:o="urn:schemas-microsoft-com:office:office" xmlns:oel="http://schemas.microsoft.com/office/2019/extlst" xmlns:r="http://schemas.openxmlformats.org/officeDocument/2006/relationships" xmlns:m="http://schemas.openxmlformats.org/officeDocument/2006/math" xmlns:v="urn:schemas-microsoft-com:vml" xmlns:wp14="http://schemas.microsoft.com/office/word/2010/wordprocessingDrawing" xmlns:wp="http://schemas.openxmlformats.org/drawingml/2006/wordprocessingDrawing" xmlns:w10="urn:schemas-microsoft-com:office:word" xmlns:w="http://schemas.openxmlformats.org/wordprocessingml/2006/main" xmlns:w14="http://schemas.microsoft.com/office/word/2010/wordml" xmlns:w15="http://schemas.microsoft.com/office/word/2012/wordml" xmlns:w16cex="http://schemas.microsoft.com/office/word/2018/wordml/cex" xmlns:w16cid="http://schemas.microsoft.com/office/word/2016/wordml/cid" xmlns:w16="http://schemas.microsoft.com/office/word/2018/wordml" xmlns:w16sdtdh="http://schemas.microsoft.com/office/word/2020/wordml/sdtdatahash" xmlns:w16se="http://schemas.microsoft.com/office/word/2015/wordml/symex" xmlns:wpg="http://schemas.microsoft.com/office/word/2010/wordprocessingGroup" xmlns:wpi="http://schemas.microsoft.com/office/word/2010/wordprocessingInk" xmlns:wne="http://schemas.microsoft.com/office/word/2006/wordml" xmlns:wps="http://schemas.microsoft.com/office/word/2010/wordprocessingShape" mc:Ignorable="w14 w15 w16se w16cid w16 w16cex w16sdtdh wp14">
+<w:numbering xmlns:wpc="http://schemas.microsoft.com/office/word/2010/wordprocessingCanvas" xmlns:cx="http://schemas.microsoft.com/office/drawing/2014/chartex" xmlns:mc="http://schemas.openxmlformats.org/markup-compatibility/2006" xmlns:o="urn:schemas-microsoft-com:office:office" xmlns:r="http://schemas.openxmlformats.org/officeDocument/2006/relationships" xmlns:m="http://schemas.openxmlformats.org/officeDocument/2006/math" xmlns:v="urn:schemas-microsoft-com:vml" xmlns:wp14="http://schemas.microsoft.com/office/word/2010/wordprocessingDrawing" xmlns:wp="http://schemas.openxmlformats.org/drawingml/2006/wordprocessingDrawing" xmlns:w10="urn:schemas-microsoft-com:office:word" xmlns:w="http://schemas.openxmlformats.org/wordprocessingml/2006/main" xmlns:w14="http://schemas.microsoft.com/office/word/2010/wordml" xmlns:w15="http://schemas.microsoft.com/office/word/2012/wordml" xmlns:w16se="http://schemas.microsoft.com/office/word/2015/wordml/symex" xmlns:wpg="http://schemas.microsoft.com/office/word/2010/wordprocessingGroup" xmlns:wpi="http://schemas.microsoft.com/office/word/2010/wordprocessingInk" xmlns:wne="http://schemas.microsoft.com/office/word/2006/wordml" xmlns:wps="http://schemas.microsoft.com/office/word/2010/wordprocessingShape" mc:Ignorable="w14 w15 w16se wp14">
   <w:abstractNum w:abstractNumId="0" w15:restartNumberingAfterBreak="0">
     <w:nsid w:val="0F782D0F"/>
     <w:multiLevelType w:val="hybridMultilevel"/>
@@ -3041,44 +3682,44 @@
       </w:pPr>
     </w:lvl>
   </w:abstractNum>
-  <w:num w:numId="1" w16cid:durableId="1172374901">
+  <w:num w:numId="1">
     <w:abstractNumId w:val="0"/>
   </w:num>
-  <w:num w:numId="2" w16cid:durableId="2022854748">
+  <w:num w:numId="2">
     <w:abstractNumId w:val="1"/>
   </w:num>
-  <w:num w:numId="3" w16cid:durableId="735476014">
+  <w:num w:numId="3">
     <w:abstractNumId w:val="2"/>
   </w:num>
-  <w:num w:numId="4" w16cid:durableId="1708985053">
+  <w:num w:numId="4">
     <w:abstractNumId w:val="10"/>
   </w:num>
-  <w:num w:numId="5" w16cid:durableId="1037700542">
+  <w:num w:numId="5">
     <w:abstractNumId w:val="9"/>
   </w:num>
-  <w:num w:numId="6" w16cid:durableId="1277181422">
+  <w:num w:numId="6">
     <w:abstractNumId w:val="4"/>
   </w:num>
-  <w:num w:numId="7" w16cid:durableId="895120072">
+  <w:num w:numId="7">
     <w:abstractNumId w:val="5"/>
   </w:num>
-  <w:num w:numId="8" w16cid:durableId="1790279073">
+  <w:num w:numId="8">
     <w:abstractNumId w:val="3"/>
   </w:num>
-  <w:num w:numId="9" w16cid:durableId="1089886295">
+  <w:num w:numId="9">
     <w:abstractNumId w:val="7"/>
   </w:num>
-  <w:num w:numId="10" w16cid:durableId="1916431103">
+  <w:num w:numId="10">
     <w:abstractNumId w:val="6"/>
   </w:num>
-  <w:num w:numId="11" w16cid:durableId="1072964135">
+  <w:num w:numId="11">
     <w:abstractNumId w:val="8"/>
   </w:num>
 </w:numbering>
 </file>
 
 <file path=word/styles.xml><?xml version="1.0" encoding="utf-8"?>
-<w:styles xmlns:mc="http://schemas.openxmlformats.org/markup-compatibility/2006" xmlns:r="http://schemas.openxmlformats.org/officeDocument/2006/relationships" xmlns:w="http://schemas.openxmlformats.org/wordprocessingml/2006/main" xmlns:w14="http://schemas.microsoft.com/office/word/2010/wordml" xmlns:w15="http://schemas.microsoft.com/office/word/2012/wordml" xmlns:w16cex="http://schemas.microsoft.com/office/word/2018/wordml/cex" xmlns:w16cid="http://schemas.microsoft.com/office/word/2016/wordml/cid" xmlns:w16="http://schemas.microsoft.com/office/word/2018/wordml" xmlns:w16sdtdh="http://schemas.microsoft.com/office/word/2020/wordml/sdtdatahash" xmlns:w16se="http://schemas.microsoft.com/office/word/2015/wordml/symex" mc:Ignorable="w14 w15 w16se w16cid w16 w16cex w16sdtdh">
+<w:styles xmlns:mc="http://schemas.openxmlformats.org/markup-compatibility/2006" xmlns:r="http://schemas.openxmlformats.org/officeDocument/2006/relationships" xmlns:w="http://schemas.openxmlformats.org/wordprocessingml/2006/main" xmlns:w14="http://schemas.microsoft.com/office/word/2010/wordml" xmlns:w15="http://schemas.microsoft.com/office/word/2012/wordml" xmlns:w16se="http://schemas.microsoft.com/office/word/2015/wordml/symex" mc:Ignorable="w14 w15 w16se">
   <w:docDefaults>
     <w:rPrDefault>
       <w:rPr>
@@ -3095,7 +3736,7 @@
       </w:pPr>
     </w:pPrDefault>
   </w:docDefaults>
-  <w:latentStyles w:defLockedState="0" w:defUIPriority="99" w:defSemiHidden="0" w:defUnhideWhenUsed="0" w:defQFormat="0" w:count="376">
+  <w:latentStyles w:defLockedState="0" w:defUIPriority="99" w:defSemiHidden="0" w:defUnhideWhenUsed="0" w:defQFormat="0" w:count="371">
     <w:lsdException w:name="Normal" w:uiPriority="0" w:qFormat="1"/>
     <w:lsdException w:name="heading 1" w:uiPriority="9" w:qFormat="1"/>
     <w:lsdException w:name="heading 2" w:semiHidden="1" w:uiPriority="9" w:unhideWhenUsed="1" w:qFormat="1"/>
@@ -3467,11 +4108,6 @@
     <w:lsdException w:name="List Table 5 Dark Accent 6" w:uiPriority="50"/>
     <w:lsdException w:name="List Table 6 Colorful Accent 6" w:uiPriority="51"/>
     <w:lsdException w:name="List Table 7 Colorful Accent 6" w:uiPriority="52"/>
-    <w:lsdException w:name="Mention" w:semiHidden="1" w:unhideWhenUsed="1"/>
-    <w:lsdException w:name="Smart Hyperlink" w:semiHidden="1" w:unhideWhenUsed="1"/>
-    <w:lsdException w:name="Hashtag" w:semiHidden="1" w:unhideWhenUsed="1"/>
-    <w:lsdException w:name="Unresolved Mention" w:semiHidden="1" w:unhideWhenUsed="1"/>
-    <w:lsdException w:name="Smart Link" w:semiHidden="1" w:unhideWhenUsed="1"/>
   </w:latentStyles>
   <w:style w:type="paragraph" w:default="1" w:styleId="Normal">
     <w:name w:val="Normal"/>
@@ -4179,11 +4815,47 @@
       <w:lang w:eastAsia="es-ES"/>
     </w:rPr>
   </w:style>
+  <w:style w:type="paragraph" w:styleId="TDC1">
+    <w:name w:val="toc 1"/>
+    <w:basedOn w:val="Normal"/>
+    <w:next w:val="Normal"/>
+    <w:autoRedefine/>
+    <w:uiPriority w:val="39"/>
+    <w:unhideWhenUsed/>
+    <w:rsid w:val="00DB4E1C"/>
+    <w:pPr>
+      <w:spacing w:after="100"/>
+    </w:pPr>
+  </w:style>
+  <w:style w:type="paragraph" w:styleId="TDC2">
+    <w:name w:val="toc 2"/>
+    <w:basedOn w:val="Normal"/>
+    <w:next w:val="Normal"/>
+    <w:autoRedefine/>
+    <w:uiPriority w:val="39"/>
+    <w:unhideWhenUsed/>
+    <w:rsid w:val="00DB4E1C"/>
+    <w:pPr>
+      <w:spacing w:after="100"/>
+      <w:ind w:left="240"/>
+    </w:pPr>
+  </w:style>
+  <w:style w:type="character" w:styleId="Hipervnculo">
+    <w:name w:val="Hyperlink"/>
+    <w:basedOn w:val="Fuentedeprrafopredeter"/>
+    <w:uiPriority w:val="99"/>
+    <w:unhideWhenUsed/>
+    <w:rsid w:val="00DB4E1C"/>
+    <w:rPr>
+      <w:color w:val="5F5F5F" w:themeColor="hyperlink"/>
+      <w:u w:val="single"/>
+    </w:rPr>
+  </w:style>
 </w:styles>
 </file>
 
 <file path=word/glossary/document.xml><?xml version="1.0" encoding="utf-8"?>
-<w:glossaryDocument xmlns:wpc="http://schemas.microsoft.com/office/word/2010/wordprocessingCanvas" xmlns:cx="http://schemas.microsoft.com/office/drawing/2014/chartex" xmlns:cx1="http://schemas.microsoft.com/office/drawing/2015/9/8/chartex" xmlns:cx2="http://schemas.microsoft.com/office/drawing/2015/10/21/chartex" xmlns:cx3="http://schemas.microsoft.com/office/drawing/2016/5/9/chartex" xmlns:cx4="http://schemas.microsoft.com/office/drawing/2016/5/10/chartex" xmlns:cx5="http://schemas.microsoft.com/office/drawing/2016/5/11/chartex" xmlns:cx6="http://schemas.microsoft.com/office/drawing/2016/5/12/chartex" xmlns:cx7="http://schemas.microsoft.com/office/drawing/2016/5/13/chartex" xmlns:cx8="http://schemas.microsoft.com/office/drawing/2016/5/14/chartex" xmlns:mc="http://schemas.openxmlformats.org/markup-compatibility/2006" xmlns:aink="http://schemas.microsoft.com/office/drawing/2016/ink" xmlns:am3d="http://schemas.microsoft.com/office/drawing/2017/model3d" xmlns:o="urn:schemas-microsoft-com:office:office" xmlns:oel="http://schemas.microsoft.com/office/2019/extlst" xmlns:r="http://schemas.openxmlformats.org/officeDocument/2006/relationships" xmlns:m="http://schemas.openxmlformats.org/officeDocument/2006/math" xmlns:v="urn:schemas-microsoft-com:vml" xmlns:wp14="http://schemas.microsoft.com/office/word/2010/wordprocessingDrawing" xmlns:wp="http://schemas.openxmlformats.org/drawingml/2006/wordprocessingDrawing" xmlns:w10="urn:schemas-microsoft-com:office:word" xmlns:w="http://schemas.openxmlformats.org/wordprocessingml/2006/main" xmlns:w14="http://schemas.microsoft.com/office/word/2010/wordml" xmlns:w15="http://schemas.microsoft.com/office/word/2012/wordml" xmlns:w16cex="http://schemas.microsoft.com/office/word/2018/wordml/cex" xmlns:w16cid="http://schemas.microsoft.com/office/word/2016/wordml/cid" xmlns:w16="http://schemas.microsoft.com/office/word/2018/wordml" xmlns:w16sdtdh="http://schemas.microsoft.com/office/word/2020/wordml/sdtdatahash" xmlns:w16se="http://schemas.microsoft.com/office/word/2015/wordml/symex" xmlns:wpg="http://schemas.microsoft.com/office/word/2010/wordprocessingGroup" xmlns:wpi="http://schemas.microsoft.com/office/word/2010/wordprocessingInk" xmlns:wne="http://schemas.microsoft.com/office/word/2006/wordml" xmlns:wps="http://schemas.microsoft.com/office/word/2010/wordprocessingShape" mc:Ignorable="w14 w15 w16se w16cid w16 w16cex w16sdtdh wp14">
+<w:glossaryDocument xmlns:wpc="http://schemas.microsoft.com/office/word/2010/wordprocessingCanvas" xmlns:cx="http://schemas.microsoft.com/office/drawing/2014/chartex" xmlns:mc="http://schemas.openxmlformats.org/markup-compatibility/2006" xmlns:o="urn:schemas-microsoft-com:office:office" xmlns:r="http://schemas.openxmlformats.org/officeDocument/2006/relationships" xmlns:m="http://schemas.openxmlformats.org/officeDocument/2006/math" xmlns:v="urn:schemas-microsoft-com:vml" xmlns:wp14="http://schemas.microsoft.com/office/word/2010/wordprocessingDrawing" xmlns:wp="http://schemas.openxmlformats.org/drawingml/2006/wordprocessingDrawing" xmlns:w10="urn:schemas-microsoft-com:office:word" xmlns:w="http://schemas.openxmlformats.org/wordprocessingml/2006/main" xmlns:w14="http://schemas.microsoft.com/office/word/2010/wordml" xmlns:w15="http://schemas.microsoft.com/office/word/2012/wordml" xmlns:w16se="http://schemas.microsoft.com/office/word/2015/wordml/symex" xmlns:wpg="http://schemas.microsoft.com/office/word/2010/wordprocessingGroup" xmlns:wpi="http://schemas.microsoft.com/office/word/2010/wordprocessingInk" xmlns:wne="http://schemas.microsoft.com/office/word/2006/wordml" xmlns:wps="http://schemas.microsoft.com/office/word/2010/wordprocessingShape" mc:Ignorable="w14 w15 w16se wp14">
   <w:docParts>
     <w:docPart>
       <w:docPartPr>
@@ -4209,7 +4881,7 @@
             <w:rPr>
               <w:rFonts w:asciiTheme="majorHAnsi" w:eastAsiaTheme="majorEastAsia" w:hAnsiTheme="majorHAnsi" w:cstheme="majorBidi"/>
               <w:caps/>
-              <w:color w:val="4472C4" w:themeColor="accent1"/>
+              <w:color w:val="5B9BD5" w:themeColor="accent1"/>
               <w:sz w:val="80"/>
               <w:szCs w:val="80"/>
             </w:rPr>
@@ -4240,7 +4912,7 @@
           </w:pPr>
           <w:r>
             <w:rPr>
-              <w:color w:val="4472C4" w:themeColor="accent1"/>
+              <w:color w:val="5B9BD5" w:themeColor="accent1"/>
               <w:sz w:val="28"/>
               <w:szCs w:val="28"/>
             </w:rPr>
@@ -4254,7 +4926,7 @@
 </file>
 
 <file path=word/glossary/fontTable.xml><?xml version="1.0" encoding="utf-8"?>
-<w:fonts xmlns:mc="http://schemas.openxmlformats.org/markup-compatibility/2006" xmlns:r="http://schemas.openxmlformats.org/officeDocument/2006/relationships" xmlns:w="http://schemas.openxmlformats.org/wordprocessingml/2006/main" xmlns:w14="http://schemas.microsoft.com/office/word/2010/wordml" xmlns:w15="http://schemas.microsoft.com/office/word/2012/wordml" xmlns:w16cex="http://schemas.microsoft.com/office/word/2018/wordml/cex" xmlns:w16cid="http://schemas.microsoft.com/office/word/2016/wordml/cid" xmlns:w16="http://schemas.microsoft.com/office/word/2018/wordml" xmlns:w16sdtdh="http://schemas.microsoft.com/office/word/2020/wordml/sdtdatahash" xmlns:w16se="http://schemas.microsoft.com/office/word/2015/wordml/symex" mc:Ignorable="w14 w15 w16se w16cid w16 w16cex w16sdtdh">
+<w:fonts xmlns:mc="http://schemas.openxmlformats.org/markup-compatibility/2006" xmlns:r="http://schemas.openxmlformats.org/officeDocument/2006/relationships" xmlns:w="http://schemas.openxmlformats.org/wordprocessingml/2006/main" xmlns:w14="http://schemas.microsoft.com/office/word/2010/wordml" xmlns:w15="http://schemas.microsoft.com/office/word/2012/wordml" xmlns:w16se="http://schemas.microsoft.com/office/word/2015/wordml/symex" mc:Ignorable="w14 w15 w16se">
   <w:font w:name="Symbol">
     <w:panose1 w:val="05050102010706020507"/>
     <w:charset w:val="02"/>
@@ -4327,16 +4999,17 @@
     <w:sig w:usb0="E0002EFF" w:usb1="C000785B" w:usb2="00000009" w:usb3="00000000" w:csb0="000001FF" w:csb1="00000000"/>
   </w:font>
   <w:font w:name="Roboto">
+    <w:altName w:val="Times New Roman"/>
     <w:charset w:val="00"/>
     <w:family w:val="auto"/>
     <w:pitch w:val="variable"/>
-    <w:sig w:usb0="E00002FF" w:usb1="5000205B" w:usb2="00000020" w:usb3="00000000" w:csb0="0000019F" w:csb1="00000000"/>
+    <w:sig w:usb0="00000001" w:usb1="5000205B" w:usb2="00000020" w:usb3="00000000" w:csb0="0000019F" w:csb1="00000000"/>
   </w:font>
 </w:fonts>
 </file>
 
 <file path=word/glossary/settings.xml><?xml version="1.0" encoding="utf-8"?>
-<w:settings xmlns:mc="http://schemas.openxmlformats.org/markup-compatibility/2006" xmlns:o="urn:schemas-microsoft-com:office:office" xmlns:r="http://schemas.openxmlformats.org/officeDocument/2006/relationships" xmlns:m="http://schemas.openxmlformats.org/officeDocument/2006/math" xmlns:v="urn:schemas-microsoft-com:vml" xmlns:w10="urn:schemas-microsoft-com:office:word" xmlns:w="http://schemas.openxmlformats.org/wordprocessingml/2006/main" xmlns:w14="http://schemas.microsoft.com/office/word/2010/wordml" xmlns:w15="http://schemas.microsoft.com/office/word/2012/wordml" xmlns:w16cex="http://schemas.microsoft.com/office/word/2018/wordml/cex" xmlns:w16cid="http://schemas.microsoft.com/office/word/2016/wordml/cid" xmlns:w16="http://schemas.microsoft.com/office/word/2018/wordml" xmlns:w16sdtdh="http://schemas.microsoft.com/office/word/2020/wordml/sdtdatahash" xmlns:w16se="http://schemas.microsoft.com/office/word/2015/wordml/symex" xmlns:sl="http://schemas.openxmlformats.org/schemaLibrary/2006/main" mc:Ignorable="w14 w15 w16se w16cid w16 w16cex w16sdtdh">
+<w:settings xmlns:mc="http://schemas.openxmlformats.org/markup-compatibility/2006" xmlns:o="urn:schemas-microsoft-com:office:office" xmlns:r="http://schemas.openxmlformats.org/officeDocument/2006/relationships" xmlns:m="http://schemas.openxmlformats.org/officeDocument/2006/math" xmlns:v="urn:schemas-microsoft-com:vml" xmlns:w10="urn:schemas-microsoft-com:office:word" xmlns:w="http://schemas.openxmlformats.org/wordprocessingml/2006/main" xmlns:w14="http://schemas.microsoft.com/office/word/2010/wordml" xmlns:w15="http://schemas.microsoft.com/office/word/2012/wordml" xmlns:w16se="http://schemas.microsoft.com/office/word/2015/wordml/symex" xmlns:sl="http://schemas.openxmlformats.org/schemaLibrary/2006/main" mc:Ignorable="w14 w15 w16se">
   <w:view w:val="normal"/>
   <w:defaultTabStop w:val="708"/>
   <w:hyphenationZone w:val="425"/>
@@ -4348,8 +5021,12 @@
     <w:compatSetting w:name="enableOpenTypeFeatures" w:uri="http://schemas.microsoft.com/office/word" w:val="1"/>
     <w:compatSetting w:name="doNotFlipMirrorIndents" w:uri="http://schemas.microsoft.com/office/word" w:val="1"/>
     <w:compatSetting w:name="differentiateMultirowTableHeaders" w:uri="http://schemas.microsoft.com/office/word" w:val="1"/>
-    <w:compatSetting w:name="useWord2013TrackBottomHyphenation" w:uri="http://schemas.microsoft.com/office/word" w:val="0"/>
   </w:compat>
+  <w:rsids>
+    <w:rsidRoot w:val="00FD5343"/>
+    <w:rsid w:val="002074BA"/>
+    <w:rsid w:val="00FD5343"/>
+  </w:rsids>
   <m:mathPr>
     <m:mathFont m:val="Cambria Math"/>
     <m:brkBin m:val="before"/>
@@ -4372,7 +5049,7 @@
 </file>
 
 <file path=word/glossary/styles.xml><?xml version="1.0" encoding="utf-8"?>
-<w:styles xmlns:mc="http://schemas.openxmlformats.org/markup-compatibility/2006" xmlns:r="http://schemas.openxmlformats.org/officeDocument/2006/relationships" xmlns:w="http://schemas.openxmlformats.org/wordprocessingml/2006/main" xmlns:w14="http://schemas.microsoft.com/office/word/2010/wordml" xmlns:w15="http://schemas.microsoft.com/office/word/2012/wordml" xmlns:w16cex="http://schemas.microsoft.com/office/word/2018/wordml/cex" xmlns:w16cid="http://schemas.microsoft.com/office/word/2016/wordml/cid" xmlns:w16="http://schemas.microsoft.com/office/word/2018/wordml" xmlns:w16sdtdh="http://schemas.microsoft.com/office/word/2020/wordml/sdtdatahash" xmlns:w16se="http://schemas.microsoft.com/office/word/2015/wordml/symex" mc:Ignorable="w14 w15 w16se w16cid w16 w16cex w16sdtdh">
+<w:styles xmlns:mc="http://schemas.openxmlformats.org/markup-compatibility/2006" xmlns:r="http://schemas.openxmlformats.org/officeDocument/2006/relationships" xmlns:w="http://schemas.openxmlformats.org/wordprocessingml/2006/main" xmlns:w14="http://schemas.microsoft.com/office/word/2010/wordml" xmlns:w15="http://schemas.microsoft.com/office/word/2012/wordml" xmlns:w16se="http://schemas.microsoft.com/office/word/2015/wordml/symex" mc:Ignorable="w14 w15 w16se">
   <w:docDefaults>
     <w:rPrDefault>
       <w:rPr>
@@ -4388,7 +5065,7 @@
       </w:pPr>
     </w:pPrDefault>
   </w:docDefaults>
-  <w:latentStyles w:defLockedState="0" w:defUIPriority="99" w:defSemiHidden="0" w:defUnhideWhenUsed="0" w:defQFormat="0" w:count="376">
+  <w:latentStyles w:defLockedState="0" w:defUIPriority="99" w:defSemiHidden="0" w:defUnhideWhenUsed="0" w:defQFormat="0" w:count="371">
     <w:lsdException w:name="Normal" w:uiPriority="0" w:qFormat="1"/>
     <w:lsdException w:name="heading 1" w:uiPriority="9" w:qFormat="1"/>
     <w:lsdException w:name="heading 2" w:semiHidden="1" w:uiPriority="9" w:unhideWhenUsed="1" w:qFormat="1"/>
@@ -4760,11 +5437,6 @@
     <w:lsdException w:name="List Table 5 Dark Accent 6" w:uiPriority="50"/>
     <w:lsdException w:name="List Table 6 Colorful Accent 6" w:uiPriority="51"/>
     <w:lsdException w:name="List Table 7 Colorful Accent 6" w:uiPriority="52"/>
-    <w:lsdException w:name="Mention" w:semiHidden="1" w:unhideWhenUsed="1"/>
-    <w:lsdException w:name="Smart Hyperlink" w:semiHidden="1" w:unhideWhenUsed="1"/>
-    <w:lsdException w:name="Hashtag" w:semiHidden="1" w:unhideWhenUsed="1"/>
-    <w:lsdException w:name="Unresolved Mention" w:semiHidden="1" w:unhideWhenUsed="1"/>
-    <w:lsdException w:name="Smart Link" w:semiHidden="1" w:unhideWhenUsed="1"/>
   </w:latentStyles>
   <w:style w:type="paragraph" w:default="1" w:styleId="Normal">
     <w:name w:val="Normal"/>
@@ -4807,7 +5479,7 @@
 </file>
 
 <file path=word/glossary/webSettings.xml><?xml version="1.0" encoding="utf-8"?>
-<w:webSettings xmlns:mc="http://schemas.openxmlformats.org/markup-compatibility/2006" xmlns:r="http://schemas.openxmlformats.org/officeDocument/2006/relationships" xmlns:w="http://schemas.openxmlformats.org/wordprocessingml/2006/main" xmlns:w14="http://schemas.microsoft.com/office/word/2010/wordml" xmlns:w15="http://schemas.microsoft.com/office/word/2012/wordml" xmlns:w16cex="http://schemas.microsoft.com/office/word/2018/wordml/cex" xmlns:w16cid="http://schemas.microsoft.com/office/word/2016/wordml/cid" xmlns:w16="http://schemas.microsoft.com/office/word/2018/wordml" xmlns:w16sdtdh="http://schemas.microsoft.com/office/word/2020/wordml/sdtdatahash" xmlns:w16se="http://schemas.microsoft.com/office/word/2015/wordml/symex" mc:Ignorable="w14 w15 w16se w16cid w16 w16cex w16sdtdh">
+<w:webSettings xmlns:mc="http://schemas.openxmlformats.org/markup-compatibility/2006" xmlns:r="http://schemas.openxmlformats.org/officeDocument/2006/relationships" xmlns:w="http://schemas.openxmlformats.org/wordprocessingml/2006/main" xmlns:w14="http://schemas.microsoft.com/office/word/2010/wordml" xmlns:w15="http://schemas.microsoft.com/office/word/2012/wordml" xmlns:w16se="http://schemas.microsoft.com/office/word/2015/wordml/symex" mc:Ignorable="w14 w15 w16se">
   <w:optimizeForBrowser/>
   <w:allowPNG/>
 </w:webSettings>
@@ -5132,7 +5804,7 @@
 </file>
 
 <file path=customXml/itemProps2.xml><?xml version="1.0" encoding="utf-8"?>
-<ds:datastoreItem xmlns:ds="http://schemas.openxmlformats.org/officeDocument/2006/customXml" ds:itemID="{E01CEB62-7CEA-4A25-8E58-3B9A5470957B}">
+<ds:datastoreItem xmlns:ds="http://schemas.openxmlformats.org/officeDocument/2006/customXml" ds:itemID="{0CDF1D81-A90F-490D-A37B-29560B633AF7}">
   <ds:schemaRefs>
     <ds:schemaRef ds:uri="http://schemas.openxmlformats.org/officeDocument/2006/bibliography"/>
   </ds:schemaRefs>

--- a/PDF/Tema_1_El_Sistema_de_colores.docx
+++ b/PDF/Tema_1_El_Sistema_de_colores.docx
@@ -1,6 +1,6 @@
 
 <file path=word/document.xml><?xml version="1.0" encoding="utf-8"?>
-<w:document xmlns:wpc="http://schemas.microsoft.com/office/word/2010/wordprocessingCanvas" xmlns:cx="http://schemas.microsoft.com/office/drawing/2014/chartex" xmlns:mc="http://schemas.openxmlformats.org/markup-compatibility/2006" xmlns:o="urn:schemas-microsoft-com:office:office" xmlns:r="http://schemas.openxmlformats.org/officeDocument/2006/relationships" xmlns:m="http://schemas.openxmlformats.org/officeDocument/2006/math" xmlns:v="urn:schemas-microsoft-com:vml" xmlns:wp14="http://schemas.microsoft.com/office/word/2010/wordprocessingDrawing" xmlns:wp="http://schemas.openxmlformats.org/drawingml/2006/wordprocessingDrawing" xmlns:w10="urn:schemas-microsoft-com:office:word" xmlns:w="http://schemas.openxmlformats.org/wordprocessingml/2006/main" xmlns:w14="http://schemas.microsoft.com/office/word/2010/wordml" xmlns:w15="http://schemas.microsoft.com/office/word/2012/wordml" xmlns:w16se="http://schemas.microsoft.com/office/word/2015/wordml/symex" xmlns:wpg="http://schemas.microsoft.com/office/word/2010/wordprocessingGroup" xmlns:wpi="http://schemas.microsoft.com/office/word/2010/wordprocessingInk" xmlns:wne="http://schemas.microsoft.com/office/word/2006/wordml" xmlns:wps="http://schemas.microsoft.com/office/word/2010/wordprocessingShape" mc:Ignorable="w14 w15 w16se wp14">
+<w:document xmlns:wpc="http://schemas.microsoft.com/office/word/2010/wordprocessingCanvas" xmlns:cx="http://schemas.microsoft.com/office/drawing/2014/chartex" xmlns:cx1="http://schemas.microsoft.com/office/drawing/2015/9/8/chartex" xmlns:cx2="http://schemas.microsoft.com/office/drawing/2015/10/21/chartex" xmlns:cx3="http://schemas.microsoft.com/office/drawing/2016/5/9/chartex" xmlns:cx4="http://schemas.microsoft.com/office/drawing/2016/5/10/chartex" xmlns:cx5="http://schemas.microsoft.com/office/drawing/2016/5/11/chartex" xmlns:cx6="http://schemas.microsoft.com/office/drawing/2016/5/12/chartex" xmlns:cx7="http://schemas.microsoft.com/office/drawing/2016/5/13/chartex" xmlns:cx8="http://schemas.microsoft.com/office/drawing/2016/5/14/chartex" xmlns:mc="http://schemas.openxmlformats.org/markup-compatibility/2006" xmlns:aink="http://schemas.microsoft.com/office/drawing/2016/ink" xmlns:am3d="http://schemas.microsoft.com/office/drawing/2017/model3d" xmlns:o="urn:schemas-microsoft-com:office:office" xmlns:oel="http://schemas.microsoft.com/office/2019/extlst" xmlns:r="http://schemas.openxmlformats.org/officeDocument/2006/relationships" xmlns:m="http://schemas.openxmlformats.org/officeDocument/2006/math" xmlns:v="urn:schemas-microsoft-com:vml" xmlns:wp14="http://schemas.microsoft.com/office/word/2010/wordprocessingDrawing" xmlns:wp="http://schemas.openxmlformats.org/drawingml/2006/wordprocessingDrawing" xmlns:w10="urn:schemas-microsoft-com:office:word" xmlns:w="http://schemas.openxmlformats.org/wordprocessingml/2006/main" xmlns:w14="http://schemas.microsoft.com/office/word/2010/wordml" xmlns:w15="http://schemas.microsoft.com/office/word/2012/wordml" xmlns:w16cex="http://schemas.microsoft.com/office/word/2018/wordml/cex" xmlns:w16cid="http://schemas.microsoft.com/office/word/2016/wordml/cid" xmlns:w16="http://schemas.microsoft.com/office/word/2018/wordml" xmlns:w16sdtdh="http://schemas.microsoft.com/office/word/2020/wordml/sdtdatahash" xmlns:w16se="http://schemas.microsoft.com/office/word/2015/wordml/symex" xmlns:wpg="http://schemas.microsoft.com/office/word/2010/wordprocessingGroup" xmlns:wpi="http://schemas.microsoft.com/office/word/2010/wordprocessingInk" xmlns:wne="http://schemas.microsoft.com/office/word/2006/wordml" xmlns:wps="http://schemas.microsoft.com/office/word/2010/wordprocessingShape" mc:Ignorable="w14 w15 w16se w16cid w16 w16cex w16sdtdh wp14">
   <w:body>
     <w:sdt>
       <w:sdtPr>
@@ -104,7 +104,6 @@
             <w:dataBinding w:prefixMappings="xmlns:ns0='http://purl.org/dc/elements/1.1/' xmlns:ns1='http://schemas.openxmlformats.org/package/2006/metadata/core-properties' " w:xpath="/ns1:coreProperties[1]/ns0:subject[1]" w:storeItemID="{6C3C8BC8-F283-45AE-878A-BAB7291924A1}"/>
             <w:text/>
           </w:sdtPr>
-          <w:sdtEndPr/>
           <w:sdtContent>
             <w:p>
               <w:pPr>
@@ -1183,21 +1182,7 @@
                 <w:rStyle w:val="Hipervnculo"/>
                 <w:noProof/>
               </w:rPr>
-              <w:t xml:space="preserve">Colores </w:t>
-            </w:r>
-            <w:r>
-              <w:rPr>
-                <w:rStyle w:val="Hipervnculo"/>
-                <w:noProof/>
-              </w:rPr>
-              <w:t>d</w:t>
-            </w:r>
-            <w:r>
-              <w:rPr>
-                <w:rStyle w:val="Hipervnculo"/>
-                <w:noProof/>
-              </w:rPr>
-              <w:t>e superficie, fondo y error</w:t>
+              <w:t>Colores de superficie, fondo y error</w:t>
             </w:r>
             <w:r>
               <w:rPr>
@@ -2045,15 +2030,7 @@
         <w:rPr>
           <w:color w:val="424242"/>
         </w:rPr>
-        <w:t> de su</w:t>
-      </w:r>
-      <w:bookmarkStart w:id="9" w:name="_GoBack"/>
-      <w:bookmarkEnd w:id="9"/>
-      <w:r>
-        <w:rPr>
-          <w:color w:val="424242"/>
-        </w:rPr>
-        <w:t>perficie afectan a las superficies de los componentes, como tarjetas, hojas y menús.</w:t>
+        <w:t> de superficie afectan a las superficies de los componentes, como tarjetas, hojas y menús.</w:t>
       </w:r>
     </w:p>
     <w:p>
@@ -2130,7 +2107,7 @@
 </file>
 
 <file path=word/endnotes.xml><?xml version="1.0" encoding="utf-8"?>
-<w:endnotes xmlns:wpc="http://schemas.microsoft.com/office/word/2010/wordprocessingCanvas" xmlns:cx="http://schemas.microsoft.com/office/drawing/2014/chartex" xmlns:mc="http://schemas.openxmlformats.org/markup-compatibility/2006" xmlns:o="urn:schemas-microsoft-com:office:office" xmlns:r="http://schemas.openxmlformats.org/officeDocument/2006/relationships" xmlns:m="http://schemas.openxmlformats.org/officeDocument/2006/math" xmlns:v="urn:schemas-microsoft-com:vml" xmlns:wp14="http://schemas.microsoft.com/office/word/2010/wordprocessingDrawing" xmlns:wp="http://schemas.openxmlformats.org/drawingml/2006/wordprocessingDrawing" xmlns:w10="urn:schemas-microsoft-com:office:word" xmlns:w="http://schemas.openxmlformats.org/wordprocessingml/2006/main" xmlns:w14="http://schemas.microsoft.com/office/word/2010/wordml" xmlns:w15="http://schemas.microsoft.com/office/word/2012/wordml" xmlns:w16se="http://schemas.microsoft.com/office/word/2015/wordml/symex" xmlns:wpg="http://schemas.microsoft.com/office/word/2010/wordprocessingGroup" xmlns:wpi="http://schemas.microsoft.com/office/word/2010/wordprocessingInk" xmlns:wne="http://schemas.microsoft.com/office/word/2006/wordml" xmlns:wps="http://schemas.microsoft.com/office/word/2010/wordprocessingShape" mc:Ignorable="w14 w15 w16se wp14">
+<w:endnotes xmlns:wpc="http://schemas.microsoft.com/office/word/2010/wordprocessingCanvas" xmlns:cx="http://schemas.microsoft.com/office/drawing/2014/chartex" xmlns:cx1="http://schemas.microsoft.com/office/drawing/2015/9/8/chartex" xmlns:cx2="http://schemas.microsoft.com/office/drawing/2015/10/21/chartex" xmlns:cx3="http://schemas.microsoft.com/office/drawing/2016/5/9/chartex" xmlns:cx4="http://schemas.microsoft.com/office/drawing/2016/5/10/chartex" xmlns:cx5="http://schemas.microsoft.com/office/drawing/2016/5/11/chartex" xmlns:cx6="http://schemas.microsoft.com/office/drawing/2016/5/12/chartex" xmlns:cx7="http://schemas.microsoft.com/office/drawing/2016/5/13/chartex" xmlns:cx8="http://schemas.microsoft.com/office/drawing/2016/5/14/chartex" xmlns:mc="http://schemas.openxmlformats.org/markup-compatibility/2006" xmlns:aink="http://schemas.microsoft.com/office/drawing/2016/ink" xmlns:am3d="http://schemas.microsoft.com/office/drawing/2017/model3d" xmlns:o="urn:schemas-microsoft-com:office:office" xmlns:oel="http://schemas.microsoft.com/office/2019/extlst" xmlns:r="http://schemas.openxmlformats.org/officeDocument/2006/relationships" xmlns:m="http://schemas.openxmlformats.org/officeDocument/2006/math" xmlns:v="urn:schemas-microsoft-com:vml" xmlns:wp14="http://schemas.microsoft.com/office/word/2010/wordprocessingDrawing" xmlns:wp="http://schemas.openxmlformats.org/drawingml/2006/wordprocessingDrawing" xmlns:w10="urn:schemas-microsoft-com:office:word" xmlns:w="http://schemas.openxmlformats.org/wordprocessingml/2006/main" xmlns:w14="http://schemas.microsoft.com/office/word/2010/wordml" xmlns:w15="http://schemas.microsoft.com/office/word/2012/wordml" xmlns:w16cex="http://schemas.microsoft.com/office/word/2018/wordml/cex" xmlns:w16cid="http://schemas.microsoft.com/office/word/2016/wordml/cid" xmlns:w16="http://schemas.microsoft.com/office/word/2018/wordml" xmlns:w16sdtdh="http://schemas.microsoft.com/office/word/2020/wordml/sdtdatahash" xmlns:w16se="http://schemas.microsoft.com/office/word/2015/wordml/symex" xmlns:wpg="http://schemas.microsoft.com/office/word/2010/wordprocessingGroup" xmlns:wpi="http://schemas.microsoft.com/office/word/2010/wordprocessingInk" xmlns:wne="http://schemas.microsoft.com/office/word/2006/wordml" xmlns:wps="http://schemas.microsoft.com/office/word/2010/wordprocessingShape" mc:Ignorable="w14 w15 w16se w16cid w16 w16cex w16sdtdh wp14">
   <w:endnote w:type="separator" w:id="-1">
     <w:p>
       <w:pPr>
@@ -2155,7 +2132,7 @@
 </file>
 
 <file path=word/footer1.xml><?xml version="1.0" encoding="utf-8"?>
-<w:ftr xmlns:wpc="http://schemas.microsoft.com/office/word/2010/wordprocessingCanvas" xmlns:cx="http://schemas.microsoft.com/office/drawing/2014/chartex" xmlns:mc="http://schemas.openxmlformats.org/markup-compatibility/2006" xmlns:o="urn:schemas-microsoft-com:office:office" xmlns:r="http://schemas.openxmlformats.org/officeDocument/2006/relationships" xmlns:m="http://schemas.openxmlformats.org/officeDocument/2006/math" xmlns:v="urn:schemas-microsoft-com:vml" xmlns:wp14="http://schemas.microsoft.com/office/word/2010/wordprocessingDrawing" xmlns:wp="http://schemas.openxmlformats.org/drawingml/2006/wordprocessingDrawing" xmlns:w10="urn:schemas-microsoft-com:office:word" xmlns:w="http://schemas.openxmlformats.org/wordprocessingml/2006/main" xmlns:w14="http://schemas.microsoft.com/office/word/2010/wordml" xmlns:w15="http://schemas.microsoft.com/office/word/2012/wordml" xmlns:w16se="http://schemas.microsoft.com/office/word/2015/wordml/symex" xmlns:wpg="http://schemas.microsoft.com/office/word/2010/wordprocessingGroup" xmlns:wpi="http://schemas.microsoft.com/office/word/2010/wordprocessingInk" xmlns:wne="http://schemas.microsoft.com/office/word/2006/wordml" xmlns:wps="http://schemas.microsoft.com/office/word/2010/wordprocessingShape" mc:Ignorable="w14 w15 w16se wp14">
+<w:ftr xmlns:wpc="http://schemas.microsoft.com/office/word/2010/wordprocessingCanvas" xmlns:cx="http://schemas.microsoft.com/office/drawing/2014/chartex" xmlns:cx1="http://schemas.microsoft.com/office/drawing/2015/9/8/chartex" xmlns:cx2="http://schemas.microsoft.com/office/drawing/2015/10/21/chartex" xmlns:cx3="http://schemas.microsoft.com/office/drawing/2016/5/9/chartex" xmlns:cx4="http://schemas.microsoft.com/office/drawing/2016/5/10/chartex" xmlns:cx5="http://schemas.microsoft.com/office/drawing/2016/5/11/chartex" xmlns:cx6="http://schemas.microsoft.com/office/drawing/2016/5/12/chartex" xmlns:cx7="http://schemas.microsoft.com/office/drawing/2016/5/13/chartex" xmlns:cx8="http://schemas.microsoft.com/office/drawing/2016/5/14/chartex" xmlns:mc="http://schemas.openxmlformats.org/markup-compatibility/2006" xmlns:aink="http://schemas.microsoft.com/office/drawing/2016/ink" xmlns:am3d="http://schemas.microsoft.com/office/drawing/2017/model3d" xmlns:o="urn:schemas-microsoft-com:office:office" xmlns:oel="http://schemas.microsoft.com/office/2019/extlst" xmlns:r="http://schemas.openxmlformats.org/officeDocument/2006/relationships" xmlns:m="http://schemas.openxmlformats.org/officeDocument/2006/math" xmlns:v="urn:schemas-microsoft-com:vml" xmlns:wp14="http://schemas.microsoft.com/office/word/2010/wordprocessingDrawing" xmlns:wp="http://schemas.openxmlformats.org/drawingml/2006/wordprocessingDrawing" xmlns:w10="urn:schemas-microsoft-com:office:word" xmlns:w="http://schemas.openxmlformats.org/wordprocessingml/2006/main" xmlns:w14="http://schemas.microsoft.com/office/word/2010/wordml" xmlns:w15="http://schemas.microsoft.com/office/word/2012/wordml" xmlns:w16cex="http://schemas.microsoft.com/office/word/2018/wordml/cex" xmlns:w16cid="http://schemas.microsoft.com/office/word/2016/wordml/cid" xmlns:w16="http://schemas.microsoft.com/office/word/2018/wordml" xmlns:w16sdtdh="http://schemas.microsoft.com/office/word/2020/wordml/sdtdatahash" xmlns:w16se="http://schemas.microsoft.com/office/word/2015/wordml/symex" xmlns:wpg="http://schemas.microsoft.com/office/word/2010/wordprocessingGroup" xmlns:wpi="http://schemas.microsoft.com/office/word/2010/wordprocessingInk" xmlns:wne="http://schemas.microsoft.com/office/word/2006/wordml" xmlns:wps="http://schemas.microsoft.com/office/word/2010/wordprocessingShape" mc:Ignorable="w14 w15 w16se w16cid w16 w16cex w16sdtdh wp14">
   <w:p>
     <w:pPr>
       <w:tabs>
@@ -2287,7 +2264,7 @@
 </file>
 
 <file path=word/footnotes.xml><?xml version="1.0" encoding="utf-8"?>
-<w:footnotes xmlns:wpc="http://schemas.microsoft.com/office/word/2010/wordprocessingCanvas" xmlns:cx="http://schemas.microsoft.com/office/drawing/2014/chartex" xmlns:mc="http://schemas.openxmlformats.org/markup-compatibility/2006" xmlns:o="urn:schemas-microsoft-com:office:office" xmlns:r="http://schemas.openxmlformats.org/officeDocument/2006/relationships" xmlns:m="http://schemas.openxmlformats.org/officeDocument/2006/math" xmlns:v="urn:schemas-microsoft-com:vml" xmlns:wp14="http://schemas.microsoft.com/office/word/2010/wordprocessingDrawing" xmlns:wp="http://schemas.openxmlformats.org/drawingml/2006/wordprocessingDrawing" xmlns:w10="urn:schemas-microsoft-com:office:word" xmlns:w="http://schemas.openxmlformats.org/wordprocessingml/2006/main" xmlns:w14="http://schemas.microsoft.com/office/word/2010/wordml" xmlns:w15="http://schemas.microsoft.com/office/word/2012/wordml" xmlns:w16se="http://schemas.microsoft.com/office/word/2015/wordml/symex" xmlns:wpg="http://schemas.microsoft.com/office/word/2010/wordprocessingGroup" xmlns:wpi="http://schemas.microsoft.com/office/word/2010/wordprocessingInk" xmlns:wne="http://schemas.microsoft.com/office/word/2006/wordml" xmlns:wps="http://schemas.microsoft.com/office/word/2010/wordprocessingShape" mc:Ignorable="w14 w15 w16se wp14">
+<w:footnotes xmlns:wpc="http://schemas.microsoft.com/office/word/2010/wordprocessingCanvas" xmlns:cx="http://schemas.microsoft.com/office/drawing/2014/chartex" xmlns:cx1="http://schemas.microsoft.com/office/drawing/2015/9/8/chartex" xmlns:cx2="http://schemas.microsoft.com/office/drawing/2015/10/21/chartex" xmlns:cx3="http://schemas.microsoft.com/office/drawing/2016/5/9/chartex" xmlns:cx4="http://schemas.microsoft.com/office/drawing/2016/5/10/chartex" xmlns:cx5="http://schemas.microsoft.com/office/drawing/2016/5/11/chartex" xmlns:cx6="http://schemas.microsoft.com/office/drawing/2016/5/12/chartex" xmlns:cx7="http://schemas.microsoft.com/office/drawing/2016/5/13/chartex" xmlns:cx8="http://schemas.microsoft.com/office/drawing/2016/5/14/chartex" xmlns:mc="http://schemas.openxmlformats.org/markup-compatibility/2006" xmlns:aink="http://schemas.microsoft.com/office/drawing/2016/ink" xmlns:am3d="http://schemas.microsoft.com/office/drawing/2017/model3d" xmlns:o="urn:schemas-microsoft-com:office:office" xmlns:oel="http://schemas.microsoft.com/office/2019/extlst" xmlns:r="http://schemas.openxmlformats.org/officeDocument/2006/relationships" xmlns:m="http://schemas.openxmlformats.org/officeDocument/2006/math" xmlns:v="urn:schemas-microsoft-com:vml" xmlns:wp14="http://schemas.microsoft.com/office/word/2010/wordprocessingDrawing" xmlns:wp="http://schemas.openxmlformats.org/drawingml/2006/wordprocessingDrawing" xmlns:w10="urn:schemas-microsoft-com:office:word" xmlns:w="http://schemas.openxmlformats.org/wordprocessingml/2006/main" xmlns:w14="http://schemas.microsoft.com/office/word/2010/wordml" xmlns:w15="http://schemas.microsoft.com/office/word/2012/wordml" xmlns:w16cex="http://schemas.microsoft.com/office/word/2018/wordml/cex" xmlns:w16cid="http://schemas.microsoft.com/office/word/2016/wordml/cid" xmlns:w16="http://schemas.microsoft.com/office/word/2018/wordml" xmlns:w16sdtdh="http://schemas.microsoft.com/office/word/2020/wordml/sdtdatahash" xmlns:w16se="http://schemas.microsoft.com/office/word/2015/wordml/symex" xmlns:wpg="http://schemas.microsoft.com/office/word/2010/wordprocessingGroup" xmlns:wpi="http://schemas.microsoft.com/office/word/2010/wordprocessingInk" xmlns:wne="http://schemas.microsoft.com/office/word/2006/wordml" xmlns:wps="http://schemas.microsoft.com/office/word/2010/wordprocessingShape" mc:Ignorable="w14 w15 w16se w16cid w16 w16cex w16sdtdh wp14">
   <w:footnote w:type="separator" w:id="-1">
     <w:p>
       <w:pPr>
@@ -2312,7 +2289,7 @@
 </file>
 
 <file path=word/header1.xml><?xml version="1.0" encoding="utf-8"?>
-<w:hdr xmlns:wpc="http://schemas.microsoft.com/office/word/2010/wordprocessingCanvas" xmlns:cx="http://schemas.microsoft.com/office/drawing/2014/chartex" xmlns:mc="http://schemas.openxmlformats.org/markup-compatibility/2006" xmlns:o="urn:schemas-microsoft-com:office:office" xmlns:r="http://schemas.openxmlformats.org/officeDocument/2006/relationships" xmlns:m="http://schemas.openxmlformats.org/officeDocument/2006/math" xmlns:v="urn:schemas-microsoft-com:vml" xmlns:wp14="http://schemas.microsoft.com/office/word/2010/wordprocessingDrawing" xmlns:wp="http://schemas.openxmlformats.org/drawingml/2006/wordprocessingDrawing" xmlns:w10="urn:schemas-microsoft-com:office:word" xmlns:w="http://schemas.openxmlformats.org/wordprocessingml/2006/main" xmlns:w14="http://schemas.microsoft.com/office/word/2010/wordml" xmlns:w15="http://schemas.microsoft.com/office/word/2012/wordml" xmlns:w16se="http://schemas.microsoft.com/office/word/2015/wordml/symex" xmlns:wpg="http://schemas.microsoft.com/office/word/2010/wordprocessingGroup" xmlns:wpi="http://schemas.microsoft.com/office/word/2010/wordprocessingInk" xmlns:wne="http://schemas.microsoft.com/office/word/2006/wordml" xmlns:wps="http://schemas.microsoft.com/office/word/2010/wordprocessingShape" mc:Ignorable="w14 w15 w16se wp14">
+<w:hdr xmlns:wpc="http://schemas.microsoft.com/office/word/2010/wordprocessingCanvas" xmlns:cx="http://schemas.microsoft.com/office/drawing/2014/chartex" xmlns:cx1="http://schemas.microsoft.com/office/drawing/2015/9/8/chartex" xmlns:cx2="http://schemas.microsoft.com/office/drawing/2015/10/21/chartex" xmlns:cx3="http://schemas.microsoft.com/office/drawing/2016/5/9/chartex" xmlns:cx4="http://schemas.microsoft.com/office/drawing/2016/5/10/chartex" xmlns:cx5="http://schemas.microsoft.com/office/drawing/2016/5/11/chartex" xmlns:cx6="http://schemas.microsoft.com/office/drawing/2016/5/12/chartex" xmlns:cx7="http://schemas.microsoft.com/office/drawing/2016/5/13/chartex" xmlns:cx8="http://schemas.microsoft.com/office/drawing/2016/5/14/chartex" xmlns:mc="http://schemas.openxmlformats.org/markup-compatibility/2006" xmlns:aink="http://schemas.microsoft.com/office/drawing/2016/ink" xmlns:am3d="http://schemas.microsoft.com/office/drawing/2017/model3d" xmlns:o="urn:schemas-microsoft-com:office:office" xmlns:oel="http://schemas.microsoft.com/office/2019/extlst" xmlns:r="http://schemas.openxmlformats.org/officeDocument/2006/relationships" xmlns:m="http://schemas.openxmlformats.org/officeDocument/2006/math" xmlns:v="urn:schemas-microsoft-com:vml" xmlns:wp14="http://schemas.microsoft.com/office/word/2010/wordprocessingDrawing" xmlns:wp="http://schemas.openxmlformats.org/drawingml/2006/wordprocessingDrawing" xmlns:w10="urn:schemas-microsoft-com:office:word" xmlns:w="http://schemas.openxmlformats.org/wordprocessingml/2006/main" xmlns:w14="http://schemas.microsoft.com/office/word/2010/wordml" xmlns:w15="http://schemas.microsoft.com/office/word/2012/wordml" xmlns:w16cex="http://schemas.microsoft.com/office/word/2018/wordml/cex" xmlns:w16cid="http://schemas.microsoft.com/office/word/2016/wordml/cid" xmlns:w16="http://schemas.microsoft.com/office/word/2018/wordml" xmlns:w16sdtdh="http://schemas.microsoft.com/office/word/2020/wordml/sdtdatahash" xmlns:w16se="http://schemas.microsoft.com/office/word/2015/wordml/symex" xmlns:wpg="http://schemas.microsoft.com/office/word/2010/wordprocessingGroup" xmlns:wpi="http://schemas.microsoft.com/office/word/2010/wordprocessingInk" xmlns:wne="http://schemas.microsoft.com/office/word/2006/wordml" xmlns:wps="http://schemas.microsoft.com/office/word/2010/wordprocessingShape" mc:Ignorable="w14 w15 w16se w16cid w16 w16cex w16sdtdh wp14">
   <w:p>
     <w:pPr>
       <w:spacing w:line="264" w:lineRule="auto"/>
@@ -2381,7 +2358,7 @@
 </file>
 
 <file path=word/numbering.xml><?xml version="1.0" encoding="utf-8"?>
-<w:numbering xmlns:wpc="http://schemas.microsoft.com/office/word/2010/wordprocessingCanvas" xmlns:cx="http://schemas.microsoft.com/office/drawing/2014/chartex" xmlns:mc="http://schemas.openxmlformats.org/markup-compatibility/2006" xmlns:o="urn:schemas-microsoft-com:office:office" xmlns:r="http://schemas.openxmlformats.org/officeDocument/2006/relationships" xmlns:m="http://schemas.openxmlformats.org/officeDocument/2006/math" xmlns:v="urn:schemas-microsoft-com:vml" xmlns:wp14="http://schemas.microsoft.com/office/word/2010/wordprocessingDrawing" xmlns:wp="http://schemas.openxmlformats.org/drawingml/2006/wordprocessingDrawing" xmlns:w10="urn:schemas-microsoft-com:office:word" xmlns:w="http://schemas.openxmlformats.org/wordprocessingml/2006/main" xmlns:w14="http://schemas.microsoft.com/office/word/2010/wordml" xmlns:w15="http://schemas.microsoft.com/office/word/2012/wordml" xmlns:w16se="http://schemas.microsoft.com/office/word/2015/wordml/symex" xmlns:wpg="http://schemas.microsoft.com/office/word/2010/wordprocessingGroup" xmlns:wpi="http://schemas.microsoft.com/office/word/2010/wordprocessingInk" xmlns:wne="http://schemas.microsoft.com/office/word/2006/wordml" xmlns:wps="http://schemas.microsoft.com/office/word/2010/wordprocessingShape" mc:Ignorable="w14 w15 w16se wp14">
+<w:numbering xmlns:wpc="http://schemas.microsoft.com/office/word/2010/wordprocessingCanvas" xmlns:cx="http://schemas.microsoft.com/office/drawing/2014/chartex" xmlns:cx1="http://schemas.microsoft.com/office/drawing/2015/9/8/chartex" xmlns:cx2="http://schemas.microsoft.com/office/drawing/2015/10/21/chartex" xmlns:cx3="http://schemas.microsoft.com/office/drawing/2016/5/9/chartex" xmlns:cx4="http://schemas.microsoft.com/office/drawing/2016/5/10/chartex" xmlns:cx5="http://schemas.microsoft.com/office/drawing/2016/5/11/chartex" xmlns:cx6="http://schemas.microsoft.com/office/drawing/2016/5/12/chartex" xmlns:cx7="http://schemas.microsoft.com/office/drawing/2016/5/13/chartex" xmlns:cx8="http://schemas.microsoft.com/office/drawing/2016/5/14/chartex" xmlns:mc="http://schemas.openxmlformats.org/markup-compatibility/2006" xmlns:aink="http://schemas.microsoft.com/office/drawing/2016/ink" xmlns:am3d="http://schemas.microsoft.com/office/drawing/2017/model3d" xmlns:o="urn:schemas-microsoft-com:office:office" xmlns:oel="http://schemas.microsoft.com/office/2019/extlst" xmlns:r="http://schemas.openxmlformats.org/officeDocument/2006/relationships" xmlns:m="http://schemas.openxmlformats.org/officeDocument/2006/math" xmlns:v="urn:schemas-microsoft-com:vml" xmlns:wp14="http://schemas.microsoft.com/office/word/2010/wordprocessingDrawing" xmlns:wp="http://schemas.openxmlformats.org/drawingml/2006/wordprocessingDrawing" xmlns:w10="urn:schemas-microsoft-com:office:word" xmlns:w="http://schemas.openxmlformats.org/wordprocessingml/2006/main" xmlns:w14="http://schemas.microsoft.com/office/word/2010/wordml" xmlns:w15="http://schemas.microsoft.com/office/word/2012/wordml" xmlns:w16cex="http://schemas.microsoft.com/office/word/2018/wordml/cex" xmlns:w16cid="http://schemas.microsoft.com/office/word/2016/wordml/cid" xmlns:w16="http://schemas.microsoft.com/office/word/2018/wordml" xmlns:w16sdtdh="http://schemas.microsoft.com/office/word/2020/wordml/sdtdatahash" xmlns:w16se="http://schemas.microsoft.com/office/word/2015/wordml/symex" xmlns:wpg="http://schemas.microsoft.com/office/word/2010/wordprocessingGroup" xmlns:wpi="http://schemas.microsoft.com/office/word/2010/wordprocessingInk" xmlns:wne="http://schemas.microsoft.com/office/word/2006/wordml" xmlns:wps="http://schemas.microsoft.com/office/word/2010/wordprocessingShape" mc:Ignorable="w14 w15 w16se w16cid w16 w16cex w16sdtdh wp14">
   <w:abstractNum w:abstractNumId="0" w15:restartNumberingAfterBreak="0">
     <w:nsid w:val="0F782D0F"/>
     <w:multiLevelType w:val="hybridMultilevel"/>
@@ -3682,44 +3659,44 @@
       </w:pPr>
     </w:lvl>
   </w:abstractNum>
-  <w:num w:numId="1">
+  <w:num w:numId="1" w16cid:durableId="1217474621">
     <w:abstractNumId w:val="0"/>
   </w:num>
-  <w:num w:numId="2">
+  <w:num w:numId="2" w16cid:durableId="1419324428">
     <w:abstractNumId w:val="1"/>
   </w:num>
-  <w:num w:numId="3">
+  <w:num w:numId="3" w16cid:durableId="1597523108">
     <w:abstractNumId w:val="2"/>
   </w:num>
-  <w:num w:numId="4">
+  <w:num w:numId="4" w16cid:durableId="1648514181">
     <w:abstractNumId w:val="10"/>
   </w:num>
-  <w:num w:numId="5">
+  <w:num w:numId="5" w16cid:durableId="192809418">
     <w:abstractNumId w:val="9"/>
   </w:num>
-  <w:num w:numId="6">
+  <w:num w:numId="6" w16cid:durableId="2121681461">
     <w:abstractNumId w:val="4"/>
   </w:num>
-  <w:num w:numId="7">
+  <w:num w:numId="7" w16cid:durableId="738988149">
     <w:abstractNumId w:val="5"/>
   </w:num>
-  <w:num w:numId="8">
+  <w:num w:numId="8" w16cid:durableId="1694913025">
     <w:abstractNumId w:val="3"/>
   </w:num>
-  <w:num w:numId="9">
+  <w:num w:numId="9" w16cid:durableId="1148286991">
     <w:abstractNumId w:val="7"/>
   </w:num>
-  <w:num w:numId="10">
+  <w:num w:numId="10" w16cid:durableId="1256477049">
     <w:abstractNumId w:val="6"/>
   </w:num>
-  <w:num w:numId="11">
+  <w:num w:numId="11" w16cid:durableId="983314673">
     <w:abstractNumId w:val="8"/>
   </w:num>
 </w:numbering>
 </file>
 
 <file path=word/styles.xml><?xml version="1.0" encoding="utf-8"?>
-<w:styles xmlns:mc="http://schemas.openxmlformats.org/markup-compatibility/2006" xmlns:r="http://schemas.openxmlformats.org/officeDocument/2006/relationships" xmlns:w="http://schemas.openxmlformats.org/wordprocessingml/2006/main" xmlns:w14="http://schemas.microsoft.com/office/word/2010/wordml" xmlns:w15="http://schemas.microsoft.com/office/word/2012/wordml" xmlns:w16se="http://schemas.microsoft.com/office/word/2015/wordml/symex" mc:Ignorable="w14 w15 w16se">
+<w:styles xmlns:mc="http://schemas.openxmlformats.org/markup-compatibility/2006" xmlns:r="http://schemas.openxmlformats.org/officeDocument/2006/relationships" xmlns:w="http://schemas.openxmlformats.org/wordprocessingml/2006/main" xmlns:w14="http://schemas.microsoft.com/office/word/2010/wordml" xmlns:w15="http://schemas.microsoft.com/office/word/2012/wordml" xmlns:w16cex="http://schemas.microsoft.com/office/word/2018/wordml/cex" xmlns:w16cid="http://schemas.microsoft.com/office/word/2016/wordml/cid" xmlns:w16="http://schemas.microsoft.com/office/word/2018/wordml" xmlns:w16sdtdh="http://schemas.microsoft.com/office/word/2020/wordml/sdtdatahash" xmlns:w16se="http://schemas.microsoft.com/office/word/2015/wordml/symex" mc:Ignorable="w14 w15 w16se w16cid w16 w16cex w16sdtdh">
   <w:docDefaults>
     <w:rPrDefault>
       <w:rPr>
@@ -3736,7 +3713,7 @@
       </w:pPr>
     </w:pPrDefault>
   </w:docDefaults>
-  <w:latentStyles w:defLockedState="0" w:defUIPriority="99" w:defSemiHidden="0" w:defUnhideWhenUsed="0" w:defQFormat="0" w:count="371">
+  <w:latentStyles w:defLockedState="0" w:defUIPriority="99" w:defSemiHidden="0" w:defUnhideWhenUsed="0" w:defQFormat="0" w:count="376">
     <w:lsdException w:name="Normal" w:uiPriority="0" w:qFormat="1"/>
     <w:lsdException w:name="heading 1" w:uiPriority="9" w:qFormat="1"/>
     <w:lsdException w:name="heading 2" w:semiHidden="1" w:uiPriority="9" w:unhideWhenUsed="1" w:qFormat="1"/>
@@ -3842,7 +3819,6 @@
     <w:lsdException w:name="HTML Sample" w:semiHidden="1" w:unhideWhenUsed="1"/>
     <w:lsdException w:name="HTML Typewriter" w:semiHidden="1" w:unhideWhenUsed="1"/>
     <w:lsdException w:name="HTML Variable" w:semiHidden="1" w:unhideWhenUsed="1"/>
-    <w:lsdException w:name="Normal Table" w:semiHidden="1" w:unhideWhenUsed="1"/>
     <w:lsdException w:name="annotation subject" w:semiHidden="1" w:unhideWhenUsed="1"/>
     <w:lsdException w:name="No List" w:semiHidden="1" w:unhideWhenUsed="1"/>
     <w:lsdException w:name="Outline List 1" w:semiHidden="1" w:unhideWhenUsed="1"/>
@@ -3885,11 +3861,8 @@
     <w:lsdException w:name="Table Contemporary" w:semiHidden="1" w:unhideWhenUsed="1"/>
     <w:lsdException w:name="Table Elegant" w:semiHidden="1" w:unhideWhenUsed="1"/>
     <w:lsdException w:name="Table Professional" w:semiHidden="1" w:unhideWhenUsed="1"/>
-    <w:lsdException w:name="Table Subtle 1" w:semiHidden="1" w:unhideWhenUsed="1"/>
     <w:lsdException w:name="Table Subtle 2" w:semiHidden="1" w:unhideWhenUsed="1"/>
     <w:lsdException w:name="Table Web 1" w:semiHidden="1" w:unhideWhenUsed="1"/>
-    <w:lsdException w:name="Table Web 2" w:semiHidden="1" w:unhideWhenUsed="1"/>
-    <w:lsdException w:name="Table Web 3" w:semiHidden="1" w:unhideWhenUsed="1"/>
     <w:lsdException w:name="Balloon Text" w:semiHidden="1" w:unhideWhenUsed="1"/>
     <w:lsdException w:name="Table Grid" w:uiPriority="39"/>
     <w:lsdException w:name="Table Theme" w:semiHidden="1" w:unhideWhenUsed="1"/>
@@ -4108,6 +4081,11 @@
     <w:lsdException w:name="List Table 5 Dark Accent 6" w:uiPriority="50"/>
     <w:lsdException w:name="List Table 6 Colorful Accent 6" w:uiPriority="51"/>
     <w:lsdException w:name="List Table 7 Colorful Accent 6" w:uiPriority="52"/>
+    <w:lsdException w:name="Mention" w:semiHidden="1" w:unhideWhenUsed="1"/>
+    <w:lsdException w:name="Smart Hyperlink" w:semiHidden="1" w:unhideWhenUsed="1"/>
+    <w:lsdException w:name="Hashtag" w:semiHidden="1" w:unhideWhenUsed="1"/>
+    <w:lsdException w:name="Unresolved Mention" w:semiHidden="1" w:unhideWhenUsed="1"/>
+    <w:lsdException w:name="Smart Link" w:semiHidden="1" w:unhideWhenUsed="1"/>
   </w:latentStyles>
   <w:style w:type="paragraph" w:default="1" w:styleId="Normal">
     <w:name w:val="Normal"/>
@@ -4855,7 +4833,7 @@
 </file>
 
 <file path=word/glossary/document.xml><?xml version="1.0" encoding="utf-8"?>
-<w:glossaryDocument xmlns:wpc="http://schemas.microsoft.com/office/word/2010/wordprocessingCanvas" xmlns:cx="http://schemas.microsoft.com/office/drawing/2014/chartex" xmlns:mc="http://schemas.openxmlformats.org/markup-compatibility/2006" xmlns:o="urn:schemas-microsoft-com:office:office" xmlns:r="http://schemas.openxmlformats.org/officeDocument/2006/relationships" xmlns:m="http://schemas.openxmlformats.org/officeDocument/2006/math" xmlns:v="urn:schemas-microsoft-com:vml" xmlns:wp14="http://schemas.microsoft.com/office/word/2010/wordprocessingDrawing" xmlns:wp="http://schemas.openxmlformats.org/drawingml/2006/wordprocessingDrawing" xmlns:w10="urn:schemas-microsoft-com:office:word" xmlns:w="http://schemas.openxmlformats.org/wordprocessingml/2006/main" xmlns:w14="http://schemas.microsoft.com/office/word/2010/wordml" xmlns:w15="http://schemas.microsoft.com/office/word/2012/wordml" xmlns:w16se="http://schemas.microsoft.com/office/word/2015/wordml/symex" xmlns:wpg="http://schemas.microsoft.com/office/word/2010/wordprocessingGroup" xmlns:wpi="http://schemas.microsoft.com/office/word/2010/wordprocessingInk" xmlns:wne="http://schemas.microsoft.com/office/word/2006/wordml" xmlns:wps="http://schemas.microsoft.com/office/word/2010/wordprocessingShape" mc:Ignorable="w14 w15 w16se wp14">
+<w:glossaryDocument xmlns:wpc="http://schemas.microsoft.com/office/word/2010/wordprocessingCanvas" xmlns:cx="http://schemas.microsoft.com/office/drawing/2014/chartex" xmlns:cx1="http://schemas.microsoft.com/office/drawing/2015/9/8/chartex" xmlns:cx2="http://schemas.microsoft.com/office/drawing/2015/10/21/chartex" xmlns:cx3="http://schemas.microsoft.com/office/drawing/2016/5/9/chartex" xmlns:cx4="http://schemas.microsoft.com/office/drawing/2016/5/10/chartex" xmlns:cx5="http://schemas.microsoft.com/office/drawing/2016/5/11/chartex" xmlns:cx6="http://schemas.microsoft.com/office/drawing/2016/5/12/chartex" xmlns:cx7="http://schemas.microsoft.com/office/drawing/2016/5/13/chartex" xmlns:cx8="http://schemas.microsoft.com/office/drawing/2016/5/14/chartex" xmlns:mc="http://schemas.openxmlformats.org/markup-compatibility/2006" xmlns:aink="http://schemas.microsoft.com/office/drawing/2016/ink" xmlns:am3d="http://schemas.microsoft.com/office/drawing/2017/model3d" xmlns:o="urn:schemas-microsoft-com:office:office" xmlns:oel="http://schemas.microsoft.com/office/2019/extlst" xmlns:r="http://schemas.openxmlformats.org/officeDocument/2006/relationships" xmlns:m="http://schemas.openxmlformats.org/officeDocument/2006/math" xmlns:v="urn:schemas-microsoft-com:vml" xmlns:wp14="http://schemas.microsoft.com/office/word/2010/wordprocessingDrawing" xmlns:wp="http://schemas.openxmlformats.org/drawingml/2006/wordprocessingDrawing" xmlns:w10="urn:schemas-microsoft-com:office:word" xmlns:w="http://schemas.openxmlformats.org/wordprocessingml/2006/main" xmlns:w14="http://schemas.microsoft.com/office/word/2010/wordml" xmlns:w15="http://schemas.microsoft.com/office/word/2012/wordml" xmlns:w16cex="http://schemas.microsoft.com/office/word/2018/wordml/cex" xmlns:w16cid="http://schemas.microsoft.com/office/word/2016/wordml/cid" xmlns:w16="http://schemas.microsoft.com/office/word/2018/wordml" xmlns:w16sdtdh="http://schemas.microsoft.com/office/word/2020/wordml/sdtdatahash" xmlns:w16se="http://schemas.microsoft.com/office/word/2015/wordml/symex" xmlns:wpg="http://schemas.microsoft.com/office/word/2010/wordprocessingGroup" xmlns:wpi="http://schemas.microsoft.com/office/word/2010/wordprocessingInk" xmlns:wne="http://schemas.microsoft.com/office/word/2006/wordml" xmlns:wps="http://schemas.microsoft.com/office/word/2010/wordprocessingShape" mc:Ignorable="w14 w15 w16se w16cid w16 w16cex w16sdtdh wp14">
   <w:docParts>
     <w:docPart>
       <w:docPartPr>
@@ -4881,7 +4859,7 @@
             <w:rPr>
               <w:rFonts w:asciiTheme="majorHAnsi" w:eastAsiaTheme="majorEastAsia" w:hAnsiTheme="majorHAnsi" w:cstheme="majorBidi"/>
               <w:caps/>
-              <w:color w:val="5B9BD5" w:themeColor="accent1"/>
+              <w:color w:val="4472C4" w:themeColor="accent1"/>
               <w:sz w:val="80"/>
               <w:szCs w:val="80"/>
             </w:rPr>
@@ -4912,7 +4890,7 @@
           </w:pPr>
           <w:r>
             <w:rPr>
-              <w:color w:val="5B9BD5" w:themeColor="accent1"/>
+              <w:color w:val="4472C4" w:themeColor="accent1"/>
               <w:sz w:val="28"/>
               <w:szCs w:val="28"/>
             </w:rPr>
@@ -4926,7 +4904,7 @@
 </file>
 
 <file path=word/glossary/fontTable.xml><?xml version="1.0" encoding="utf-8"?>
-<w:fonts xmlns:mc="http://schemas.openxmlformats.org/markup-compatibility/2006" xmlns:r="http://schemas.openxmlformats.org/officeDocument/2006/relationships" xmlns:w="http://schemas.openxmlformats.org/wordprocessingml/2006/main" xmlns:w14="http://schemas.microsoft.com/office/word/2010/wordml" xmlns:w15="http://schemas.microsoft.com/office/word/2012/wordml" xmlns:w16se="http://schemas.microsoft.com/office/word/2015/wordml/symex" mc:Ignorable="w14 w15 w16se">
+<w:fonts xmlns:mc="http://schemas.openxmlformats.org/markup-compatibility/2006" xmlns:r="http://schemas.openxmlformats.org/officeDocument/2006/relationships" xmlns:w="http://schemas.openxmlformats.org/wordprocessingml/2006/main" xmlns:w14="http://schemas.microsoft.com/office/word/2010/wordml" xmlns:w15="http://schemas.microsoft.com/office/word/2012/wordml" xmlns:w16cex="http://schemas.microsoft.com/office/word/2018/wordml/cex" xmlns:w16cid="http://schemas.microsoft.com/office/word/2016/wordml/cid" xmlns:w16="http://schemas.microsoft.com/office/word/2018/wordml" xmlns:w16sdtdh="http://schemas.microsoft.com/office/word/2020/wordml/sdtdatahash" xmlns:w16se="http://schemas.microsoft.com/office/word/2015/wordml/symex" mc:Ignorable="w14 w15 w16se w16cid w16 w16cex w16sdtdh">
   <w:font w:name="Symbol">
     <w:panose1 w:val="05050102010706020507"/>
     <w:charset w:val="02"/>
@@ -4999,17 +4977,16 @@
     <w:sig w:usb0="E0002EFF" w:usb1="C000785B" w:usb2="00000009" w:usb3="00000000" w:csb0="000001FF" w:csb1="00000000"/>
   </w:font>
   <w:font w:name="Roboto">
-    <w:altName w:val="Times New Roman"/>
     <w:charset w:val="00"/>
     <w:family w:val="auto"/>
     <w:pitch w:val="variable"/>
-    <w:sig w:usb0="00000001" w:usb1="5000205B" w:usb2="00000020" w:usb3="00000000" w:csb0="0000019F" w:csb1="00000000"/>
+    <w:sig w:usb0="E00002FF" w:usb1="5000205B" w:usb2="00000020" w:usb3="00000000" w:csb0="0000019F" w:csb1="00000000"/>
   </w:font>
 </w:fonts>
 </file>
 
 <file path=word/glossary/settings.xml><?xml version="1.0" encoding="utf-8"?>
-<w:settings xmlns:mc="http://schemas.openxmlformats.org/markup-compatibility/2006" xmlns:o="urn:schemas-microsoft-com:office:office" xmlns:r="http://schemas.openxmlformats.org/officeDocument/2006/relationships" xmlns:m="http://schemas.openxmlformats.org/officeDocument/2006/math" xmlns:v="urn:schemas-microsoft-com:vml" xmlns:w10="urn:schemas-microsoft-com:office:word" xmlns:w="http://schemas.openxmlformats.org/wordprocessingml/2006/main" xmlns:w14="http://schemas.microsoft.com/office/word/2010/wordml" xmlns:w15="http://schemas.microsoft.com/office/word/2012/wordml" xmlns:w16se="http://schemas.microsoft.com/office/word/2015/wordml/symex" xmlns:sl="http://schemas.openxmlformats.org/schemaLibrary/2006/main" mc:Ignorable="w14 w15 w16se">
+<w:settings xmlns:mc="http://schemas.openxmlformats.org/markup-compatibility/2006" xmlns:o="urn:schemas-microsoft-com:office:office" xmlns:r="http://schemas.openxmlformats.org/officeDocument/2006/relationships" xmlns:m="http://schemas.openxmlformats.org/officeDocument/2006/math" xmlns:v="urn:schemas-microsoft-com:vml" xmlns:w10="urn:schemas-microsoft-com:office:word" xmlns:w="http://schemas.openxmlformats.org/wordprocessingml/2006/main" xmlns:w14="http://schemas.microsoft.com/office/word/2010/wordml" xmlns:w15="http://schemas.microsoft.com/office/word/2012/wordml" xmlns:w16cex="http://schemas.microsoft.com/office/word/2018/wordml/cex" xmlns:w16cid="http://schemas.microsoft.com/office/word/2016/wordml/cid" xmlns:w16="http://schemas.microsoft.com/office/word/2018/wordml" xmlns:w16sdtdh="http://schemas.microsoft.com/office/word/2020/wordml/sdtdatahash" xmlns:w16se="http://schemas.microsoft.com/office/word/2015/wordml/symex" xmlns:sl="http://schemas.openxmlformats.org/schemaLibrary/2006/main" mc:Ignorable="w14 w15 w16se w16cid w16 w16cex w16sdtdh">
   <w:view w:val="normal"/>
   <w:defaultTabStop w:val="708"/>
   <w:hyphenationZone w:val="425"/>
@@ -5021,10 +4998,12 @@
     <w:compatSetting w:name="enableOpenTypeFeatures" w:uri="http://schemas.microsoft.com/office/word" w:val="1"/>
     <w:compatSetting w:name="doNotFlipMirrorIndents" w:uri="http://schemas.microsoft.com/office/word" w:val="1"/>
     <w:compatSetting w:name="differentiateMultirowTableHeaders" w:uri="http://schemas.microsoft.com/office/word" w:val="1"/>
+    <w:compatSetting w:name="useWord2013TrackBottomHyphenation" w:uri="http://schemas.microsoft.com/office/word" w:val="1"/>
   </w:compat>
   <w:rsids>
     <w:rsidRoot w:val="00FD5343"/>
     <w:rsid w:val="002074BA"/>
+    <w:rsid w:val="00B1559B"/>
     <w:rsid w:val="00FD5343"/>
   </w:rsids>
   <m:mathPr>
@@ -5049,7 +5028,7 @@
 </file>
 
 <file path=word/glossary/styles.xml><?xml version="1.0" encoding="utf-8"?>
-<w:styles xmlns:mc="http://schemas.openxmlformats.org/markup-compatibility/2006" xmlns:r="http://schemas.openxmlformats.org/officeDocument/2006/relationships" xmlns:w="http://schemas.openxmlformats.org/wordprocessingml/2006/main" xmlns:w14="http://schemas.microsoft.com/office/word/2010/wordml" xmlns:w15="http://schemas.microsoft.com/office/word/2012/wordml" xmlns:w16se="http://schemas.microsoft.com/office/word/2015/wordml/symex" mc:Ignorable="w14 w15 w16se">
+<w:styles xmlns:mc="http://schemas.openxmlformats.org/markup-compatibility/2006" xmlns:r="http://schemas.openxmlformats.org/officeDocument/2006/relationships" xmlns:w="http://schemas.openxmlformats.org/wordprocessingml/2006/main" xmlns:w14="http://schemas.microsoft.com/office/word/2010/wordml" xmlns:w15="http://schemas.microsoft.com/office/word/2012/wordml" xmlns:w16cex="http://schemas.microsoft.com/office/word/2018/wordml/cex" xmlns:w16cid="http://schemas.microsoft.com/office/word/2016/wordml/cid" xmlns:w16="http://schemas.microsoft.com/office/word/2018/wordml" xmlns:w16sdtdh="http://schemas.microsoft.com/office/word/2020/wordml/sdtdatahash" xmlns:w16se="http://schemas.microsoft.com/office/word/2015/wordml/symex" mc:Ignorable="w14 w15 w16se w16cid w16 w16cex w16sdtdh">
   <w:docDefaults>
     <w:rPrDefault>
       <w:rPr>
@@ -5065,7 +5044,7 @@
       </w:pPr>
     </w:pPrDefault>
   </w:docDefaults>
-  <w:latentStyles w:defLockedState="0" w:defUIPriority="99" w:defSemiHidden="0" w:defUnhideWhenUsed="0" w:defQFormat="0" w:count="371">
+  <w:latentStyles w:defLockedState="0" w:defUIPriority="99" w:defSemiHidden="0" w:defUnhideWhenUsed="0" w:defQFormat="0" w:count="376">
     <w:lsdException w:name="Normal" w:uiPriority="0" w:qFormat="1"/>
     <w:lsdException w:name="heading 1" w:uiPriority="9" w:qFormat="1"/>
     <w:lsdException w:name="heading 2" w:semiHidden="1" w:uiPriority="9" w:unhideWhenUsed="1" w:qFormat="1"/>
@@ -5171,7 +5150,6 @@
     <w:lsdException w:name="HTML Sample" w:semiHidden="1" w:unhideWhenUsed="1"/>
     <w:lsdException w:name="HTML Typewriter" w:semiHidden="1" w:unhideWhenUsed="1"/>
     <w:lsdException w:name="HTML Variable" w:semiHidden="1" w:unhideWhenUsed="1"/>
-    <w:lsdException w:name="Normal Table" w:semiHidden="1" w:unhideWhenUsed="1"/>
     <w:lsdException w:name="annotation subject" w:semiHidden="1" w:unhideWhenUsed="1"/>
     <w:lsdException w:name="No List" w:semiHidden="1" w:unhideWhenUsed="1"/>
     <w:lsdException w:name="Outline List 1" w:semiHidden="1" w:unhideWhenUsed="1"/>
@@ -5214,11 +5192,8 @@
     <w:lsdException w:name="Table Contemporary" w:semiHidden="1" w:unhideWhenUsed="1"/>
     <w:lsdException w:name="Table Elegant" w:semiHidden="1" w:unhideWhenUsed="1"/>
     <w:lsdException w:name="Table Professional" w:semiHidden="1" w:unhideWhenUsed="1"/>
-    <w:lsdException w:name="Table Subtle 1" w:semiHidden="1" w:unhideWhenUsed="1"/>
     <w:lsdException w:name="Table Subtle 2" w:semiHidden="1" w:unhideWhenUsed="1"/>
     <w:lsdException w:name="Table Web 1" w:semiHidden="1" w:unhideWhenUsed="1"/>
-    <w:lsdException w:name="Table Web 2" w:semiHidden="1" w:unhideWhenUsed="1"/>
-    <w:lsdException w:name="Table Web 3" w:semiHidden="1" w:unhideWhenUsed="1"/>
     <w:lsdException w:name="Balloon Text" w:semiHidden="1" w:unhideWhenUsed="1"/>
     <w:lsdException w:name="Table Grid" w:uiPriority="39"/>
     <w:lsdException w:name="Table Theme" w:semiHidden="1" w:unhideWhenUsed="1"/>
@@ -5437,6 +5412,11 @@
     <w:lsdException w:name="List Table 5 Dark Accent 6" w:uiPriority="50"/>
     <w:lsdException w:name="List Table 6 Colorful Accent 6" w:uiPriority="51"/>
     <w:lsdException w:name="List Table 7 Colorful Accent 6" w:uiPriority="52"/>
+    <w:lsdException w:name="Mention" w:semiHidden="1" w:unhideWhenUsed="1"/>
+    <w:lsdException w:name="Smart Hyperlink" w:semiHidden="1" w:unhideWhenUsed="1"/>
+    <w:lsdException w:name="Hashtag" w:semiHidden="1" w:unhideWhenUsed="1"/>
+    <w:lsdException w:name="Unresolved Mention" w:semiHidden="1" w:unhideWhenUsed="1"/>
+    <w:lsdException w:name="Smart Link" w:semiHidden="1" w:unhideWhenUsed="1"/>
   </w:latentStyles>
   <w:style w:type="paragraph" w:default="1" w:styleId="Normal">
     <w:name w:val="Normal"/>
@@ -5479,7 +5459,7 @@
 </file>
 
 <file path=word/glossary/webSettings.xml><?xml version="1.0" encoding="utf-8"?>
-<w:webSettings xmlns:mc="http://schemas.openxmlformats.org/markup-compatibility/2006" xmlns:r="http://schemas.openxmlformats.org/officeDocument/2006/relationships" xmlns:w="http://schemas.openxmlformats.org/wordprocessingml/2006/main" xmlns:w14="http://schemas.microsoft.com/office/word/2010/wordml" xmlns:w15="http://schemas.microsoft.com/office/word/2012/wordml" xmlns:w16se="http://schemas.microsoft.com/office/word/2015/wordml/symex" mc:Ignorable="w14 w15 w16se">
+<w:webSettings xmlns:mc="http://schemas.openxmlformats.org/markup-compatibility/2006" xmlns:r="http://schemas.openxmlformats.org/officeDocument/2006/relationships" xmlns:w="http://schemas.openxmlformats.org/wordprocessingml/2006/main" xmlns:w14="http://schemas.microsoft.com/office/word/2010/wordml" xmlns:w15="http://schemas.microsoft.com/office/word/2012/wordml" xmlns:w16cex="http://schemas.microsoft.com/office/word/2018/wordml/cex" xmlns:w16cid="http://schemas.microsoft.com/office/word/2016/wordml/cid" xmlns:w16="http://schemas.microsoft.com/office/word/2018/wordml" xmlns:w16sdtdh="http://schemas.microsoft.com/office/word/2020/wordml/sdtdatahash" xmlns:w16se="http://schemas.microsoft.com/office/word/2015/wordml/symex" mc:Ignorable="w14 w15 w16se w16cid w16 w16cex w16sdtdh">
   <w:optimizeForBrowser/>
   <w:allowPNG/>
 </w:webSettings>

--- a/PDF/Tema_1_El_Sistema_de_colores.docx
+++ b/PDF/Tema_1_El_Sistema_de_colores.docx
@@ -1,6 +1,6 @@
 
 <file path=word/document.xml><?xml version="1.0" encoding="utf-8"?>
-<w:document xmlns:wpc="http://schemas.microsoft.com/office/word/2010/wordprocessingCanvas" xmlns:cx="http://schemas.microsoft.com/office/drawing/2014/chartex" xmlns:cx1="http://schemas.microsoft.com/office/drawing/2015/9/8/chartex" xmlns:cx2="http://schemas.microsoft.com/office/drawing/2015/10/21/chartex" xmlns:cx3="http://schemas.microsoft.com/office/drawing/2016/5/9/chartex" xmlns:cx4="http://schemas.microsoft.com/office/drawing/2016/5/10/chartex" xmlns:cx5="http://schemas.microsoft.com/office/drawing/2016/5/11/chartex" xmlns:cx6="http://schemas.microsoft.com/office/drawing/2016/5/12/chartex" xmlns:cx7="http://schemas.microsoft.com/office/drawing/2016/5/13/chartex" xmlns:cx8="http://schemas.microsoft.com/office/drawing/2016/5/14/chartex" xmlns:mc="http://schemas.openxmlformats.org/markup-compatibility/2006" xmlns:aink="http://schemas.microsoft.com/office/drawing/2016/ink" xmlns:am3d="http://schemas.microsoft.com/office/drawing/2017/model3d" xmlns:o="urn:schemas-microsoft-com:office:office" xmlns:oel="http://schemas.microsoft.com/office/2019/extlst" xmlns:r="http://schemas.openxmlformats.org/officeDocument/2006/relationships" xmlns:m="http://schemas.openxmlformats.org/officeDocument/2006/math" xmlns:v="urn:schemas-microsoft-com:vml" xmlns:wp14="http://schemas.microsoft.com/office/word/2010/wordprocessingDrawing" xmlns:wp="http://schemas.openxmlformats.org/drawingml/2006/wordprocessingDrawing" xmlns:w10="urn:schemas-microsoft-com:office:word" xmlns:w="http://schemas.openxmlformats.org/wordprocessingml/2006/main" xmlns:w14="http://schemas.microsoft.com/office/word/2010/wordml" xmlns:w15="http://schemas.microsoft.com/office/word/2012/wordml" xmlns:w16cex="http://schemas.microsoft.com/office/word/2018/wordml/cex" xmlns:w16cid="http://schemas.microsoft.com/office/word/2016/wordml/cid" xmlns:w16="http://schemas.microsoft.com/office/word/2018/wordml" xmlns:w16sdtdh="http://schemas.microsoft.com/office/word/2020/wordml/sdtdatahash" xmlns:w16se="http://schemas.microsoft.com/office/word/2015/wordml/symex" xmlns:wpg="http://schemas.microsoft.com/office/word/2010/wordprocessingGroup" xmlns:wpi="http://schemas.microsoft.com/office/word/2010/wordprocessingInk" xmlns:wne="http://schemas.microsoft.com/office/word/2006/wordml" xmlns:wps="http://schemas.microsoft.com/office/word/2010/wordprocessingShape" mc:Ignorable="w14 w15 w16se w16cid w16 w16cex w16sdtdh wp14">
+<w:document xmlns:wpc="http://schemas.microsoft.com/office/word/2010/wordprocessingCanvas" xmlns:cx="http://schemas.microsoft.com/office/drawing/2014/chartex" xmlns:mc="http://schemas.openxmlformats.org/markup-compatibility/2006" xmlns:o="urn:schemas-microsoft-com:office:office" xmlns:r="http://schemas.openxmlformats.org/officeDocument/2006/relationships" xmlns:m="http://schemas.openxmlformats.org/officeDocument/2006/math" xmlns:v="urn:schemas-microsoft-com:vml" xmlns:wp14="http://schemas.microsoft.com/office/word/2010/wordprocessingDrawing" xmlns:wp="http://schemas.openxmlformats.org/drawingml/2006/wordprocessingDrawing" xmlns:w10="urn:schemas-microsoft-com:office:word" xmlns:w="http://schemas.openxmlformats.org/wordprocessingml/2006/main" xmlns:w14="http://schemas.microsoft.com/office/word/2010/wordml" xmlns:w15="http://schemas.microsoft.com/office/word/2012/wordml" xmlns:w16se="http://schemas.microsoft.com/office/word/2015/wordml/symex" xmlns:wpg="http://schemas.microsoft.com/office/word/2010/wordprocessingGroup" xmlns:wpi="http://schemas.microsoft.com/office/word/2010/wordprocessingInk" xmlns:wne="http://schemas.microsoft.com/office/word/2006/wordml" xmlns:wps="http://schemas.microsoft.com/office/word/2010/wordprocessingShape" mc:Ignorable="w14 w15 w16se wp14">
   <w:body>
     <w:sdt>
       <w:sdtPr>
@@ -104,6 +104,7 @@
             <w:dataBinding w:prefixMappings="xmlns:ns0='http://purl.org/dc/elements/1.1/' xmlns:ns1='http://schemas.openxmlformats.org/package/2006/metadata/core-properties' " w:xpath="/ns1:coreProperties[1]/ns0:subject[1]" w:storeItemID="{6C3C8BC8-F283-45AE-878A-BAB7291924A1}"/>
             <w:text/>
           </w:sdtPr>
+          <w:sdtEndPr/>
           <w:sdtContent>
             <w:p>
               <w:pPr>
@@ -2091,10 +2092,955 @@
         <w:t> indica errores en los componentes, como texto no válido en un campo de texto. El color de error de línea base es #B00020.</w:t>
       </w:r>
     </w:p>
-    <w:p/>
+    <w:p>
+      <w:r>
+        <w:rPr>
+          <w:noProof/>
+          <w:lang w:eastAsia="es-ES"/>
+        </w:rPr>
+        <w:lastRenderedPageBreak/>
+        <w:drawing>
+          <wp:inline distT="0" distB="0" distL="0" distR="0" wp14:anchorId="051CDE7E" wp14:editId="1270784B">
+            <wp:extent cx="5400040" cy="3978977"/>
+            <wp:effectExtent l="0" t="0" r="0" b="2540"/>
+            <wp:docPr id="2" name="Imagen 2" descr="Diagrama con tres llamadas que muestran la relación entre las selecciones de la paleta de colores y la pantalla de una aplicación"/>
+            <wp:cNvGraphicFramePr>
+              <a:graphicFrameLocks xmlns:a="http://schemas.openxmlformats.org/drawingml/2006/main" noChangeAspect="1"/>
+            </wp:cNvGraphicFramePr>
+            <a:graphic xmlns:a="http://schemas.openxmlformats.org/drawingml/2006/main">
+              <a:graphicData uri="http://schemas.openxmlformats.org/drawingml/2006/picture">
+                <pic:pic xmlns:pic="http://schemas.openxmlformats.org/drawingml/2006/picture">
+                  <pic:nvPicPr>
+                    <pic:cNvPr id="0" name="Picture 1" descr="Diagrama con tres llamadas que muestran la relación entre las selecciones de la paleta de colores y la pantalla de una aplicación"/>
+                    <pic:cNvPicPr>
+                      <a:picLocks noChangeAspect="1" noChangeArrowheads="1"/>
+                    </pic:cNvPicPr>
+                  </pic:nvPicPr>
+                  <pic:blipFill>
+                    <a:blip r:embed="rId11">
+                      <a:extLst>
+                        <a:ext uri="{28A0092B-C50C-407E-A947-70E740481C1C}">
+                          <a14:useLocalDpi xmlns:a14="http://schemas.microsoft.com/office/drawing/2010/main" val="0"/>
+                        </a:ext>
+                      </a:extLst>
+                    </a:blip>
+                    <a:srcRect/>
+                    <a:stretch>
+                      <a:fillRect/>
+                    </a:stretch>
+                  </pic:blipFill>
+                  <pic:spPr bwMode="auto">
+                    <a:xfrm>
+                      <a:off x="0" y="0"/>
+                      <a:ext cx="5400040" cy="3978977"/>
+                    </a:xfrm>
+                    <a:prstGeom prst="rect">
+                      <a:avLst/>
+                    </a:prstGeom>
+                    <a:noFill/>
+                    <a:ln>
+                      <a:noFill/>
+                    </a:ln>
+                  </pic:spPr>
+                </pic:pic>
+              </a:graphicData>
+            </a:graphic>
+          </wp:inline>
+        </w:drawing>
+      </w:r>
+    </w:p>
+    <w:p>
+      <w:r>
+        <w:t>Una interfaz de usuario que muestra los colores de línea base para el fondo, la superficie y el color de error:</w:t>
+      </w:r>
+    </w:p>
+    <w:p>
+      <w:pPr>
+        <w:pStyle w:val="Prrafodelista"/>
+        <w:numPr>
+          <w:ilvl w:val="0"/>
+          <w:numId w:val="13"/>
+        </w:numPr>
+      </w:pPr>
+      <w:r>
+        <w:t>C</w:t>
+      </w:r>
+      <w:r>
+        <w:t>olor de fondo de línea base: #FFFFFF</w:t>
+      </w:r>
+    </w:p>
+    <w:p>
+      <w:pPr>
+        <w:pStyle w:val="Prrafodelista"/>
+        <w:numPr>
+          <w:ilvl w:val="0"/>
+          <w:numId w:val="13"/>
+        </w:numPr>
+      </w:pPr>
+      <w:r>
+        <w:t>Color de superficie de línea base: #FFFFFF</w:t>
+      </w:r>
+    </w:p>
+    <w:p>
+      <w:pPr>
+        <w:pStyle w:val="Prrafodelista"/>
+        <w:numPr>
+          <w:ilvl w:val="0"/>
+          <w:numId w:val="13"/>
+        </w:numPr>
+      </w:pPr>
+      <w:r>
+        <w:t>Color de error de línea base: #B00020</w:t>
+      </w:r>
+    </w:p>
+    <w:p>
+      <w:pPr>
+        <w:pStyle w:val="Ttulo3"/>
+        <w:spacing w:before="0"/>
+        <w:rPr>
+          <w:rFonts w:ascii="Roboto" w:hAnsi="Roboto"/>
+          <w:color w:val="212121"/>
+          <w:sz w:val="27"/>
+        </w:rPr>
+      </w:pPr>
+      <w:r>
+        <w:rPr>
+          <w:rFonts w:ascii="Roboto" w:hAnsi="Roboto"/>
+          <w:color w:val="212121"/>
+        </w:rPr>
+        <w:t>Colores de tipografía e iconografía</w:t>
+      </w:r>
+    </w:p>
+    <w:p>
+      <w:pPr>
+        <w:pStyle w:val="NormalWeb"/>
+        <w:rPr>
+          <w:rFonts w:ascii="Roboto" w:hAnsi="Roboto"/>
+          <w:color w:val="616161"/>
+        </w:rPr>
+      </w:pPr>
+      <w:r>
+        <w:rPr>
+          <w:rFonts w:ascii="Roboto" w:hAnsi="Roboto"/>
+          <w:color w:val="616161"/>
+        </w:rPr>
+        <w:t>Las superficies de la aplicación usan colores de categorías específicas en su paleta de colores, como un color primario. Siempre que aparezcan elementos, como texto o iconos, en...</w:t>
+      </w:r>
+    </w:p>
+    <w:p>
+      <w:pPr>
+        <w:pStyle w:val="Ttulo2"/>
+      </w:pPr>
+      <w:r>
+        <w:t>colores "encendidos"</w:t>
+      </w:r>
+    </w:p>
+    <w:p>
+      <w:r>
+        <w:t>Las superficies de la aplicación usan colores de categorías específicas en su paleta de colores, como un color primario. Siempre que aparezcan elementos, como texto o íconos, frente a esas superficies, esos elementos deben usar colores diseñados para ser claros y legibles contra los colores detrás de ellos.</w:t>
+      </w:r>
+    </w:p>
+    <w:p>
+      <w:r>
+        <w:t>Esta categoría de colores se denomina colores “sobre”, en referencia al hecho de que colorean elementos que aparecen “sobre” superficies que utilizan los siguientes colores: un color primario, un color secundario, un color de superficie, un color de fondo o un color de error. Cuando un color aparece "encima" de un color primario, se denomina "en color primario". Se etiquetan utilizando la categoría de color original (como el color primario) con el prefijo "</w:t>
+      </w:r>
+      <w:proofErr w:type="spellStart"/>
+      <w:r>
+        <w:t>on</w:t>
+      </w:r>
+      <w:proofErr w:type="spellEnd"/>
+      <w:r>
+        <w:t>".</w:t>
+      </w:r>
+    </w:p>
+    <w:p>
+      <w:r>
+        <w:lastRenderedPageBreak/>
+        <w:t>Los colores "activados" se aplican principalmente al texto, la iconografía y los trazos. A veces, se aplican a las superficies.</w:t>
+      </w:r>
+    </w:p>
+    <w:p>
+      <w:r>
+        <w:t>Los valores predeterminados para los colores "encendidos" son #FFFFFF y #000000.</w:t>
+      </w:r>
+    </w:p>
+    <w:p>
+      <w:pPr>
+        <w:rPr>
+          <w:color w:val="212121"/>
+        </w:rPr>
+      </w:pPr>
+      <w:r>
+        <w:rPr>
+          <w:noProof/>
+          <w:color w:val="212121"/>
+          <w:lang w:eastAsia="es-ES"/>
+        </w:rPr>
+        <w:drawing>
+          <wp:inline distT="0" distB="0" distL="0" distR="0" wp14:anchorId="79D053E1" wp14:editId="42F7BE81">
+            <wp:extent cx="5400040" cy="5400040"/>
+            <wp:effectExtent l="0" t="0" r="0" b="0"/>
+            <wp:docPr id="4" name="Imagen 4" descr="Diagrama con cinco llamadas que muestran la relación entre las selecciones de la paleta de colores y el texto y la iconografía en la pantalla de una aplicación"/>
+            <wp:cNvGraphicFramePr>
+              <a:graphicFrameLocks xmlns:a="http://schemas.openxmlformats.org/drawingml/2006/main" noChangeAspect="1"/>
+            </wp:cNvGraphicFramePr>
+            <a:graphic xmlns:a="http://schemas.openxmlformats.org/drawingml/2006/main">
+              <a:graphicData uri="http://schemas.openxmlformats.org/drawingml/2006/picture">
+                <pic:pic xmlns:pic="http://schemas.openxmlformats.org/drawingml/2006/picture">
+                  <pic:nvPicPr>
+                    <pic:cNvPr id="0" name="Picture 3" descr="Diagrama con cinco llamadas que muestran la relación entre las selecciones de la paleta de colores y el texto y la iconografía en la pantalla de una aplicación"/>
+                    <pic:cNvPicPr>
+                      <a:picLocks noChangeAspect="1" noChangeArrowheads="1"/>
+                    </pic:cNvPicPr>
+                  </pic:nvPicPr>
+                  <pic:blipFill>
+                    <a:blip r:embed="rId12">
+                      <a:extLst>
+                        <a:ext uri="{28A0092B-C50C-407E-A947-70E740481C1C}">
+                          <a14:useLocalDpi xmlns:a14="http://schemas.microsoft.com/office/drawing/2010/main" val="0"/>
+                        </a:ext>
+                      </a:extLst>
+                    </a:blip>
+                    <a:srcRect/>
+                    <a:stretch>
+                      <a:fillRect/>
+                    </a:stretch>
+                  </pic:blipFill>
+                  <pic:spPr bwMode="auto">
+                    <a:xfrm>
+                      <a:off x="0" y="0"/>
+                      <a:ext cx="5400040" cy="5400040"/>
+                    </a:xfrm>
+                    <a:prstGeom prst="rect">
+                      <a:avLst/>
+                    </a:prstGeom>
+                    <a:noFill/>
+                    <a:ln>
+                      <a:noFill/>
+                    </a:ln>
+                  </pic:spPr>
+                </pic:pic>
+              </a:graphicData>
+            </a:graphic>
+          </wp:inline>
+        </w:drawing>
+      </w:r>
+    </w:p>
+    <w:p>
+      <w:r>
+        <w:t>Una interfaz de usuario muestra los colores de línea de base para el texto y la iconografía:</w:t>
+      </w:r>
+    </w:p>
+    <w:p>
+      <w:pPr>
+        <w:pStyle w:val="Prrafodelista"/>
+        <w:numPr>
+          <w:ilvl w:val="0"/>
+          <w:numId w:val="14"/>
+        </w:numPr>
+      </w:pPr>
+      <w:r>
+        <w:t>Línea de base en color primario #FFFFFF</w:t>
+      </w:r>
+    </w:p>
+    <w:p>
+      <w:pPr>
+        <w:pStyle w:val="Prrafodelista"/>
+        <w:numPr>
+          <w:ilvl w:val="0"/>
+          <w:numId w:val="14"/>
+        </w:numPr>
+      </w:pPr>
+      <w:r>
+        <w:t>Línea de base en color secundario #FFFFFF</w:t>
+      </w:r>
+    </w:p>
+    <w:p>
+      <w:pPr>
+        <w:pStyle w:val="Prrafodelista"/>
+        <w:numPr>
+          <w:ilvl w:val="0"/>
+          <w:numId w:val="14"/>
+        </w:numPr>
+      </w:pPr>
+      <w:r>
+        <w:t>Línea de base en color de fondo #B00020</w:t>
+      </w:r>
+    </w:p>
+    <w:p>
+      <w:pPr>
+        <w:pStyle w:val="Prrafodelista"/>
+        <w:numPr>
+          <w:ilvl w:val="0"/>
+          <w:numId w:val="14"/>
+        </w:numPr>
+      </w:pPr>
+      <w:r>
+        <w:t>Línea de base en color de superficie #B00020</w:t>
+      </w:r>
+    </w:p>
+    <w:p>
+      <w:pPr>
+        <w:pStyle w:val="Prrafodelista"/>
+        <w:numPr>
+          <w:ilvl w:val="0"/>
+          <w:numId w:val="14"/>
+        </w:numPr>
+      </w:pPr>
+      <w:r>
+        <w:t>Línea de base en color de error # B00020</w:t>
+      </w:r>
+    </w:p>
+    <w:p>
+      <w:pPr>
+        <w:pStyle w:val="Ttulo1"/>
+        <w:rPr>
+          <w:sz w:val="27"/>
+        </w:rPr>
+      </w:pPr>
+      <w:r>
+        <w:t>Colores accesibles</w:t>
+      </w:r>
+    </w:p>
+    <w:p>
+      <w:r>
+        <w:t>Para garantizar un fondo accesible detrás del texto claro u oscuro, su fondo puede usar variantes claras u oscuras de sus colores primarios y secundarios. </w:t>
+      </w:r>
+    </w:p>
+    <w:p>
+      <w:r>
+        <w:lastRenderedPageBreak/>
+        <w:t xml:space="preserve">Alternativamente, </w:t>
+      </w:r>
+      <w:r>
+        <w:t>estos colores se pueden usar para la tipografía que aparece frente a fondos claros y oscuros.</w:t>
+      </w:r>
+    </w:p>
+    <w:p>
+      <w:pPr>
+        <w:rPr>
+          <w:color w:val="424242"/>
+        </w:rPr>
+      </w:pPr>
+      <w:r>
+        <w:rPr>
+          <w:color w:val="424242"/>
+        </w:rPr>
+        <w:t>Para garantizar un fondo accesible detrás del texto claro u oscuro, su fondo puede usar variantes claras u oscuras de sus colores primarios y secundarios.</w:t>
+      </w:r>
+    </w:p>
+    <w:p>
+      <w:pPr>
+        <w:rPr>
+          <w:color w:val="424242"/>
+        </w:rPr>
+      </w:pPr>
+      <w:r>
+        <w:rPr>
+          <w:color w:val="424242"/>
+        </w:rPr>
+        <w:t>Alternativamente, estos colores se pueden usar para la tipografía que aparece frente a fondos claros y oscuros.</w:t>
+      </w:r>
+    </w:p>
+    <w:p>
+      <w:pPr>
+        <w:pStyle w:val="Ttulo2"/>
+      </w:pPr>
+      <w:r>
+        <w:t>Muestras de color</w:t>
+      </w:r>
+    </w:p>
+    <w:p>
+      <w:r>
+        <w:t>Una </w:t>
+      </w:r>
+      <w:r>
+        <w:rPr>
+          <w:rStyle w:val="Textoennegrita"/>
+          <w:rFonts w:ascii="Roboto" w:hAnsi="Roboto"/>
+          <w:color w:val="424242"/>
+        </w:rPr>
+        <w:t>muestra</w:t>
+      </w:r>
+      <w:r>
+        <w:t> es una muestra de un color elegido de una gama de colores similares.</w:t>
+      </w:r>
+    </w:p>
+    <w:p>
+      <w:pPr>
+        <w:rPr>
+          <w:rFonts w:eastAsia="Times New Roman"/>
+          <w:lang w:eastAsia="es-ES"/>
+        </w:rPr>
+      </w:pPr>
+      <w:r>
+        <w:rPr>
+          <w:rFonts w:eastAsia="Times New Roman"/>
+          <w:lang w:eastAsia="es-ES"/>
+        </w:rPr>
+        <w:t xml:space="preserve">Las marcas de verificación indican si un color de texto es </w:t>
+      </w:r>
+      <w:r>
+        <w:rPr>
+          <w:rFonts w:eastAsia="Times New Roman"/>
+          <w:lang w:eastAsia="es-ES"/>
+        </w:rPr>
+        <w:t>legible delante de un fondo:</w:t>
+      </w:r>
+    </w:p>
+    <w:p>
+      <w:pPr>
+        <w:pStyle w:val="Prrafodelista"/>
+        <w:numPr>
+          <w:ilvl w:val="0"/>
+          <w:numId w:val="16"/>
+        </w:numPr>
+        <w:rPr>
+          <w:rFonts w:eastAsia="Times New Roman"/>
+          <w:lang w:eastAsia="es-ES"/>
+        </w:rPr>
+      </w:pPr>
+      <w:r>
+        <w:rPr>
+          <w:rFonts w:eastAsia="Times New Roman"/>
+          <w:lang w:eastAsia="es-ES"/>
+        </w:rPr>
+        <w:t>Una </w:t>
+      </w:r>
+      <w:r>
+        <w:rPr>
+          <w:rFonts w:eastAsia="Times New Roman"/>
+          <w:b/>
+          <w:bCs/>
+          <w:lang w:eastAsia="es-ES"/>
+        </w:rPr>
+        <w:t>marca de verificación blanca</w:t>
+      </w:r>
+      <w:r>
+        <w:rPr>
+          <w:rFonts w:eastAsia="Times New Roman"/>
+          <w:lang w:eastAsia="es-ES"/>
+        </w:rPr>
+        <w:t> indica cuándo el texto blanco es legible sobre un color de fondo</w:t>
+      </w:r>
+    </w:p>
+    <w:p>
+      <w:pPr>
+        <w:pStyle w:val="Prrafodelista"/>
+        <w:numPr>
+          <w:ilvl w:val="0"/>
+          <w:numId w:val="16"/>
+        </w:numPr>
+        <w:rPr>
+          <w:rFonts w:eastAsia="Times New Roman"/>
+          <w:lang w:eastAsia="es-ES"/>
+        </w:rPr>
+      </w:pPr>
+      <w:r>
+        <w:rPr>
+          <w:rFonts w:eastAsia="Times New Roman"/>
+          <w:lang w:eastAsia="es-ES"/>
+        </w:rPr>
+        <w:t>Una </w:t>
+      </w:r>
+      <w:r>
+        <w:rPr>
+          <w:rFonts w:eastAsia="Times New Roman"/>
+          <w:b/>
+          <w:bCs/>
+          <w:lang w:eastAsia="es-ES"/>
+        </w:rPr>
+        <w:t>marca de verificación negra</w:t>
+      </w:r>
+      <w:r>
+        <w:rPr>
+          <w:rFonts w:eastAsia="Times New Roman"/>
+          <w:lang w:eastAsia="es-ES"/>
+        </w:rPr>
+        <w:t> indica cuándo el texto negro es legible sobre un color de fondo</w:t>
+      </w:r>
+    </w:p>
+    <w:p>
+      <w:pPr>
+        <w:rPr>
+          <w:color w:val="424242"/>
+        </w:rPr>
+      </w:pPr>
+      <w:r>
+        <w:rPr>
+          <w:noProof/>
+          <w:lang w:eastAsia="es-ES"/>
+        </w:rPr>
+        <w:drawing>
+          <wp:inline distT="0" distB="0" distL="0" distR="0" wp14:anchorId="2EEE216E" wp14:editId="797C791B">
+            <wp:extent cx="5400040" cy="2700020"/>
+            <wp:effectExtent l="0" t="0" r="0" b="5080"/>
+            <wp:docPr id="5" name="Imagen 5" descr="Diagrama de opciones de color de texto que mantienen la legibilidad frente a una paleta de colores de fondo, con una pantalla de aplicación que muestra una combinación"/>
+            <wp:cNvGraphicFramePr>
+              <a:graphicFrameLocks xmlns:a="http://schemas.openxmlformats.org/drawingml/2006/main" noChangeAspect="1"/>
+            </wp:cNvGraphicFramePr>
+            <a:graphic xmlns:a="http://schemas.openxmlformats.org/drawingml/2006/main">
+              <a:graphicData uri="http://schemas.openxmlformats.org/drawingml/2006/picture">
+                <pic:pic xmlns:pic="http://schemas.openxmlformats.org/drawingml/2006/picture">
+                  <pic:nvPicPr>
+                    <pic:cNvPr id="0" name="Picture 5" descr="Diagrama de opciones de color de texto que mantienen la legibilidad frente a una paleta de colores de fondo, con una pantalla de aplicación que muestra una combinación"/>
+                    <pic:cNvPicPr>
+                      <a:picLocks noChangeAspect="1" noChangeArrowheads="1"/>
+                    </pic:cNvPicPr>
+                  </pic:nvPicPr>
+                  <pic:blipFill>
+                    <a:blip r:embed="rId13">
+                      <a:extLst>
+                        <a:ext uri="{28A0092B-C50C-407E-A947-70E740481C1C}">
+                          <a14:useLocalDpi xmlns:a14="http://schemas.microsoft.com/office/drawing/2010/main" val="0"/>
+                        </a:ext>
+                      </a:extLst>
+                    </a:blip>
+                    <a:srcRect/>
+                    <a:stretch>
+                      <a:fillRect/>
+                    </a:stretch>
+                  </pic:blipFill>
+                  <pic:spPr bwMode="auto">
+                    <a:xfrm>
+                      <a:off x="0" y="0"/>
+                      <a:ext cx="5400040" cy="2700020"/>
+                    </a:xfrm>
+                    <a:prstGeom prst="rect">
+                      <a:avLst/>
+                    </a:prstGeom>
+                    <a:noFill/>
+                    <a:ln>
+                      <a:noFill/>
+                    </a:ln>
+                  </pic:spPr>
+                </pic:pic>
+              </a:graphicData>
+            </a:graphic>
+          </wp:inline>
+        </w:drawing>
+      </w:r>
+    </w:p>
+    <w:p>
+      <w:r>
+        <w:t>Las aplicaciones que usan texto en blanco deben tener fondos que sean accesibles contra el texto en blanco. Estas marcas de verificación blancas indican cuándo se puede acceder al texto blanco contra varias muestras de color de fondo. La muestra de 400 colores se aplica a esta interfaz de usuario.</w:t>
+      </w:r>
+    </w:p>
+    <w:p>
+      <w:pPr>
+        <w:rPr>
+          <w:color w:val="424242"/>
+        </w:rPr>
+      </w:pPr>
+      <w:r>
+        <w:rPr>
+          <w:noProof/>
+          <w:lang w:eastAsia="es-ES"/>
+        </w:rPr>
+        <w:lastRenderedPageBreak/>
+        <w:drawing>
+          <wp:inline distT="0" distB="0" distL="0" distR="0" wp14:anchorId="751D6CB5" wp14:editId="2BDBBA35">
+            <wp:extent cx="5400040" cy="2700020"/>
+            <wp:effectExtent l="0" t="0" r="0" b="5080"/>
+            <wp:docPr id="6" name="Imagen 6" descr="Diagrama de opciones de color de texto que mantienen la legibilidad frente a una paleta de colores de fondo, con una pantalla de aplicación que muestra una combinación"/>
+            <wp:cNvGraphicFramePr>
+              <a:graphicFrameLocks xmlns:a="http://schemas.openxmlformats.org/drawingml/2006/main" noChangeAspect="1"/>
+            </wp:cNvGraphicFramePr>
+            <a:graphic xmlns:a="http://schemas.openxmlformats.org/drawingml/2006/main">
+              <a:graphicData uri="http://schemas.openxmlformats.org/drawingml/2006/picture">
+                <pic:pic xmlns:pic="http://schemas.openxmlformats.org/drawingml/2006/picture">
+                  <pic:nvPicPr>
+                    <pic:cNvPr id="0" name="Picture 7" descr="Diagrama de opciones de color de texto que mantienen la legibilidad frente a una paleta de colores de fondo, con una pantalla de aplicación que muestra una combinación"/>
+                    <pic:cNvPicPr>
+                      <a:picLocks noChangeAspect="1" noChangeArrowheads="1"/>
+                    </pic:cNvPicPr>
+                  </pic:nvPicPr>
+                  <pic:blipFill>
+                    <a:blip r:embed="rId14">
+                      <a:extLst>
+                        <a:ext uri="{28A0092B-C50C-407E-A947-70E740481C1C}">
+                          <a14:useLocalDpi xmlns:a14="http://schemas.microsoft.com/office/drawing/2010/main" val="0"/>
+                        </a:ext>
+                      </a:extLst>
+                    </a:blip>
+                    <a:srcRect/>
+                    <a:stretch>
+                      <a:fillRect/>
+                    </a:stretch>
+                  </pic:blipFill>
+                  <pic:spPr bwMode="auto">
+                    <a:xfrm>
+                      <a:off x="0" y="0"/>
+                      <a:ext cx="5400040" cy="2700020"/>
+                    </a:xfrm>
+                    <a:prstGeom prst="rect">
+                      <a:avLst/>
+                    </a:prstGeom>
+                    <a:noFill/>
+                    <a:ln>
+                      <a:noFill/>
+                    </a:ln>
+                  </pic:spPr>
+                </pic:pic>
+              </a:graphicData>
+            </a:graphic>
+          </wp:inline>
+        </w:drawing>
+      </w:r>
+    </w:p>
+    <w:p>
+      <w:r>
+        <w:t>Las aplicaciones que usan texto en negro deben tener fondos que sean accesibles contra negro. Estas marcas de verificación negras indican cuándo se puede acceder al texto negro contra varias muestras de color de fondo. La muestra de 50 colores se aplica a esta interfaz de usuario.</w:t>
+      </w:r>
+    </w:p>
+    <w:p>
+      <w:pPr>
+        <w:pStyle w:val="Ttulo1"/>
+        <w:rPr>
+          <w:sz w:val="27"/>
+        </w:rPr>
+      </w:pPr>
+      <w:r>
+        <w:t>Colores alternativos</w:t>
+      </w:r>
+    </w:p>
+    <w:p>
+      <w:r>
+        <w:t xml:space="preserve">El sistema de color de Material </w:t>
+      </w:r>
+      <w:proofErr w:type="spellStart"/>
+      <w:r>
+        <w:t>Design</w:t>
+      </w:r>
+      <w:proofErr w:type="spellEnd"/>
+      <w:r>
+        <w:t xml:space="preserve"> admite colores alternativos, que son colores utilizados como alternativas a los colores primarios y secundarios de su marca (constituyen colores adicionales...</w:t>
+      </w:r>
+    </w:p>
+    <w:p>
+      <w:pPr>
+        <w:rPr>
+          <w:color w:val="424242"/>
+        </w:rPr>
+      </w:pPr>
+      <w:r>
+        <w:rPr>
+          <w:color w:val="424242"/>
+        </w:rPr>
+        <w:t xml:space="preserve">El sistema de color de Material </w:t>
+      </w:r>
+      <w:proofErr w:type="spellStart"/>
+      <w:r>
+        <w:rPr>
+          <w:color w:val="424242"/>
+        </w:rPr>
+        <w:t>Design</w:t>
+      </w:r>
+      <w:proofErr w:type="spellEnd"/>
+      <w:r>
+        <w:rPr>
+          <w:color w:val="424242"/>
+        </w:rPr>
+        <w:t xml:space="preserve"> admite </w:t>
+      </w:r>
+      <w:r>
+        <w:rPr>
+          <w:rStyle w:val="Textoennegrita"/>
+          <w:rFonts w:ascii="Roboto" w:hAnsi="Roboto"/>
+          <w:color w:val="424242"/>
+        </w:rPr>
+        <w:t xml:space="preserve">colores </w:t>
+      </w:r>
+      <w:proofErr w:type="gramStart"/>
+      <w:r>
+        <w:rPr>
+          <w:rStyle w:val="Textoennegrita"/>
+          <w:rFonts w:ascii="Roboto" w:hAnsi="Roboto"/>
+          <w:color w:val="424242"/>
+        </w:rPr>
+        <w:t>alternativos</w:t>
+      </w:r>
+      <w:r>
+        <w:rPr>
+          <w:color w:val="424242"/>
+        </w:rPr>
+        <w:t> ,</w:t>
+      </w:r>
+      <w:proofErr w:type="gramEnd"/>
+      <w:r>
+        <w:rPr>
+          <w:color w:val="424242"/>
+        </w:rPr>
+        <w:t xml:space="preserve"> que son colores que se utilizan como alternativas a los colores primarios y secundarios de su marca (constituyen colores adicionales para su tema). Se pueden usar colores alternativos para distinguir diferentes secciones de una interfaz de usuario.</w:t>
+      </w:r>
+    </w:p>
+    <w:p>
+      <w:pPr>
+        <w:rPr>
+          <w:color w:val="424242"/>
+        </w:rPr>
+      </w:pPr>
+      <w:r>
+        <w:rPr>
+          <w:color w:val="424242"/>
+        </w:rPr>
+        <w:t>Los colores alternativos son mejores para:</w:t>
+      </w:r>
+    </w:p>
+    <w:p>
+      <w:pPr>
+        <w:pStyle w:val="Prrafodelista"/>
+        <w:numPr>
+          <w:ilvl w:val="0"/>
+          <w:numId w:val="18"/>
+        </w:numPr>
+        <w:rPr>
+          <w:color w:val="424242"/>
+        </w:rPr>
+      </w:pPr>
+      <w:r>
+        <w:rPr>
+          <w:color w:val="424242"/>
+        </w:rPr>
+        <w:t>Apps con temas claros y oscuros</w:t>
+      </w:r>
+    </w:p>
+    <w:p>
+      <w:pPr>
+        <w:pStyle w:val="Prrafodelista"/>
+        <w:numPr>
+          <w:ilvl w:val="0"/>
+          <w:numId w:val="18"/>
+        </w:numPr>
+        <w:rPr>
+          <w:color w:val="424242"/>
+        </w:rPr>
+      </w:pPr>
+      <w:r>
+        <w:rPr>
+          <w:color w:val="424242"/>
+        </w:rPr>
+        <w:t>Aplicaciones con diferentes temas en diferentes secciones.</w:t>
+      </w:r>
+    </w:p>
+    <w:p>
+      <w:pPr>
+        <w:pStyle w:val="Prrafodelista"/>
+        <w:numPr>
+          <w:ilvl w:val="0"/>
+          <w:numId w:val="18"/>
+        </w:numPr>
+        <w:rPr>
+          <w:color w:val="424242"/>
+        </w:rPr>
+      </w:pPr>
+      <w:r>
+        <w:rPr>
+          <w:color w:val="424242"/>
+        </w:rPr>
+        <w:t>Aplicaciones que forman parte de un conjunto de productos</w:t>
+      </w:r>
+    </w:p>
+    <w:p>
+      <w:pPr>
+        <w:rPr>
+          <w:color w:val="424242"/>
+        </w:rPr>
+      </w:pPr>
+      <w:r>
+        <w:rPr>
+          <w:color w:val="424242"/>
+        </w:rPr>
+        <w:t>Los colores alternativos deben usarse con precaución, ya que pueden ser difíciles de implementar de forma coherente con los temas de color existentes.</w:t>
+      </w:r>
+    </w:p>
+    <w:p>
+      <w:pPr>
+        <w:pStyle w:val="Ttulo2"/>
+      </w:pPr>
+      <w:r>
+        <w:t>temas claros y oscuros</w:t>
+      </w:r>
+    </w:p>
+    <w:p>
+      <w:pPr>
+        <w:rPr>
+          <w:color w:val="424242"/>
+        </w:rPr>
+      </w:pPr>
+      <w:r>
+        <w:rPr>
+          <w:color w:val="424242"/>
+        </w:rPr>
+        <w:t>Algunas aplicaciones tienen temas claros y oscuros. Para mantener la visibilidad de los elementos y la legibilidad del texto, puede adaptar los diferentes esquemas de color para temas claros y oscuros.</w:t>
+      </w:r>
+    </w:p>
+    <w:p>
+      <w:pPr>
+        <w:rPr>
+          <w:color w:val="424242"/>
+        </w:rPr>
+      </w:pPr>
+    </w:p>
+    <w:p>
+      <w:pPr>
+        <w:rPr>
+          <w:color w:val="424242"/>
+        </w:rPr>
+      </w:pPr>
+      <w:r>
+        <w:rPr>
+          <w:noProof/>
+          <w:lang w:eastAsia="es-ES"/>
+        </w:rPr>
+        <w:lastRenderedPageBreak/>
+        <w:drawing>
+          <wp:anchor distT="0" distB="0" distL="114300" distR="114300" simplePos="0" relativeHeight="251661312" behindDoc="0" locked="0" layoutInCell="1" allowOverlap="1" wp14:anchorId="379E02DF" wp14:editId="30C908F1">
+            <wp:simplePos x="0" y="0"/>
+            <wp:positionH relativeFrom="margin">
+              <wp:align>right</wp:align>
+            </wp:positionH>
+            <wp:positionV relativeFrom="paragraph">
+              <wp:posOffset>281305</wp:posOffset>
+            </wp:positionV>
+            <wp:extent cx="2520000" cy="4479999"/>
+            <wp:effectExtent l="0" t="0" r="0" b="0"/>
+            <wp:wrapSquare wrapText="bothSides"/>
+            <wp:docPr id="8" name="Imagen 8" descr="Versión de tema oscuro de la pantalla de una aplicación de noticias"/>
+            <wp:cNvGraphicFramePr>
+              <a:graphicFrameLocks xmlns:a="http://schemas.openxmlformats.org/drawingml/2006/main" noChangeAspect="1"/>
+            </wp:cNvGraphicFramePr>
+            <a:graphic xmlns:a="http://schemas.openxmlformats.org/drawingml/2006/main">
+              <a:graphicData uri="http://schemas.openxmlformats.org/drawingml/2006/picture">
+                <pic:pic xmlns:pic="http://schemas.openxmlformats.org/drawingml/2006/picture">
+                  <pic:nvPicPr>
+                    <pic:cNvPr id="0" name="Picture 11" descr="Versión de tema oscuro de la pantalla de una aplicación de noticias"/>
+                    <pic:cNvPicPr>
+                      <a:picLocks noChangeAspect="1" noChangeArrowheads="1"/>
+                    </pic:cNvPicPr>
+                  </pic:nvPicPr>
+                  <pic:blipFill>
+                    <a:blip r:embed="rId15" cstate="print">
+                      <a:extLst>
+                        <a:ext uri="{28A0092B-C50C-407E-A947-70E740481C1C}">
+                          <a14:useLocalDpi xmlns:a14="http://schemas.microsoft.com/office/drawing/2010/main" val="0"/>
+                        </a:ext>
+                      </a:extLst>
+                    </a:blip>
+                    <a:srcRect/>
+                    <a:stretch>
+                      <a:fillRect/>
+                    </a:stretch>
+                  </pic:blipFill>
+                  <pic:spPr bwMode="auto">
+                    <a:xfrm flipH="1">
+                      <a:off x="0" y="0"/>
+                      <a:ext cx="2520000" cy="4479999"/>
+                    </a:xfrm>
+                    <a:prstGeom prst="rect">
+                      <a:avLst/>
+                    </a:prstGeom>
+                    <a:noFill/>
+                    <a:ln>
+                      <a:noFill/>
+                    </a:ln>
+                  </pic:spPr>
+                </pic:pic>
+              </a:graphicData>
+            </a:graphic>
+            <wp14:sizeRelH relativeFrom="page">
+              <wp14:pctWidth>0</wp14:pctWidth>
+            </wp14:sizeRelH>
+            <wp14:sizeRelV relativeFrom="page">
+              <wp14:pctHeight>0</wp14:pctHeight>
+            </wp14:sizeRelV>
+          </wp:anchor>
+        </w:drawing>
+      </w:r>
+      <w:r>
+        <w:rPr>
+          <w:noProof/>
+          <w:lang w:eastAsia="es-ES"/>
+        </w:rPr>
+        <w:drawing>
+          <wp:anchor distT="0" distB="0" distL="114300" distR="114300" simplePos="0" relativeHeight="251660288" behindDoc="0" locked="0" layoutInCell="1" allowOverlap="1" wp14:anchorId="183D5194" wp14:editId="35BD9C3B">
+            <wp:simplePos x="0" y="0"/>
+            <wp:positionH relativeFrom="margin">
+              <wp:align>left</wp:align>
+            </wp:positionH>
+            <wp:positionV relativeFrom="paragraph">
+              <wp:posOffset>314325</wp:posOffset>
+            </wp:positionV>
+            <wp:extent cx="2520000" cy="4479999"/>
+            <wp:effectExtent l="0" t="0" r="0" b="0"/>
+            <wp:wrapSquare wrapText="bothSides"/>
+            <wp:docPr id="7" name="Imagen 7" descr="Versión de tema claro de una pantalla de aplicación de noticias"/>
+            <wp:cNvGraphicFramePr>
+              <a:graphicFrameLocks xmlns:a="http://schemas.openxmlformats.org/drawingml/2006/main" noChangeAspect="1"/>
+            </wp:cNvGraphicFramePr>
+            <a:graphic xmlns:a="http://schemas.openxmlformats.org/drawingml/2006/main">
+              <a:graphicData uri="http://schemas.openxmlformats.org/drawingml/2006/picture">
+                <pic:pic xmlns:pic="http://schemas.openxmlformats.org/drawingml/2006/picture">
+                  <pic:nvPicPr>
+                    <pic:cNvPr id="0" name="Picture 9" descr="Versión de tema claro de una pantalla de aplicación de noticias"/>
+                    <pic:cNvPicPr>
+                      <a:picLocks noChangeAspect="1" noChangeArrowheads="1"/>
+                    </pic:cNvPicPr>
+                  </pic:nvPicPr>
+                  <pic:blipFill>
+                    <a:blip r:embed="rId16" cstate="print">
+                      <a:extLst>
+                        <a:ext uri="{28A0092B-C50C-407E-A947-70E740481C1C}">
+                          <a14:useLocalDpi xmlns:a14="http://schemas.microsoft.com/office/drawing/2010/main" val="0"/>
+                        </a:ext>
+                      </a:extLst>
+                    </a:blip>
+                    <a:srcRect/>
+                    <a:stretch>
+                      <a:fillRect/>
+                    </a:stretch>
+                  </pic:blipFill>
+                  <pic:spPr bwMode="auto">
+                    <a:xfrm>
+                      <a:off x="0" y="0"/>
+                      <a:ext cx="2520000" cy="4479999"/>
+                    </a:xfrm>
+                    <a:prstGeom prst="rect">
+                      <a:avLst/>
+                    </a:prstGeom>
+                    <a:noFill/>
+                    <a:ln>
+                      <a:noFill/>
+                    </a:ln>
+                  </pic:spPr>
+                </pic:pic>
+              </a:graphicData>
+            </a:graphic>
+          </wp:anchor>
+        </w:drawing>
+      </w:r>
+    </w:p>
+    <w:p>
+      <w:pPr>
+        <w:rPr>
+          <w:color w:val="424242"/>
+        </w:rPr>
+      </w:pPr>
+    </w:p>
+    <w:p>
+      <w:pPr>
+        <w:rPr>
+          <w:color w:val="424242"/>
+        </w:rPr>
+      </w:pPr>
+    </w:p>
+    <w:p>
+      <w:bookmarkStart w:id="9" w:name="_GoBack"/>
+      <w:bookmarkEnd w:id="9"/>
+    </w:p>
     <w:sectPr>
-      <w:headerReference w:type="default" r:id="rId11"/>
-      <w:footerReference w:type="default" r:id="rId12"/>
+      <w:headerReference w:type="default" r:id="rId17"/>
+      <w:footerReference w:type="default" r:id="rId18"/>
       <w:pgSz w:w="11906" w:h="16838"/>
       <w:pgMar w:top="1417" w:right="1701" w:bottom="1417" w:left="1701" w:header="708" w:footer="708" w:gutter="0"/>
       <w:pgNumType w:start="0"/>
@@ -2107,7 +3053,7 @@
 </file>
 
 <file path=word/endnotes.xml><?xml version="1.0" encoding="utf-8"?>
-<w:endnotes xmlns:wpc="http://schemas.microsoft.com/office/word/2010/wordprocessingCanvas" xmlns:cx="http://schemas.microsoft.com/office/drawing/2014/chartex" xmlns:cx1="http://schemas.microsoft.com/office/drawing/2015/9/8/chartex" xmlns:cx2="http://schemas.microsoft.com/office/drawing/2015/10/21/chartex" xmlns:cx3="http://schemas.microsoft.com/office/drawing/2016/5/9/chartex" xmlns:cx4="http://schemas.microsoft.com/office/drawing/2016/5/10/chartex" xmlns:cx5="http://schemas.microsoft.com/office/drawing/2016/5/11/chartex" xmlns:cx6="http://schemas.microsoft.com/office/drawing/2016/5/12/chartex" xmlns:cx7="http://schemas.microsoft.com/office/drawing/2016/5/13/chartex" xmlns:cx8="http://schemas.microsoft.com/office/drawing/2016/5/14/chartex" xmlns:mc="http://schemas.openxmlformats.org/markup-compatibility/2006" xmlns:aink="http://schemas.microsoft.com/office/drawing/2016/ink" xmlns:am3d="http://schemas.microsoft.com/office/drawing/2017/model3d" xmlns:o="urn:schemas-microsoft-com:office:office" xmlns:oel="http://schemas.microsoft.com/office/2019/extlst" xmlns:r="http://schemas.openxmlformats.org/officeDocument/2006/relationships" xmlns:m="http://schemas.openxmlformats.org/officeDocument/2006/math" xmlns:v="urn:schemas-microsoft-com:vml" xmlns:wp14="http://schemas.microsoft.com/office/word/2010/wordprocessingDrawing" xmlns:wp="http://schemas.openxmlformats.org/drawingml/2006/wordprocessingDrawing" xmlns:w10="urn:schemas-microsoft-com:office:word" xmlns:w="http://schemas.openxmlformats.org/wordprocessingml/2006/main" xmlns:w14="http://schemas.microsoft.com/office/word/2010/wordml" xmlns:w15="http://schemas.microsoft.com/office/word/2012/wordml" xmlns:w16cex="http://schemas.microsoft.com/office/word/2018/wordml/cex" xmlns:w16cid="http://schemas.microsoft.com/office/word/2016/wordml/cid" xmlns:w16="http://schemas.microsoft.com/office/word/2018/wordml" xmlns:w16sdtdh="http://schemas.microsoft.com/office/word/2020/wordml/sdtdatahash" xmlns:w16se="http://schemas.microsoft.com/office/word/2015/wordml/symex" xmlns:wpg="http://schemas.microsoft.com/office/word/2010/wordprocessingGroup" xmlns:wpi="http://schemas.microsoft.com/office/word/2010/wordprocessingInk" xmlns:wne="http://schemas.microsoft.com/office/word/2006/wordml" xmlns:wps="http://schemas.microsoft.com/office/word/2010/wordprocessingShape" mc:Ignorable="w14 w15 w16se w16cid w16 w16cex w16sdtdh wp14">
+<w:endnotes xmlns:wpc="http://schemas.microsoft.com/office/word/2010/wordprocessingCanvas" xmlns:cx="http://schemas.microsoft.com/office/drawing/2014/chartex" xmlns:mc="http://schemas.openxmlformats.org/markup-compatibility/2006" xmlns:o="urn:schemas-microsoft-com:office:office" xmlns:r="http://schemas.openxmlformats.org/officeDocument/2006/relationships" xmlns:m="http://schemas.openxmlformats.org/officeDocument/2006/math" xmlns:v="urn:schemas-microsoft-com:vml" xmlns:wp14="http://schemas.microsoft.com/office/word/2010/wordprocessingDrawing" xmlns:wp="http://schemas.openxmlformats.org/drawingml/2006/wordprocessingDrawing" xmlns:w10="urn:schemas-microsoft-com:office:word" xmlns:w="http://schemas.openxmlformats.org/wordprocessingml/2006/main" xmlns:w14="http://schemas.microsoft.com/office/word/2010/wordml" xmlns:w15="http://schemas.microsoft.com/office/word/2012/wordml" xmlns:w16se="http://schemas.microsoft.com/office/word/2015/wordml/symex" xmlns:wpg="http://schemas.microsoft.com/office/word/2010/wordprocessingGroup" xmlns:wpi="http://schemas.microsoft.com/office/word/2010/wordprocessingInk" xmlns:wne="http://schemas.microsoft.com/office/word/2006/wordml" xmlns:wps="http://schemas.microsoft.com/office/word/2010/wordprocessingShape" mc:Ignorable="w14 w15 w16se wp14">
   <w:endnote w:type="separator" w:id="-1">
     <w:p>
       <w:pPr>
@@ -2132,7 +3078,7 @@
 </file>
 
 <file path=word/footer1.xml><?xml version="1.0" encoding="utf-8"?>
-<w:ftr xmlns:wpc="http://schemas.microsoft.com/office/word/2010/wordprocessingCanvas" xmlns:cx="http://schemas.microsoft.com/office/drawing/2014/chartex" xmlns:cx1="http://schemas.microsoft.com/office/drawing/2015/9/8/chartex" xmlns:cx2="http://schemas.microsoft.com/office/drawing/2015/10/21/chartex" xmlns:cx3="http://schemas.microsoft.com/office/drawing/2016/5/9/chartex" xmlns:cx4="http://schemas.microsoft.com/office/drawing/2016/5/10/chartex" xmlns:cx5="http://schemas.microsoft.com/office/drawing/2016/5/11/chartex" xmlns:cx6="http://schemas.microsoft.com/office/drawing/2016/5/12/chartex" xmlns:cx7="http://schemas.microsoft.com/office/drawing/2016/5/13/chartex" xmlns:cx8="http://schemas.microsoft.com/office/drawing/2016/5/14/chartex" xmlns:mc="http://schemas.openxmlformats.org/markup-compatibility/2006" xmlns:aink="http://schemas.microsoft.com/office/drawing/2016/ink" xmlns:am3d="http://schemas.microsoft.com/office/drawing/2017/model3d" xmlns:o="urn:schemas-microsoft-com:office:office" xmlns:oel="http://schemas.microsoft.com/office/2019/extlst" xmlns:r="http://schemas.openxmlformats.org/officeDocument/2006/relationships" xmlns:m="http://schemas.openxmlformats.org/officeDocument/2006/math" xmlns:v="urn:schemas-microsoft-com:vml" xmlns:wp14="http://schemas.microsoft.com/office/word/2010/wordprocessingDrawing" xmlns:wp="http://schemas.openxmlformats.org/drawingml/2006/wordprocessingDrawing" xmlns:w10="urn:schemas-microsoft-com:office:word" xmlns:w="http://schemas.openxmlformats.org/wordprocessingml/2006/main" xmlns:w14="http://schemas.microsoft.com/office/word/2010/wordml" xmlns:w15="http://schemas.microsoft.com/office/word/2012/wordml" xmlns:w16cex="http://schemas.microsoft.com/office/word/2018/wordml/cex" xmlns:w16cid="http://schemas.microsoft.com/office/word/2016/wordml/cid" xmlns:w16="http://schemas.microsoft.com/office/word/2018/wordml" xmlns:w16sdtdh="http://schemas.microsoft.com/office/word/2020/wordml/sdtdatahash" xmlns:w16se="http://schemas.microsoft.com/office/word/2015/wordml/symex" xmlns:wpg="http://schemas.microsoft.com/office/word/2010/wordprocessingGroup" xmlns:wpi="http://schemas.microsoft.com/office/word/2010/wordprocessingInk" xmlns:wne="http://schemas.microsoft.com/office/word/2006/wordml" xmlns:wps="http://schemas.microsoft.com/office/word/2010/wordprocessingShape" mc:Ignorable="w14 w15 w16se w16cid w16 w16cex w16sdtdh wp14">
+<w:ftr xmlns:wpc="http://schemas.microsoft.com/office/word/2010/wordprocessingCanvas" xmlns:cx="http://schemas.microsoft.com/office/drawing/2014/chartex" xmlns:mc="http://schemas.openxmlformats.org/markup-compatibility/2006" xmlns:o="urn:schemas-microsoft-com:office:office" xmlns:r="http://schemas.openxmlformats.org/officeDocument/2006/relationships" xmlns:m="http://schemas.openxmlformats.org/officeDocument/2006/math" xmlns:v="urn:schemas-microsoft-com:vml" xmlns:wp14="http://schemas.microsoft.com/office/word/2010/wordprocessingDrawing" xmlns:wp="http://schemas.openxmlformats.org/drawingml/2006/wordprocessingDrawing" xmlns:w10="urn:schemas-microsoft-com:office:word" xmlns:w="http://schemas.openxmlformats.org/wordprocessingml/2006/main" xmlns:w14="http://schemas.microsoft.com/office/word/2010/wordml" xmlns:w15="http://schemas.microsoft.com/office/word/2012/wordml" xmlns:w16se="http://schemas.microsoft.com/office/word/2015/wordml/symex" xmlns:wpg="http://schemas.microsoft.com/office/word/2010/wordprocessingGroup" xmlns:wpi="http://schemas.microsoft.com/office/word/2010/wordprocessingInk" xmlns:wne="http://schemas.microsoft.com/office/word/2006/wordml" xmlns:wps="http://schemas.microsoft.com/office/word/2010/wordprocessingShape" mc:Ignorable="w14 w15 w16se wp14">
   <w:p>
     <w:pPr>
       <w:tabs>
@@ -2195,7 +3141,7 @@
         <w:color w:val="000000" w:themeColor="text2" w:themeShade="BF"/>
         <w:szCs w:val="24"/>
       </w:rPr>
-      <w:t>4</w:t>
+      <w:t>8</w:t>
     </w:r>
     <w:r>
       <w:rPr>
@@ -2244,7 +3190,7 @@
         <w:color w:val="000000" w:themeColor="text2" w:themeShade="BF"/>
         <w:szCs w:val="24"/>
       </w:rPr>
-      <w:t>4</w:t>
+      <w:t>9</w:t>
     </w:r>
     <w:r>
       <w:rPr>
@@ -2264,7 +3210,7 @@
 </file>
 
 <file path=word/footnotes.xml><?xml version="1.0" encoding="utf-8"?>
-<w:footnotes xmlns:wpc="http://schemas.microsoft.com/office/word/2010/wordprocessingCanvas" xmlns:cx="http://schemas.microsoft.com/office/drawing/2014/chartex" xmlns:cx1="http://schemas.microsoft.com/office/drawing/2015/9/8/chartex" xmlns:cx2="http://schemas.microsoft.com/office/drawing/2015/10/21/chartex" xmlns:cx3="http://schemas.microsoft.com/office/drawing/2016/5/9/chartex" xmlns:cx4="http://schemas.microsoft.com/office/drawing/2016/5/10/chartex" xmlns:cx5="http://schemas.microsoft.com/office/drawing/2016/5/11/chartex" xmlns:cx6="http://schemas.microsoft.com/office/drawing/2016/5/12/chartex" xmlns:cx7="http://schemas.microsoft.com/office/drawing/2016/5/13/chartex" xmlns:cx8="http://schemas.microsoft.com/office/drawing/2016/5/14/chartex" xmlns:mc="http://schemas.openxmlformats.org/markup-compatibility/2006" xmlns:aink="http://schemas.microsoft.com/office/drawing/2016/ink" xmlns:am3d="http://schemas.microsoft.com/office/drawing/2017/model3d" xmlns:o="urn:schemas-microsoft-com:office:office" xmlns:oel="http://schemas.microsoft.com/office/2019/extlst" xmlns:r="http://schemas.openxmlformats.org/officeDocument/2006/relationships" xmlns:m="http://schemas.openxmlformats.org/officeDocument/2006/math" xmlns:v="urn:schemas-microsoft-com:vml" xmlns:wp14="http://schemas.microsoft.com/office/word/2010/wordprocessingDrawing" xmlns:wp="http://schemas.openxmlformats.org/drawingml/2006/wordprocessingDrawing" xmlns:w10="urn:schemas-microsoft-com:office:word" xmlns:w="http://schemas.openxmlformats.org/wordprocessingml/2006/main" xmlns:w14="http://schemas.microsoft.com/office/word/2010/wordml" xmlns:w15="http://schemas.microsoft.com/office/word/2012/wordml" xmlns:w16cex="http://schemas.microsoft.com/office/word/2018/wordml/cex" xmlns:w16cid="http://schemas.microsoft.com/office/word/2016/wordml/cid" xmlns:w16="http://schemas.microsoft.com/office/word/2018/wordml" xmlns:w16sdtdh="http://schemas.microsoft.com/office/word/2020/wordml/sdtdatahash" xmlns:w16se="http://schemas.microsoft.com/office/word/2015/wordml/symex" xmlns:wpg="http://schemas.microsoft.com/office/word/2010/wordprocessingGroup" xmlns:wpi="http://schemas.microsoft.com/office/word/2010/wordprocessingInk" xmlns:wne="http://schemas.microsoft.com/office/word/2006/wordml" xmlns:wps="http://schemas.microsoft.com/office/word/2010/wordprocessingShape" mc:Ignorable="w14 w15 w16se w16cid w16 w16cex w16sdtdh wp14">
+<w:footnotes xmlns:wpc="http://schemas.microsoft.com/office/word/2010/wordprocessingCanvas" xmlns:cx="http://schemas.microsoft.com/office/drawing/2014/chartex" xmlns:mc="http://schemas.openxmlformats.org/markup-compatibility/2006" xmlns:o="urn:schemas-microsoft-com:office:office" xmlns:r="http://schemas.openxmlformats.org/officeDocument/2006/relationships" xmlns:m="http://schemas.openxmlformats.org/officeDocument/2006/math" xmlns:v="urn:schemas-microsoft-com:vml" xmlns:wp14="http://schemas.microsoft.com/office/word/2010/wordprocessingDrawing" xmlns:wp="http://schemas.openxmlformats.org/drawingml/2006/wordprocessingDrawing" xmlns:w10="urn:schemas-microsoft-com:office:word" xmlns:w="http://schemas.openxmlformats.org/wordprocessingml/2006/main" xmlns:w14="http://schemas.microsoft.com/office/word/2010/wordml" xmlns:w15="http://schemas.microsoft.com/office/word/2012/wordml" xmlns:w16se="http://schemas.microsoft.com/office/word/2015/wordml/symex" xmlns:wpg="http://schemas.microsoft.com/office/word/2010/wordprocessingGroup" xmlns:wpi="http://schemas.microsoft.com/office/word/2010/wordprocessingInk" xmlns:wne="http://schemas.microsoft.com/office/word/2006/wordml" xmlns:wps="http://schemas.microsoft.com/office/word/2010/wordprocessingShape" mc:Ignorable="w14 w15 w16se wp14">
   <w:footnote w:type="separator" w:id="-1">
     <w:p>
       <w:pPr>
@@ -2289,7 +3235,7 @@
 </file>
 
 <file path=word/header1.xml><?xml version="1.0" encoding="utf-8"?>
-<w:hdr xmlns:wpc="http://schemas.microsoft.com/office/word/2010/wordprocessingCanvas" xmlns:cx="http://schemas.microsoft.com/office/drawing/2014/chartex" xmlns:cx1="http://schemas.microsoft.com/office/drawing/2015/9/8/chartex" xmlns:cx2="http://schemas.microsoft.com/office/drawing/2015/10/21/chartex" xmlns:cx3="http://schemas.microsoft.com/office/drawing/2016/5/9/chartex" xmlns:cx4="http://schemas.microsoft.com/office/drawing/2016/5/10/chartex" xmlns:cx5="http://schemas.microsoft.com/office/drawing/2016/5/11/chartex" xmlns:cx6="http://schemas.microsoft.com/office/drawing/2016/5/12/chartex" xmlns:cx7="http://schemas.microsoft.com/office/drawing/2016/5/13/chartex" xmlns:cx8="http://schemas.microsoft.com/office/drawing/2016/5/14/chartex" xmlns:mc="http://schemas.openxmlformats.org/markup-compatibility/2006" xmlns:aink="http://schemas.microsoft.com/office/drawing/2016/ink" xmlns:am3d="http://schemas.microsoft.com/office/drawing/2017/model3d" xmlns:o="urn:schemas-microsoft-com:office:office" xmlns:oel="http://schemas.microsoft.com/office/2019/extlst" xmlns:r="http://schemas.openxmlformats.org/officeDocument/2006/relationships" xmlns:m="http://schemas.openxmlformats.org/officeDocument/2006/math" xmlns:v="urn:schemas-microsoft-com:vml" xmlns:wp14="http://schemas.microsoft.com/office/word/2010/wordprocessingDrawing" xmlns:wp="http://schemas.openxmlformats.org/drawingml/2006/wordprocessingDrawing" xmlns:w10="urn:schemas-microsoft-com:office:word" xmlns:w="http://schemas.openxmlformats.org/wordprocessingml/2006/main" xmlns:w14="http://schemas.microsoft.com/office/word/2010/wordml" xmlns:w15="http://schemas.microsoft.com/office/word/2012/wordml" xmlns:w16cex="http://schemas.microsoft.com/office/word/2018/wordml/cex" xmlns:w16cid="http://schemas.microsoft.com/office/word/2016/wordml/cid" xmlns:w16="http://schemas.microsoft.com/office/word/2018/wordml" xmlns:w16sdtdh="http://schemas.microsoft.com/office/word/2020/wordml/sdtdatahash" xmlns:w16se="http://schemas.microsoft.com/office/word/2015/wordml/symex" xmlns:wpg="http://schemas.microsoft.com/office/word/2010/wordprocessingGroup" xmlns:wpi="http://schemas.microsoft.com/office/word/2010/wordprocessingInk" xmlns:wne="http://schemas.microsoft.com/office/word/2006/wordml" xmlns:wps="http://schemas.microsoft.com/office/word/2010/wordprocessingShape" mc:Ignorable="w14 w15 w16se w16cid w16 w16cex w16sdtdh wp14">
+<w:hdr xmlns:wpc="http://schemas.microsoft.com/office/word/2010/wordprocessingCanvas" xmlns:cx="http://schemas.microsoft.com/office/drawing/2014/chartex" xmlns:mc="http://schemas.openxmlformats.org/markup-compatibility/2006" xmlns:o="urn:schemas-microsoft-com:office:office" xmlns:r="http://schemas.openxmlformats.org/officeDocument/2006/relationships" xmlns:m="http://schemas.openxmlformats.org/officeDocument/2006/math" xmlns:v="urn:schemas-microsoft-com:vml" xmlns:wp14="http://schemas.microsoft.com/office/word/2010/wordprocessingDrawing" xmlns:wp="http://schemas.openxmlformats.org/drawingml/2006/wordprocessingDrawing" xmlns:w10="urn:schemas-microsoft-com:office:word" xmlns:w="http://schemas.openxmlformats.org/wordprocessingml/2006/main" xmlns:w14="http://schemas.microsoft.com/office/word/2010/wordml" xmlns:w15="http://schemas.microsoft.com/office/word/2012/wordml" xmlns:w16se="http://schemas.microsoft.com/office/word/2015/wordml/symex" xmlns:wpg="http://schemas.microsoft.com/office/word/2010/wordprocessingGroup" xmlns:wpi="http://schemas.microsoft.com/office/word/2010/wordprocessingInk" xmlns:wne="http://schemas.microsoft.com/office/word/2006/wordml" xmlns:wps="http://schemas.microsoft.com/office/word/2010/wordprocessingShape" mc:Ignorable="w14 w15 w16se wp14">
   <w:p>
     <w:pPr>
       <w:spacing w:line="264" w:lineRule="auto"/>
@@ -2358,8 +3304,121 @@
 </file>
 
 <file path=word/numbering.xml><?xml version="1.0" encoding="utf-8"?>
-<w:numbering xmlns:wpc="http://schemas.microsoft.com/office/word/2010/wordprocessingCanvas" xmlns:cx="http://schemas.microsoft.com/office/drawing/2014/chartex" xmlns:cx1="http://schemas.microsoft.com/office/drawing/2015/9/8/chartex" xmlns:cx2="http://schemas.microsoft.com/office/drawing/2015/10/21/chartex" xmlns:cx3="http://schemas.microsoft.com/office/drawing/2016/5/9/chartex" xmlns:cx4="http://schemas.microsoft.com/office/drawing/2016/5/10/chartex" xmlns:cx5="http://schemas.microsoft.com/office/drawing/2016/5/11/chartex" xmlns:cx6="http://schemas.microsoft.com/office/drawing/2016/5/12/chartex" xmlns:cx7="http://schemas.microsoft.com/office/drawing/2016/5/13/chartex" xmlns:cx8="http://schemas.microsoft.com/office/drawing/2016/5/14/chartex" xmlns:mc="http://schemas.openxmlformats.org/markup-compatibility/2006" xmlns:aink="http://schemas.microsoft.com/office/drawing/2016/ink" xmlns:am3d="http://schemas.microsoft.com/office/drawing/2017/model3d" xmlns:o="urn:schemas-microsoft-com:office:office" xmlns:oel="http://schemas.microsoft.com/office/2019/extlst" xmlns:r="http://schemas.openxmlformats.org/officeDocument/2006/relationships" xmlns:m="http://schemas.openxmlformats.org/officeDocument/2006/math" xmlns:v="urn:schemas-microsoft-com:vml" xmlns:wp14="http://schemas.microsoft.com/office/word/2010/wordprocessingDrawing" xmlns:wp="http://schemas.openxmlformats.org/drawingml/2006/wordprocessingDrawing" xmlns:w10="urn:schemas-microsoft-com:office:word" xmlns:w="http://schemas.openxmlformats.org/wordprocessingml/2006/main" xmlns:w14="http://schemas.microsoft.com/office/word/2010/wordml" xmlns:w15="http://schemas.microsoft.com/office/word/2012/wordml" xmlns:w16cex="http://schemas.microsoft.com/office/word/2018/wordml/cex" xmlns:w16cid="http://schemas.microsoft.com/office/word/2016/wordml/cid" xmlns:w16="http://schemas.microsoft.com/office/word/2018/wordml" xmlns:w16sdtdh="http://schemas.microsoft.com/office/word/2020/wordml/sdtdatahash" xmlns:w16se="http://schemas.microsoft.com/office/word/2015/wordml/symex" xmlns:wpg="http://schemas.microsoft.com/office/word/2010/wordprocessingGroup" xmlns:wpi="http://schemas.microsoft.com/office/word/2010/wordprocessingInk" xmlns:wne="http://schemas.microsoft.com/office/word/2006/wordml" xmlns:wps="http://schemas.microsoft.com/office/word/2010/wordprocessingShape" mc:Ignorable="w14 w15 w16se w16cid w16 w16cex w16sdtdh wp14">
+<w:numbering xmlns:wpc="http://schemas.microsoft.com/office/word/2010/wordprocessingCanvas" xmlns:cx="http://schemas.microsoft.com/office/drawing/2014/chartex" xmlns:mc="http://schemas.openxmlformats.org/markup-compatibility/2006" xmlns:o="urn:schemas-microsoft-com:office:office" xmlns:r="http://schemas.openxmlformats.org/officeDocument/2006/relationships" xmlns:m="http://schemas.openxmlformats.org/officeDocument/2006/math" xmlns:v="urn:schemas-microsoft-com:vml" xmlns:wp14="http://schemas.microsoft.com/office/word/2010/wordprocessingDrawing" xmlns:wp="http://schemas.openxmlformats.org/drawingml/2006/wordprocessingDrawing" xmlns:w10="urn:schemas-microsoft-com:office:word" xmlns:w="http://schemas.openxmlformats.org/wordprocessingml/2006/main" xmlns:w14="http://schemas.microsoft.com/office/word/2010/wordml" xmlns:w15="http://schemas.microsoft.com/office/word/2012/wordml" xmlns:w16se="http://schemas.microsoft.com/office/word/2015/wordml/symex" xmlns:wpg="http://schemas.microsoft.com/office/word/2010/wordprocessingGroup" xmlns:wpi="http://schemas.microsoft.com/office/word/2010/wordprocessingInk" xmlns:wne="http://schemas.microsoft.com/office/word/2006/wordml" xmlns:wps="http://schemas.microsoft.com/office/word/2010/wordprocessingShape" mc:Ignorable="w14 w15 w16se wp14">
   <w:abstractNum w:abstractNumId="0" w15:restartNumberingAfterBreak="0">
+    <w:nsid w:val="0F3B063D"/>
+    <w:multiLevelType w:val="hybridMultilevel"/>
+    <w:tmpl w:val="EC925826"/>
+    <w:lvl w:ilvl="0" w:tplc="0C0A0001">
+      <w:start w:val="1"/>
+      <w:numFmt w:val="bullet"/>
+      <w:lvlText w:val=""/>
+      <w:lvlJc w:val="left"/>
+      <w:pPr>
+        <w:ind w:left="720" w:hanging="360"/>
+      </w:pPr>
+      <w:rPr>
+        <w:rFonts w:ascii="Symbol" w:hAnsi="Symbol" w:hint="default"/>
+      </w:rPr>
+    </w:lvl>
+    <w:lvl w:ilvl="1" w:tplc="0C0A0003" w:tentative="1">
+      <w:start w:val="1"/>
+      <w:numFmt w:val="bullet"/>
+      <w:lvlText w:val="o"/>
+      <w:lvlJc w:val="left"/>
+      <w:pPr>
+        <w:ind w:left="1440" w:hanging="360"/>
+      </w:pPr>
+      <w:rPr>
+        <w:rFonts w:ascii="Courier New" w:hAnsi="Courier New" w:cs="Courier New" w:hint="default"/>
+      </w:rPr>
+    </w:lvl>
+    <w:lvl w:ilvl="2" w:tplc="0C0A0005" w:tentative="1">
+      <w:start w:val="1"/>
+      <w:numFmt w:val="bullet"/>
+      <w:lvlText w:val=""/>
+      <w:lvlJc w:val="left"/>
+      <w:pPr>
+        <w:ind w:left="2160" w:hanging="360"/>
+      </w:pPr>
+      <w:rPr>
+        <w:rFonts w:ascii="Wingdings" w:hAnsi="Wingdings" w:hint="default"/>
+      </w:rPr>
+    </w:lvl>
+    <w:lvl w:ilvl="3" w:tplc="0C0A0001" w:tentative="1">
+      <w:start w:val="1"/>
+      <w:numFmt w:val="bullet"/>
+      <w:lvlText w:val=""/>
+      <w:lvlJc w:val="left"/>
+      <w:pPr>
+        <w:ind w:left="2880" w:hanging="360"/>
+      </w:pPr>
+      <w:rPr>
+        <w:rFonts w:ascii="Symbol" w:hAnsi="Symbol" w:hint="default"/>
+      </w:rPr>
+    </w:lvl>
+    <w:lvl w:ilvl="4" w:tplc="0C0A0003" w:tentative="1">
+      <w:start w:val="1"/>
+      <w:numFmt w:val="bullet"/>
+      <w:lvlText w:val="o"/>
+      <w:lvlJc w:val="left"/>
+      <w:pPr>
+        <w:ind w:left="3600" w:hanging="360"/>
+      </w:pPr>
+      <w:rPr>
+        <w:rFonts w:ascii="Courier New" w:hAnsi="Courier New" w:cs="Courier New" w:hint="default"/>
+      </w:rPr>
+    </w:lvl>
+    <w:lvl w:ilvl="5" w:tplc="0C0A0005" w:tentative="1">
+      <w:start w:val="1"/>
+      <w:numFmt w:val="bullet"/>
+      <w:lvlText w:val=""/>
+      <w:lvlJc w:val="left"/>
+      <w:pPr>
+        <w:ind w:left="4320" w:hanging="360"/>
+      </w:pPr>
+      <w:rPr>
+        <w:rFonts w:ascii="Wingdings" w:hAnsi="Wingdings" w:hint="default"/>
+      </w:rPr>
+    </w:lvl>
+    <w:lvl w:ilvl="6" w:tplc="0C0A0001" w:tentative="1">
+      <w:start w:val="1"/>
+      <w:numFmt w:val="bullet"/>
+      <w:lvlText w:val=""/>
+      <w:lvlJc w:val="left"/>
+      <w:pPr>
+        <w:ind w:left="5040" w:hanging="360"/>
+      </w:pPr>
+      <w:rPr>
+        <w:rFonts w:ascii="Symbol" w:hAnsi="Symbol" w:hint="default"/>
+      </w:rPr>
+    </w:lvl>
+    <w:lvl w:ilvl="7" w:tplc="0C0A0003" w:tentative="1">
+      <w:start w:val="1"/>
+      <w:numFmt w:val="bullet"/>
+      <w:lvlText w:val="o"/>
+      <w:lvlJc w:val="left"/>
+      <w:pPr>
+        <w:ind w:left="5760" w:hanging="360"/>
+      </w:pPr>
+      <w:rPr>
+        <w:rFonts w:ascii="Courier New" w:hAnsi="Courier New" w:cs="Courier New" w:hint="default"/>
+      </w:rPr>
+    </w:lvl>
+    <w:lvl w:ilvl="8" w:tplc="0C0A0005" w:tentative="1">
+      <w:start w:val="1"/>
+      <w:numFmt w:val="bullet"/>
+      <w:lvlText w:val=""/>
+      <w:lvlJc w:val="left"/>
+      <w:pPr>
+        <w:ind w:left="6480" w:hanging="360"/>
+      </w:pPr>
+      <w:rPr>
+        <w:rFonts w:ascii="Wingdings" w:hAnsi="Wingdings" w:hint="default"/>
+      </w:rPr>
+    </w:lvl>
+  </w:abstractNum>
+  <w:abstractNum w:abstractNumId="1" w15:restartNumberingAfterBreak="0">
     <w:nsid w:val="0F782D0F"/>
     <w:multiLevelType w:val="hybridMultilevel"/>
     <w:tmpl w:val="ACF232AE"/>
@@ -2472,7 +3531,7 @@
       </w:rPr>
     </w:lvl>
   </w:abstractNum>
-  <w:abstractNum w:abstractNumId="1" w15:restartNumberingAfterBreak="0">
+  <w:abstractNum w:abstractNumId="2" w15:restartNumberingAfterBreak="0">
     <w:nsid w:val="123C49E1"/>
     <w:multiLevelType w:val="hybridMultilevel"/>
     <w:tmpl w:val="22881862"/>
@@ -2585,7 +3644,7 @@
       </w:rPr>
     </w:lvl>
   </w:abstractNum>
-  <w:abstractNum w:abstractNumId="2" w15:restartNumberingAfterBreak="0">
+  <w:abstractNum w:abstractNumId="3" w15:restartNumberingAfterBreak="0">
     <w:nsid w:val="15D94999"/>
     <w:multiLevelType w:val="hybridMultilevel"/>
     <w:tmpl w:val="7D328302"/>
@@ -2698,7 +3757,7 @@
       </w:rPr>
     </w:lvl>
   </w:abstractNum>
-  <w:abstractNum w:abstractNumId="3" w15:restartNumberingAfterBreak="0">
+  <w:abstractNum w:abstractNumId="4" w15:restartNumberingAfterBreak="0">
     <w:nsid w:val="19F86477"/>
     <w:multiLevelType w:val="multilevel"/>
     <w:tmpl w:val="EE968F2A"/>
@@ -2847,7 +3906,156 @@
       </w:rPr>
     </w:lvl>
   </w:abstractNum>
-  <w:abstractNum w:abstractNumId="4" w15:restartNumberingAfterBreak="0">
+  <w:abstractNum w:abstractNumId="5" w15:restartNumberingAfterBreak="0">
+    <w:nsid w:val="1A0A3A09"/>
+    <w:multiLevelType w:val="multilevel"/>
+    <w:tmpl w:val="602AB228"/>
+    <w:lvl w:ilvl="0">
+      <w:start w:val="1"/>
+      <w:numFmt w:val="bullet"/>
+      <w:lvlText w:val=""/>
+      <w:lvlJc w:val="left"/>
+      <w:pPr>
+        <w:tabs>
+          <w:tab w:val="num" w:pos="720"/>
+        </w:tabs>
+        <w:ind w:left="720" w:hanging="360"/>
+      </w:pPr>
+      <w:rPr>
+        <w:rFonts w:ascii="Symbol" w:hAnsi="Symbol" w:hint="default"/>
+        <w:sz w:val="20"/>
+      </w:rPr>
+    </w:lvl>
+    <w:lvl w:ilvl="1" w:tentative="1">
+      <w:start w:val="1"/>
+      <w:numFmt w:val="bullet"/>
+      <w:lvlText w:val=""/>
+      <w:lvlJc w:val="left"/>
+      <w:pPr>
+        <w:tabs>
+          <w:tab w:val="num" w:pos="1440"/>
+        </w:tabs>
+        <w:ind w:left="1440" w:hanging="360"/>
+      </w:pPr>
+      <w:rPr>
+        <w:rFonts w:ascii="Symbol" w:hAnsi="Symbol" w:hint="default"/>
+        <w:sz w:val="20"/>
+      </w:rPr>
+    </w:lvl>
+    <w:lvl w:ilvl="2" w:tentative="1">
+      <w:start w:val="1"/>
+      <w:numFmt w:val="bullet"/>
+      <w:lvlText w:val=""/>
+      <w:lvlJc w:val="left"/>
+      <w:pPr>
+        <w:tabs>
+          <w:tab w:val="num" w:pos="2160"/>
+        </w:tabs>
+        <w:ind w:left="2160" w:hanging="360"/>
+      </w:pPr>
+      <w:rPr>
+        <w:rFonts w:ascii="Symbol" w:hAnsi="Symbol" w:hint="default"/>
+        <w:sz w:val="20"/>
+      </w:rPr>
+    </w:lvl>
+    <w:lvl w:ilvl="3" w:tentative="1">
+      <w:start w:val="1"/>
+      <w:numFmt w:val="bullet"/>
+      <w:lvlText w:val=""/>
+      <w:lvlJc w:val="left"/>
+      <w:pPr>
+        <w:tabs>
+          <w:tab w:val="num" w:pos="2880"/>
+        </w:tabs>
+        <w:ind w:left="2880" w:hanging="360"/>
+      </w:pPr>
+      <w:rPr>
+        <w:rFonts w:ascii="Symbol" w:hAnsi="Symbol" w:hint="default"/>
+        <w:sz w:val="20"/>
+      </w:rPr>
+    </w:lvl>
+    <w:lvl w:ilvl="4" w:tentative="1">
+      <w:start w:val="1"/>
+      <w:numFmt w:val="bullet"/>
+      <w:lvlText w:val=""/>
+      <w:lvlJc w:val="left"/>
+      <w:pPr>
+        <w:tabs>
+          <w:tab w:val="num" w:pos="3600"/>
+        </w:tabs>
+        <w:ind w:left="3600" w:hanging="360"/>
+      </w:pPr>
+      <w:rPr>
+        <w:rFonts w:ascii="Symbol" w:hAnsi="Symbol" w:hint="default"/>
+        <w:sz w:val="20"/>
+      </w:rPr>
+    </w:lvl>
+    <w:lvl w:ilvl="5" w:tentative="1">
+      <w:start w:val="1"/>
+      <w:numFmt w:val="bullet"/>
+      <w:lvlText w:val=""/>
+      <w:lvlJc w:val="left"/>
+      <w:pPr>
+        <w:tabs>
+          <w:tab w:val="num" w:pos="4320"/>
+        </w:tabs>
+        <w:ind w:left="4320" w:hanging="360"/>
+      </w:pPr>
+      <w:rPr>
+        <w:rFonts w:ascii="Symbol" w:hAnsi="Symbol" w:hint="default"/>
+        <w:sz w:val="20"/>
+      </w:rPr>
+    </w:lvl>
+    <w:lvl w:ilvl="6" w:tentative="1">
+      <w:start w:val="1"/>
+      <w:numFmt w:val="bullet"/>
+      <w:lvlText w:val=""/>
+      <w:lvlJc w:val="left"/>
+      <w:pPr>
+        <w:tabs>
+          <w:tab w:val="num" w:pos="5040"/>
+        </w:tabs>
+        <w:ind w:left="5040" w:hanging="360"/>
+      </w:pPr>
+      <w:rPr>
+        <w:rFonts w:ascii="Symbol" w:hAnsi="Symbol" w:hint="default"/>
+        <w:sz w:val="20"/>
+      </w:rPr>
+    </w:lvl>
+    <w:lvl w:ilvl="7" w:tentative="1">
+      <w:start w:val="1"/>
+      <w:numFmt w:val="bullet"/>
+      <w:lvlText w:val=""/>
+      <w:lvlJc w:val="left"/>
+      <w:pPr>
+        <w:tabs>
+          <w:tab w:val="num" w:pos="5760"/>
+        </w:tabs>
+        <w:ind w:left="5760" w:hanging="360"/>
+      </w:pPr>
+      <w:rPr>
+        <w:rFonts w:ascii="Symbol" w:hAnsi="Symbol" w:hint="default"/>
+        <w:sz w:val="20"/>
+      </w:rPr>
+    </w:lvl>
+    <w:lvl w:ilvl="8" w:tentative="1">
+      <w:start w:val="1"/>
+      <w:numFmt w:val="bullet"/>
+      <w:lvlText w:val=""/>
+      <w:lvlJc w:val="left"/>
+      <w:pPr>
+        <w:tabs>
+          <w:tab w:val="num" w:pos="6480"/>
+        </w:tabs>
+        <w:ind w:left="6480" w:hanging="360"/>
+      </w:pPr>
+      <w:rPr>
+        <w:rFonts w:ascii="Symbol" w:hAnsi="Symbol" w:hint="default"/>
+        <w:sz w:val="20"/>
+      </w:rPr>
+    </w:lvl>
+  </w:abstractNum>
+  <w:abstractNum w:abstractNumId="6" w15:restartNumberingAfterBreak="0">
     <w:nsid w:val="210C78EA"/>
     <w:multiLevelType w:val="multilevel"/>
     <w:tmpl w:val="09183744"/>
@@ -2996,7 +4204,7 @@
       </w:rPr>
     </w:lvl>
   </w:abstractNum>
-  <w:abstractNum w:abstractNumId="5" w15:restartNumberingAfterBreak="0">
+  <w:abstractNum w:abstractNumId="7" w15:restartNumberingAfterBreak="0">
     <w:nsid w:val="23E54ED0"/>
     <w:multiLevelType w:val="hybridMultilevel"/>
     <w:tmpl w:val="81F28EA6"/>
@@ -3109,7 +4317,322 @@
       </w:rPr>
     </w:lvl>
   </w:abstractNum>
-  <w:abstractNum w:abstractNumId="6" w15:restartNumberingAfterBreak="0">
+  <w:abstractNum w:abstractNumId="8" w15:restartNumberingAfterBreak="0">
+    <w:nsid w:val="24756846"/>
+    <w:multiLevelType w:val="hybridMultilevel"/>
+    <w:tmpl w:val="25A2264E"/>
+    <w:lvl w:ilvl="0" w:tplc="0C0A0005">
+      <w:start w:val="1"/>
+      <w:numFmt w:val="bullet"/>
+      <w:lvlText w:val=""/>
+      <w:lvlJc w:val="left"/>
+      <w:pPr>
+        <w:ind w:left="720" w:hanging="360"/>
+      </w:pPr>
+      <w:rPr>
+        <w:rFonts w:ascii="Wingdings" w:hAnsi="Wingdings" w:hint="default"/>
+      </w:rPr>
+    </w:lvl>
+    <w:lvl w:ilvl="1" w:tplc="0C0A0003" w:tentative="1">
+      <w:start w:val="1"/>
+      <w:numFmt w:val="bullet"/>
+      <w:lvlText w:val="o"/>
+      <w:lvlJc w:val="left"/>
+      <w:pPr>
+        <w:ind w:left="1440" w:hanging="360"/>
+      </w:pPr>
+      <w:rPr>
+        <w:rFonts w:ascii="Courier New" w:hAnsi="Courier New" w:cs="Courier New" w:hint="default"/>
+      </w:rPr>
+    </w:lvl>
+    <w:lvl w:ilvl="2" w:tplc="0C0A0005" w:tentative="1">
+      <w:start w:val="1"/>
+      <w:numFmt w:val="bullet"/>
+      <w:lvlText w:val=""/>
+      <w:lvlJc w:val="left"/>
+      <w:pPr>
+        <w:ind w:left="2160" w:hanging="360"/>
+      </w:pPr>
+      <w:rPr>
+        <w:rFonts w:ascii="Wingdings" w:hAnsi="Wingdings" w:hint="default"/>
+      </w:rPr>
+    </w:lvl>
+    <w:lvl w:ilvl="3" w:tplc="0C0A0001" w:tentative="1">
+      <w:start w:val="1"/>
+      <w:numFmt w:val="bullet"/>
+      <w:lvlText w:val=""/>
+      <w:lvlJc w:val="left"/>
+      <w:pPr>
+        <w:ind w:left="2880" w:hanging="360"/>
+      </w:pPr>
+      <w:rPr>
+        <w:rFonts w:ascii="Symbol" w:hAnsi="Symbol" w:hint="default"/>
+      </w:rPr>
+    </w:lvl>
+    <w:lvl w:ilvl="4" w:tplc="0C0A0003" w:tentative="1">
+      <w:start w:val="1"/>
+      <w:numFmt w:val="bullet"/>
+      <w:lvlText w:val="o"/>
+      <w:lvlJc w:val="left"/>
+      <w:pPr>
+        <w:ind w:left="3600" w:hanging="360"/>
+      </w:pPr>
+      <w:rPr>
+        <w:rFonts w:ascii="Courier New" w:hAnsi="Courier New" w:cs="Courier New" w:hint="default"/>
+      </w:rPr>
+    </w:lvl>
+    <w:lvl w:ilvl="5" w:tplc="0C0A0005" w:tentative="1">
+      <w:start w:val="1"/>
+      <w:numFmt w:val="bullet"/>
+      <w:lvlText w:val=""/>
+      <w:lvlJc w:val="left"/>
+      <w:pPr>
+        <w:ind w:left="4320" w:hanging="360"/>
+      </w:pPr>
+      <w:rPr>
+        <w:rFonts w:ascii="Wingdings" w:hAnsi="Wingdings" w:hint="default"/>
+      </w:rPr>
+    </w:lvl>
+    <w:lvl w:ilvl="6" w:tplc="0C0A0001" w:tentative="1">
+      <w:start w:val="1"/>
+      <w:numFmt w:val="bullet"/>
+      <w:lvlText w:val=""/>
+      <w:lvlJc w:val="left"/>
+      <w:pPr>
+        <w:ind w:left="5040" w:hanging="360"/>
+      </w:pPr>
+      <w:rPr>
+        <w:rFonts w:ascii="Symbol" w:hAnsi="Symbol" w:hint="default"/>
+      </w:rPr>
+    </w:lvl>
+    <w:lvl w:ilvl="7" w:tplc="0C0A0003" w:tentative="1">
+      <w:start w:val="1"/>
+      <w:numFmt w:val="bullet"/>
+      <w:lvlText w:val="o"/>
+      <w:lvlJc w:val="left"/>
+      <w:pPr>
+        <w:ind w:left="5760" w:hanging="360"/>
+      </w:pPr>
+      <w:rPr>
+        <w:rFonts w:ascii="Courier New" w:hAnsi="Courier New" w:cs="Courier New" w:hint="default"/>
+      </w:rPr>
+    </w:lvl>
+    <w:lvl w:ilvl="8" w:tplc="0C0A0005" w:tentative="1">
+      <w:start w:val="1"/>
+      <w:numFmt w:val="bullet"/>
+      <w:lvlText w:val=""/>
+      <w:lvlJc w:val="left"/>
+      <w:pPr>
+        <w:ind w:left="6480" w:hanging="360"/>
+      </w:pPr>
+      <w:rPr>
+        <w:rFonts w:ascii="Wingdings" w:hAnsi="Wingdings" w:hint="default"/>
+      </w:rPr>
+    </w:lvl>
+  </w:abstractNum>
+  <w:abstractNum w:abstractNumId="9" w15:restartNumberingAfterBreak="0">
+    <w:nsid w:val="29DB79DD"/>
+    <w:multiLevelType w:val="hybridMultilevel"/>
+    <w:tmpl w:val="BF9C5A14"/>
+    <w:lvl w:ilvl="0" w:tplc="0C0A0001">
+      <w:start w:val="1"/>
+      <w:numFmt w:val="bullet"/>
+      <w:lvlText w:val=""/>
+      <w:lvlJc w:val="left"/>
+      <w:pPr>
+        <w:ind w:left="720" w:hanging="360"/>
+      </w:pPr>
+      <w:rPr>
+        <w:rFonts w:ascii="Symbol" w:hAnsi="Symbol" w:hint="default"/>
+      </w:rPr>
+    </w:lvl>
+    <w:lvl w:ilvl="1" w:tplc="0C0A0003" w:tentative="1">
+      <w:start w:val="1"/>
+      <w:numFmt w:val="bullet"/>
+      <w:lvlText w:val="o"/>
+      <w:lvlJc w:val="left"/>
+      <w:pPr>
+        <w:ind w:left="1440" w:hanging="360"/>
+      </w:pPr>
+      <w:rPr>
+        <w:rFonts w:ascii="Courier New" w:hAnsi="Courier New" w:cs="Courier New" w:hint="default"/>
+      </w:rPr>
+    </w:lvl>
+    <w:lvl w:ilvl="2" w:tplc="0C0A0005" w:tentative="1">
+      <w:start w:val="1"/>
+      <w:numFmt w:val="bullet"/>
+      <w:lvlText w:val=""/>
+      <w:lvlJc w:val="left"/>
+      <w:pPr>
+        <w:ind w:left="2160" w:hanging="360"/>
+      </w:pPr>
+      <w:rPr>
+        <w:rFonts w:ascii="Wingdings" w:hAnsi="Wingdings" w:hint="default"/>
+      </w:rPr>
+    </w:lvl>
+    <w:lvl w:ilvl="3" w:tplc="0C0A0001" w:tentative="1">
+      <w:start w:val="1"/>
+      <w:numFmt w:val="bullet"/>
+      <w:lvlText w:val=""/>
+      <w:lvlJc w:val="left"/>
+      <w:pPr>
+        <w:ind w:left="2880" w:hanging="360"/>
+      </w:pPr>
+      <w:rPr>
+        <w:rFonts w:ascii="Symbol" w:hAnsi="Symbol" w:hint="default"/>
+      </w:rPr>
+    </w:lvl>
+    <w:lvl w:ilvl="4" w:tplc="0C0A0003" w:tentative="1">
+      <w:start w:val="1"/>
+      <w:numFmt w:val="bullet"/>
+      <w:lvlText w:val="o"/>
+      <w:lvlJc w:val="left"/>
+      <w:pPr>
+        <w:ind w:left="3600" w:hanging="360"/>
+      </w:pPr>
+      <w:rPr>
+        <w:rFonts w:ascii="Courier New" w:hAnsi="Courier New" w:cs="Courier New" w:hint="default"/>
+      </w:rPr>
+    </w:lvl>
+    <w:lvl w:ilvl="5" w:tplc="0C0A0005" w:tentative="1">
+      <w:start w:val="1"/>
+      <w:numFmt w:val="bullet"/>
+      <w:lvlText w:val=""/>
+      <w:lvlJc w:val="left"/>
+      <w:pPr>
+        <w:ind w:left="4320" w:hanging="360"/>
+      </w:pPr>
+      <w:rPr>
+        <w:rFonts w:ascii="Wingdings" w:hAnsi="Wingdings" w:hint="default"/>
+      </w:rPr>
+    </w:lvl>
+    <w:lvl w:ilvl="6" w:tplc="0C0A0001" w:tentative="1">
+      <w:start w:val="1"/>
+      <w:numFmt w:val="bullet"/>
+      <w:lvlText w:val=""/>
+      <w:lvlJc w:val="left"/>
+      <w:pPr>
+        <w:ind w:left="5040" w:hanging="360"/>
+      </w:pPr>
+      <w:rPr>
+        <w:rFonts w:ascii="Symbol" w:hAnsi="Symbol" w:hint="default"/>
+      </w:rPr>
+    </w:lvl>
+    <w:lvl w:ilvl="7" w:tplc="0C0A0003" w:tentative="1">
+      <w:start w:val="1"/>
+      <w:numFmt w:val="bullet"/>
+      <w:lvlText w:val="o"/>
+      <w:lvlJc w:val="left"/>
+      <w:pPr>
+        <w:ind w:left="5760" w:hanging="360"/>
+      </w:pPr>
+      <w:rPr>
+        <w:rFonts w:ascii="Courier New" w:hAnsi="Courier New" w:cs="Courier New" w:hint="default"/>
+      </w:rPr>
+    </w:lvl>
+    <w:lvl w:ilvl="8" w:tplc="0C0A0005" w:tentative="1">
+      <w:start w:val="1"/>
+      <w:numFmt w:val="bullet"/>
+      <w:lvlText w:val=""/>
+      <w:lvlJc w:val="left"/>
+      <w:pPr>
+        <w:ind w:left="6480" w:hanging="360"/>
+      </w:pPr>
+      <w:rPr>
+        <w:rFonts w:ascii="Wingdings" w:hAnsi="Wingdings" w:hint="default"/>
+      </w:rPr>
+    </w:lvl>
+  </w:abstractNum>
+  <w:abstractNum w:abstractNumId="10" w15:restartNumberingAfterBreak="0">
+    <w:nsid w:val="2A2C1E36"/>
+    <w:multiLevelType w:val="hybridMultilevel"/>
+    <w:tmpl w:val="87DEB1D4"/>
+    <w:lvl w:ilvl="0" w:tplc="095A22CC">
+      <w:start w:val="1"/>
+      <w:numFmt w:val="decimal"/>
+      <w:lvlText w:val="%1."/>
+      <w:lvlJc w:val="left"/>
+      <w:pPr>
+        <w:ind w:left="720" w:hanging="360"/>
+      </w:pPr>
+      <w:rPr>
+        <w:rFonts w:ascii="OCR A Extended" w:hAnsi="OCR A Extended" w:hint="default"/>
+      </w:rPr>
+    </w:lvl>
+    <w:lvl w:ilvl="1" w:tplc="0C0A0019" w:tentative="1">
+      <w:start w:val="1"/>
+      <w:numFmt w:val="lowerLetter"/>
+      <w:lvlText w:val="%2."/>
+      <w:lvlJc w:val="left"/>
+      <w:pPr>
+        <w:ind w:left="1440" w:hanging="360"/>
+      </w:pPr>
+    </w:lvl>
+    <w:lvl w:ilvl="2" w:tplc="0C0A001B" w:tentative="1">
+      <w:start w:val="1"/>
+      <w:numFmt w:val="lowerRoman"/>
+      <w:lvlText w:val="%3."/>
+      <w:lvlJc w:val="right"/>
+      <w:pPr>
+        <w:ind w:left="2160" w:hanging="180"/>
+      </w:pPr>
+    </w:lvl>
+    <w:lvl w:ilvl="3" w:tplc="0C0A000F" w:tentative="1">
+      <w:start w:val="1"/>
+      <w:numFmt w:val="decimal"/>
+      <w:lvlText w:val="%4."/>
+      <w:lvlJc w:val="left"/>
+      <w:pPr>
+        <w:ind w:left="2880" w:hanging="360"/>
+      </w:pPr>
+    </w:lvl>
+    <w:lvl w:ilvl="4" w:tplc="0C0A0019" w:tentative="1">
+      <w:start w:val="1"/>
+      <w:numFmt w:val="lowerLetter"/>
+      <w:lvlText w:val="%5."/>
+      <w:lvlJc w:val="left"/>
+      <w:pPr>
+        <w:ind w:left="3600" w:hanging="360"/>
+      </w:pPr>
+    </w:lvl>
+    <w:lvl w:ilvl="5" w:tplc="0C0A001B" w:tentative="1">
+      <w:start w:val="1"/>
+      <w:numFmt w:val="lowerRoman"/>
+      <w:lvlText w:val="%6."/>
+      <w:lvlJc w:val="right"/>
+      <w:pPr>
+        <w:ind w:left="4320" w:hanging="180"/>
+      </w:pPr>
+    </w:lvl>
+    <w:lvl w:ilvl="6" w:tplc="0C0A000F" w:tentative="1">
+      <w:start w:val="1"/>
+      <w:numFmt w:val="decimal"/>
+      <w:lvlText w:val="%7."/>
+      <w:lvlJc w:val="left"/>
+      <w:pPr>
+        <w:ind w:left="5040" w:hanging="360"/>
+      </w:pPr>
+    </w:lvl>
+    <w:lvl w:ilvl="7" w:tplc="0C0A0019" w:tentative="1">
+      <w:start w:val="1"/>
+      <w:numFmt w:val="lowerLetter"/>
+      <w:lvlText w:val="%8."/>
+      <w:lvlJc w:val="left"/>
+      <w:pPr>
+        <w:ind w:left="5760" w:hanging="360"/>
+      </w:pPr>
+    </w:lvl>
+    <w:lvl w:ilvl="8" w:tplc="0C0A001B" w:tentative="1">
+      <w:start w:val="1"/>
+      <w:numFmt w:val="lowerRoman"/>
+      <w:lvlText w:val="%9."/>
+      <w:lvlJc w:val="right"/>
+      <w:pPr>
+        <w:ind w:left="6480" w:hanging="180"/>
+      </w:pPr>
+    </w:lvl>
+  </w:abstractNum>
+  <w:abstractNum w:abstractNumId="11" w15:restartNumberingAfterBreak="0">
     <w:nsid w:val="3C1955C2"/>
     <w:multiLevelType w:val="multilevel"/>
     <w:tmpl w:val="719AAD6C"/>
@@ -3258,7 +4781,120 @@
       </w:rPr>
     </w:lvl>
   </w:abstractNum>
-  <w:abstractNum w:abstractNumId="7" w15:restartNumberingAfterBreak="0">
+  <w:abstractNum w:abstractNumId="12" w15:restartNumberingAfterBreak="0">
+    <w:nsid w:val="476E150A"/>
+    <w:multiLevelType w:val="hybridMultilevel"/>
+    <w:tmpl w:val="C5560506"/>
+    <w:lvl w:ilvl="0" w:tplc="0C0A0005">
+      <w:start w:val="1"/>
+      <w:numFmt w:val="bullet"/>
+      <w:lvlText w:val=""/>
+      <w:lvlJc w:val="left"/>
+      <w:pPr>
+        <w:ind w:left="720" w:hanging="360"/>
+      </w:pPr>
+      <w:rPr>
+        <w:rFonts w:ascii="Wingdings" w:hAnsi="Wingdings" w:hint="default"/>
+      </w:rPr>
+    </w:lvl>
+    <w:lvl w:ilvl="1" w:tplc="0C0A0003" w:tentative="1">
+      <w:start w:val="1"/>
+      <w:numFmt w:val="bullet"/>
+      <w:lvlText w:val="o"/>
+      <w:lvlJc w:val="left"/>
+      <w:pPr>
+        <w:ind w:left="1440" w:hanging="360"/>
+      </w:pPr>
+      <w:rPr>
+        <w:rFonts w:ascii="Courier New" w:hAnsi="Courier New" w:cs="Courier New" w:hint="default"/>
+      </w:rPr>
+    </w:lvl>
+    <w:lvl w:ilvl="2" w:tplc="0C0A0005" w:tentative="1">
+      <w:start w:val="1"/>
+      <w:numFmt w:val="bullet"/>
+      <w:lvlText w:val=""/>
+      <w:lvlJc w:val="left"/>
+      <w:pPr>
+        <w:ind w:left="2160" w:hanging="360"/>
+      </w:pPr>
+      <w:rPr>
+        <w:rFonts w:ascii="Wingdings" w:hAnsi="Wingdings" w:hint="default"/>
+      </w:rPr>
+    </w:lvl>
+    <w:lvl w:ilvl="3" w:tplc="0C0A0001" w:tentative="1">
+      <w:start w:val="1"/>
+      <w:numFmt w:val="bullet"/>
+      <w:lvlText w:val=""/>
+      <w:lvlJc w:val="left"/>
+      <w:pPr>
+        <w:ind w:left="2880" w:hanging="360"/>
+      </w:pPr>
+      <w:rPr>
+        <w:rFonts w:ascii="Symbol" w:hAnsi="Symbol" w:hint="default"/>
+      </w:rPr>
+    </w:lvl>
+    <w:lvl w:ilvl="4" w:tplc="0C0A0003" w:tentative="1">
+      <w:start w:val="1"/>
+      <w:numFmt w:val="bullet"/>
+      <w:lvlText w:val="o"/>
+      <w:lvlJc w:val="left"/>
+      <w:pPr>
+        <w:ind w:left="3600" w:hanging="360"/>
+      </w:pPr>
+      <w:rPr>
+        <w:rFonts w:ascii="Courier New" w:hAnsi="Courier New" w:cs="Courier New" w:hint="default"/>
+      </w:rPr>
+    </w:lvl>
+    <w:lvl w:ilvl="5" w:tplc="0C0A0005" w:tentative="1">
+      <w:start w:val="1"/>
+      <w:numFmt w:val="bullet"/>
+      <w:lvlText w:val=""/>
+      <w:lvlJc w:val="left"/>
+      <w:pPr>
+        <w:ind w:left="4320" w:hanging="360"/>
+      </w:pPr>
+      <w:rPr>
+        <w:rFonts w:ascii="Wingdings" w:hAnsi="Wingdings" w:hint="default"/>
+      </w:rPr>
+    </w:lvl>
+    <w:lvl w:ilvl="6" w:tplc="0C0A0001" w:tentative="1">
+      <w:start w:val="1"/>
+      <w:numFmt w:val="bullet"/>
+      <w:lvlText w:val=""/>
+      <w:lvlJc w:val="left"/>
+      <w:pPr>
+        <w:ind w:left="5040" w:hanging="360"/>
+      </w:pPr>
+      <w:rPr>
+        <w:rFonts w:ascii="Symbol" w:hAnsi="Symbol" w:hint="default"/>
+      </w:rPr>
+    </w:lvl>
+    <w:lvl w:ilvl="7" w:tplc="0C0A0003" w:tentative="1">
+      <w:start w:val="1"/>
+      <w:numFmt w:val="bullet"/>
+      <w:lvlText w:val="o"/>
+      <w:lvlJc w:val="left"/>
+      <w:pPr>
+        <w:ind w:left="5760" w:hanging="360"/>
+      </w:pPr>
+      <w:rPr>
+        <w:rFonts w:ascii="Courier New" w:hAnsi="Courier New" w:cs="Courier New" w:hint="default"/>
+      </w:rPr>
+    </w:lvl>
+    <w:lvl w:ilvl="8" w:tplc="0C0A0005" w:tentative="1">
+      <w:start w:val="1"/>
+      <w:numFmt w:val="bullet"/>
+      <w:lvlText w:val=""/>
+      <w:lvlJc w:val="left"/>
+      <w:pPr>
+        <w:ind w:left="6480" w:hanging="360"/>
+      </w:pPr>
+      <w:rPr>
+        <w:rFonts w:ascii="Wingdings" w:hAnsi="Wingdings" w:hint="default"/>
+      </w:rPr>
+    </w:lvl>
+  </w:abstractNum>
+  <w:abstractNum w:abstractNumId="13" w15:restartNumberingAfterBreak="0">
     <w:nsid w:val="482E5A6D"/>
     <w:multiLevelType w:val="hybridMultilevel"/>
     <w:tmpl w:val="B21EBF52"/>
@@ -3371,7 +5007,120 @@
       </w:rPr>
     </w:lvl>
   </w:abstractNum>
-  <w:abstractNum w:abstractNumId="8" w15:restartNumberingAfterBreak="0">
+  <w:abstractNum w:abstractNumId="14" w15:restartNumberingAfterBreak="0">
+    <w:nsid w:val="4BE71FE5"/>
+    <w:multiLevelType w:val="hybridMultilevel"/>
+    <w:tmpl w:val="9CD4F89A"/>
+    <w:lvl w:ilvl="0" w:tplc="0C0A0005">
+      <w:start w:val="1"/>
+      <w:numFmt w:val="bullet"/>
+      <w:lvlText w:val=""/>
+      <w:lvlJc w:val="left"/>
+      <w:pPr>
+        <w:ind w:left="720" w:hanging="360"/>
+      </w:pPr>
+      <w:rPr>
+        <w:rFonts w:ascii="Wingdings" w:hAnsi="Wingdings" w:hint="default"/>
+      </w:rPr>
+    </w:lvl>
+    <w:lvl w:ilvl="1" w:tplc="0C0A0003" w:tentative="1">
+      <w:start w:val="1"/>
+      <w:numFmt w:val="bullet"/>
+      <w:lvlText w:val="o"/>
+      <w:lvlJc w:val="left"/>
+      <w:pPr>
+        <w:ind w:left="1440" w:hanging="360"/>
+      </w:pPr>
+      <w:rPr>
+        <w:rFonts w:ascii="Courier New" w:hAnsi="Courier New" w:cs="Courier New" w:hint="default"/>
+      </w:rPr>
+    </w:lvl>
+    <w:lvl w:ilvl="2" w:tplc="0C0A0005" w:tentative="1">
+      <w:start w:val="1"/>
+      <w:numFmt w:val="bullet"/>
+      <w:lvlText w:val=""/>
+      <w:lvlJc w:val="left"/>
+      <w:pPr>
+        <w:ind w:left="2160" w:hanging="360"/>
+      </w:pPr>
+      <w:rPr>
+        <w:rFonts w:ascii="Wingdings" w:hAnsi="Wingdings" w:hint="default"/>
+      </w:rPr>
+    </w:lvl>
+    <w:lvl w:ilvl="3" w:tplc="0C0A0001" w:tentative="1">
+      <w:start w:val="1"/>
+      <w:numFmt w:val="bullet"/>
+      <w:lvlText w:val=""/>
+      <w:lvlJc w:val="left"/>
+      <w:pPr>
+        <w:ind w:left="2880" w:hanging="360"/>
+      </w:pPr>
+      <w:rPr>
+        <w:rFonts w:ascii="Symbol" w:hAnsi="Symbol" w:hint="default"/>
+      </w:rPr>
+    </w:lvl>
+    <w:lvl w:ilvl="4" w:tplc="0C0A0003" w:tentative="1">
+      <w:start w:val="1"/>
+      <w:numFmt w:val="bullet"/>
+      <w:lvlText w:val="o"/>
+      <w:lvlJc w:val="left"/>
+      <w:pPr>
+        <w:ind w:left="3600" w:hanging="360"/>
+      </w:pPr>
+      <w:rPr>
+        <w:rFonts w:ascii="Courier New" w:hAnsi="Courier New" w:cs="Courier New" w:hint="default"/>
+      </w:rPr>
+    </w:lvl>
+    <w:lvl w:ilvl="5" w:tplc="0C0A0005" w:tentative="1">
+      <w:start w:val="1"/>
+      <w:numFmt w:val="bullet"/>
+      <w:lvlText w:val=""/>
+      <w:lvlJc w:val="left"/>
+      <w:pPr>
+        <w:ind w:left="4320" w:hanging="360"/>
+      </w:pPr>
+      <w:rPr>
+        <w:rFonts w:ascii="Wingdings" w:hAnsi="Wingdings" w:hint="default"/>
+      </w:rPr>
+    </w:lvl>
+    <w:lvl w:ilvl="6" w:tplc="0C0A0001" w:tentative="1">
+      <w:start w:val="1"/>
+      <w:numFmt w:val="bullet"/>
+      <w:lvlText w:val=""/>
+      <w:lvlJc w:val="left"/>
+      <w:pPr>
+        <w:ind w:left="5040" w:hanging="360"/>
+      </w:pPr>
+      <w:rPr>
+        <w:rFonts w:ascii="Symbol" w:hAnsi="Symbol" w:hint="default"/>
+      </w:rPr>
+    </w:lvl>
+    <w:lvl w:ilvl="7" w:tplc="0C0A0003" w:tentative="1">
+      <w:start w:val="1"/>
+      <w:numFmt w:val="bullet"/>
+      <w:lvlText w:val="o"/>
+      <w:lvlJc w:val="left"/>
+      <w:pPr>
+        <w:ind w:left="5760" w:hanging="360"/>
+      </w:pPr>
+      <w:rPr>
+        <w:rFonts w:ascii="Courier New" w:hAnsi="Courier New" w:cs="Courier New" w:hint="default"/>
+      </w:rPr>
+    </w:lvl>
+    <w:lvl w:ilvl="8" w:tplc="0C0A0005" w:tentative="1">
+      <w:start w:val="1"/>
+      <w:numFmt w:val="bullet"/>
+      <w:lvlText w:val=""/>
+      <w:lvlJc w:val="left"/>
+      <w:pPr>
+        <w:ind w:left="6480" w:hanging="360"/>
+      </w:pPr>
+      <w:rPr>
+        <w:rFonts w:ascii="Wingdings" w:hAnsi="Wingdings" w:hint="default"/>
+      </w:rPr>
+    </w:lvl>
+  </w:abstractNum>
+  <w:abstractNum w:abstractNumId="15" w15:restartNumberingAfterBreak="0">
     <w:nsid w:val="5B8D6F1C"/>
     <w:multiLevelType w:val="hybridMultilevel"/>
     <w:tmpl w:val="A5FE6AF6"/>
@@ -3484,7 +5233,7 @@
       </w:rPr>
     </w:lvl>
   </w:abstractNum>
-  <w:abstractNum w:abstractNumId="9" w15:restartNumberingAfterBreak="0">
+  <w:abstractNum w:abstractNumId="16" w15:restartNumberingAfterBreak="0">
     <w:nsid w:val="71BE45CB"/>
     <w:multiLevelType w:val="hybridMultilevel"/>
     <w:tmpl w:val="B490A52E"/>
@@ -3573,7 +5322,7 @@
       </w:pPr>
     </w:lvl>
   </w:abstractNum>
-  <w:abstractNum w:abstractNumId="10" w15:restartNumberingAfterBreak="0">
+  <w:abstractNum w:abstractNumId="17" w15:restartNumberingAfterBreak="0">
     <w:nsid w:val="7A293CA3"/>
     <w:multiLevelType w:val="hybridMultilevel"/>
     <w:tmpl w:val="E126ECC2"/>
@@ -3659,44 +5408,65 @@
       </w:pPr>
     </w:lvl>
   </w:abstractNum>
-  <w:num w:numId="1" w16cid:durableId="1217474621">
+  <w:num w:numId="1">
+    <w:abstractNumId w:val="1"/>
+  </w:num>
+  <w:num w:numId="2">
+    <w:abstractNumId w:val="2"/>
+  </w:num>
+  <w:num w:numId="3">
+    <w:abstractNumId w:val="3"/>
+  </w:num>
+  <w:num w:numId="4">
+    <w:abstractNumId w:val="17"/>
+  </w:num>
+  <w:num w:numId="5">
+    <w:abstractNumId w:val="16"/>
+  </w:num>
+  <w:num w:numId="6">
+    <w:abstractNumId w:val="6"/>
+  </w:num>
+  <w:num w:numId="7">
+    <w:abstractNumId w:val="7"/>
+  </w:num>
+  <w:num w:numId="8">
+    <w:abstractNumId w:val="4"/>
+  </w:num>
+  <w:num w:numId="9">
+    <w:abstractNumId w:val="13"/>
+  </w:num>
+  <w:num w:numId="10">
+    <w:abstractNumId w:val="11"/>
+  </w:num>
+  <w:num w:numId="11">
+    <w:abstractNumId w:val="15"/>
+  </w:num>
+  <w:num w:numId="12">
     <w:abstractNumId w:val="0"/>
   </w:num>
-  <w:num w:numId="2" w16cid:durableId="1419324428">
-    <w:abstractNumId w:val="1"/>
+  <w:num w:numId="13">
+    <w:abstractNumId w:val="14"/>
   </w:num>
-  <w:num w:numId="3" w16cid:durableId="1597523108">
-    <w:abstractNumId w:val="2"/>
-  </w:num>
-  <w:num w:numId="4" w16cid:durableId="1648514181">
+  <w:num w:numId="14">
     <w:abstractNumId w:val="10"/>
   </w:num>
-  <w:num w:numId="5" w16cid:durableId="192809418">
+  <w:num w:numId="15">
     <w:abstractNumId w:val="9"/>
   </w:num>
-  <w:num w:numId="6" w16cid:durableId="2121681461">
-    <w:abstractNumId w:val="4"/>
+  <w:num w:numId="16">
+    <w:abstractNumId w:val="12"/>
   </w:num>
-  <w:num w:numId="7" w16cid:durableId="738988149">
+  <w:num w:numId="17">
     <w:abstractNumId w:val="5"/>
   </w:num>
-  <w:num w:numId="8" w16cid:durableId="1694913025">
-    <w:abstractNumId w:val="3"/>
-  </w:num>
-  <w:num w:numId="9" w16cid:durableId="1148286991">
-    <w:abstractNumId w:val="7"/>
-  </w:num>
-  <w:num w:numId="10" w16cid:durableId="1256477049">
-    <w:abstractNumId w:val="6"/>
-  </w:num>
-  <w:num w:numId="11" w16cid:durableId="983314673">
+  <w:num w:numId="18">
     <w:abstractNumId w:val="8"/>
   </w:num>
 </w:numbering>
 </file>
 
 <file path=word/styles.xml><?xml version="1.0" encoding="utf-8"?>
-<w:styles xmlns:mc="http://schemas.openxmlformats.org/markup-compatibility/2006" xmlns:r="http://schemas.openxmlformats.org/officeDocument/2006/relationships" xmlns:w="http://schemas.openxmlformats.org/wordprocessingml/2006/main" xmlns:w14="http://schemas.microsoft.com/office/word/2010/wordml" xmlns:w15="http://schemas.microsoft.com/office/word/2012/wordml" xmlns:w16cex="http://schemas.microsoft.com/office/word/2018/wordml/cex" xmlns:w16cid="http://schemas.microsoft.com/office/word/2016/wordml/cid" xmlns:w16="http://schemas.microsoft.com/office/word/2018/wordml" xmlns:w16sdtdh="http://schemas.microsoft.com/office/word/2020/wordml/sdtdatahash" xmlns:w16se="http://schemas.microsoft.com/office/word/2015/wordml/symex" mc:Ignorable="w14 w15 w16se w16cid w16 w16cex w16sdtdh">
+<w:styles xmlns:mc="http://schemas.openxmlformats.org/markup-compatibility/2006" xmlns:r="http://schemas.openxmlformats.org/officeDocument/2006/relationships" xmlns:w="http://schemas.openxmlformats.org/wordprocessingml/2006/main" xmlns:w14="http://schemas.microsoft.com/office/word/2010/wordml" xmlns:w15="http://schemas.microsoft.com/office/word/2012/wordml" xmlns:w16se="http://schemas.microsoft.com/office/word/2015/wordml/symex" mc:Ignorable="w14 w15 w16se">
   <w:docDefaults>
     <w:rPrDefault>
       <w:rPr>
@@ -3713,7 +5483,7 @@
       </w:pPr>
     </w:pPrDefault>
   </w:docDefaults>
-  <w:latentStyles w:defLockedState="0" w:defUIPriority="99" w:defSemiHidden="0" w:defUnhideWhenUsed="0" w:defQFormat="0" w:count="376">
+  <w:latentStyles w:defLockedState="0" w:defUIPriority="99" w:defSemiHidden="0" w:defUnhideWhenUsed="0" w:defQFormat="0" w:count="371">
     <w:lsdException w:name="Normal" w:uiPriority="0" w:qFormat="1"/>
     <w:lsdException w:name="heading 1" w:uiPriority="9" w:qFormat="1"/>
     <w:lsdException w:name="heading 2" w:semiHidden="1" w:uiPriority="9" w:unhideWhenUsed="1" w:qFormat="1"/>
@@ -3819,6 +5589,7 @@
     <w:lsdException w:name="HTML Sample" w:semiHidden="1" w:unhideWhenUsed="1"/>
     <w:lsdException w:name="HTML Typewriter" w:semiHidden="1" w:unhideWhenUsed="1"/>
     <w:lsdException w:name="HTML Variable" w:semiHidden="1" w:unhideWhenUsed="1"/>
+    <w:lsdException w:name="Normal Table" w:semiHidden="1" w:unhideWhenUsed="1"/>
     <w:lsdException w:name="annotation subject" w:semiHidden="1" w:unhideWhenUsed="1"/>
     <w:lsdException w:name="No List" w:semiHidden="1" w:unhideWhenUsed="1"/>
     <w:lsdException w:name="Outline List 1" w:semiHidden="1" w:unhideWhenUsed="1"/>
@@ -3861,8 +5632,11 @@
     <w:lsdException w:name="Table Contemporary" w:semiHidden="1" w:unhideWhenUsed="1"/>
     <w:lsdException w:name="Table Elegant" w:semiHidden="1" w:unhideWhenUsed="1"/>
     <w:lsdException w:name="Table Professional" w:semiHidden="1" w:unhideWhenUsed="1"/>
+    <w:lsdException w:name="Table Subtle 1" w:semiHidden="1" w:unhideWhenUsed="1"/>
     <w:lsdException w:name="Table Subtle 2" w:semiHidden="1" w:unhideWhenUsed="1"/>
     <w:lsdException w:name="Table Web 1" w:semiHidden="1" w:unhideWhenUsed="1"/>
+    <w:lsdException w:name="Table Web 2" w:semiHidden="1" w:unhideWhenUsed="1"/>
+    <w:lsdException w:name="Table Web 3" w:semiHidden="1" w:unhideWhenUsed="1"/>
     <w:lsdException w:name="Balloon Text" w:semiHidden="1" w:unhideWhenUsed="1"/>
     <w:lsdException w:name="Table Grid" w:uiPriority="39"/>
     <w:lsdException w:name="Table Theme" w:semiHidden="1" w:unhideWhenUsed="1"/>
@@ -4081,11 +5855,6 @@
     <w:lsdException w:name="List Table 5 Dark Accent 6" w:uiPriority="50"/>
     <w:lsdException w:name="List Table 6 Colorful Accent 6" w:uiPriority="51"/>
     <w:lsdException w:name="List Table 7 Colorful Accent 6" w:uiPriority="52"/>
-    <w:lsdException w:name="Mention" w:semiHidden="1" w:unhideWhenUsed="1"/>
-    <w:lsdException w:name="Smart Hyperlink" w:semiHidden="1" w:unhideWhenUsed="1"/>
-    <w:lsdException w:name="Hashtag" w:semiHidden="1" w:unhideWhenUsed="1"/>
-    <w:lsdException w:name="Unresolved Mention" w:semiHidden="1" w:unhideWhenUsed="1"/>
-    <w:lsdException w:name="Smart Link" w:semiHidden="1" w:unhideWhenUsed="1"/>
   </w:latentStyles>
   <w:style w:type="paragraph" w:default="1" w:styleId="Normal">
     <w:name w:val="Normal"/>
@@ -4833,7 +6602,7 @@
 </file>
 
 <file path=word/glossary/document.xml><?xml version="1.0" encoding="utf-8"?>
-<w:glossaryDocument xmlns:wpc="http://schemas.microsoft.com/office/word/2010/wordprocessingCanvas" xmlns:cx="http://schemas.microsoft.com/office/drawing/2014/chartex" xmlns:cx1="http://schemas.microsoft.com/office/drawing/2015/9/8/chartex" xmlns:cx2="http://schemas.microsoft.com/office/drawing/2015/10/21/chartex" xmlns:cx3="http://schemas.microsoft.com/office/drawing/2016/5/9/chartex" xmlns:cx4="http://schemas.microsoft.com/office/drawing/2016/5/10/chartex" xmlns:cx5="http://schemas.microsoft.com/office/drawing/2016/5/11/chartex" xmlns:cx6="http://schemas.microsoft.com/office/drawing/2016/5/12/chartex" xmlns:cx7="http://schemas.microsoft.com/office/drawing/2016/5/13/chartex" xmlns:cx8="http://schemas.microsoft.com/office/drawing/2016/5/14/chartex" xmlns:mc="http://schemas.openxmlformats.org/markup-compatibility/2006" xmlns:aink="http://schemas.microsoft.com/office/drawing/2016/ink" xmlns:am3d="http://schemas.microsoft.com/office/drawing/2017/model3d" xmlns:o="urn:schemas-microsoft-com:office:office" xmlns:oel="http://schemas.microsoft.com/office/2019/extlst" xmlns:r="http://schemas.openxmlformats.org/officeDocument/2006/relationships" xmlns:m="http://schemas.openxmlformats.org/officeDocument/2006/math" xmlns:v="urn:schemas-microsoft-com:vml" xmlns:wp14="http://schemas.microsoft.com/office/word/2010/wordprocessingDrawing" xmlns:wp="http://schemas.openxmlformats.org/drawingml/2006/wordprocessingDrawing" xmlns:w10="urn:schemas-microsoft-com:office:word" xmlns:w="http://schemas.openxmlformats.org/wordprocessingml/2006/main" xmlns:w14="http://schemas.microsoft.com/office/word/2010/wordml" xmlns:w15="http://schemas.microsoft.com/office/word/2012/wordml" xmlns:w16cex="http://schemas.microsoft.com/office/word/2018/wordml/cex" xmlns:w16cid="http://schemas.microsoft.com/office/word/2016/wordml/cid" xmlns:w16="http://schemas.microsoft.com/office/word/2018/wordml" xmlns:w16sdtdh="http://schemas.microsoft.com/office/word/2020/wordml/sdtdatahash" xmlns:w16se="http://schemas.microsoft.com/office/word/2015/wordml/symex" xmlns:wpg="http://schemas.microsoft.com/office/word/2010/wordprocessingGroup" xmlns:wpi="http://schemas.microsoft.com/office/word/2010/wordprocessingInk" xmlns:wne="http://schemas.microsoft.com/office/word/2006/wordml" xmlns:wps="http://schemas.microsoft.com/office/word/2010/wordprocessingShape" mc:Ignorable="w14 w15 w16se w16cid w16 w16cex w16sdtdh wp14">
+<w:glossaryDocument xmlns:wpc="http://schemas.microsoft.com/office/word/2010/wordprocessingCanvas" xmlns:cx="http://schemas.microsoft.com/office/drawing/2014/chartex" xmlns:mc="http://schemas.openxmlformats.org/markup-compatibility/2006" xmlns:o="urn:schemas-microsoft-com:office:office" xmlns:r="http://schemas.openxmlformats.org/officeDocument/2006/relationships" xmlns:m="http://schemas.openxmlformats.org/officeDocument/2006/math" xmlns:v="urn:schemas-microsoft-com:vml" xmlns:wp14="http://schemas.microsoft.com/office/word/2010/wordprocessingDrawing" xmlns:wp="http://schemas.openxmlformats.org/drawingml/2006/wordprocessingDrawing" xmlns:w10="urn:schemas-microsoft-com:office:word" xmlns:w="http://schemas.openxmlformats.org/wordprocessingml/2006/main" xmlns:w14="http://schemas.microsoft.com/office/word/2010/wordml" xmlns:w15="http://schemas.microsoft.com/office/word/2012/wordml" xmlns:w16se="http://schemas.microsoft.com/office/word/2015/wordml/symex" xmlns:wpg="http://schemas.microsoft.com/office/word/2010/wordprocessingGroup" xmlns:wpi="http://schemas.microsoft.com/office/word/2010/wordprocessingInk" xmlns:wne="http://schemas.microsoft.com/office/word/2006/wordml" xmlns:wps="http://schemas.microsoft.com/office/word/2010/wordprocessingShape" mc:Ignorable="w14 w15 w16se wp14">
   <w:docParts>
     <w:docPart>
       <w:docPartPr>
@@ -4859,7 +6628,7 @@
             <w:rPr>
               <w:rFonts w:asciiTheme="majorHAnsi" w:eastAsiaTheme="majorEastAsia" w:hAnsiTheme="majorHAnsi" w:cstheme="majorBidi"/>
               <w:caps/>
-              <w:color w:val="4472C4" w:themeColor="accent1"/>
+              <w:color w:val="5B9BD5" w:themeColor="accent1"/>
               <w:sz w:val="80"/>
               <w:szCs w:val="80"/>
             </w:rPr>
@@ -4890,7 +6659,7 @@
           </w:pPr>
           <w:r>
             <w:rPr>
-              <w:color w:val="4472C4" w:themeColor="accent1"/>
+              <w:color w:val="5B9BD5" w:themeColor="accent1"/>
               <w:sz w:val="28"/>
               <w:szCs w:val="28"/>
             </w:rPr>
@@ -4904,7 +6673,7 @@
 </file>
 
 <file path=word/glossary/fontTable.xml><?xml version="1.0" encoding="utf-8"?>
-<w:fonts xmlns:mc="http://schemas.openxmlformats.org/markup-compatibility/2006" xmlns:r="http://schemas.openxmlformats.org/officeDocument/2006/relationships" xmlns:w="http://schemas.openxmlformats.org/wordprocessingml/2006/main" xmlns:w14="http://schemas.microsoft.com/office/word/2010/wordml" xmlns:w15="http://schemas.microsoft.com/office/word/2012/wordml" xmlns:w16cex="http://schemas.microsoft.com/office/word/2018/wordml/cex" xmlns:w16cid="http://schemas.microsoft.com/office/word/2016/wordml/cid" xmlns:w16="http://schemas.microsoft.com/office/word/2018/wordml" xmlns:w16sdtdh="http://schemas.microsoft.com/office/word/2020/wordml/sdtdatahash" xmlns:w16se="http://schemas.microsoft.com/office/word/2015/wordml/symex" mc:Ignorable="w14 w15 w16se w16cid w16 w16cex w16sdtdh">
+<w:fonts xmlns:mc="http://schemas.openxmlformats.org/markup-compatibility/2006" xmlns:r="http://schemas.openxmlformats.org/officeDocument/2006/relationships" xmlns:w="http://schemas.openxmlformats.org/wordprocessingml/2006/main" xmlns:w14="http://schemas.microsoft.com/office/word/2010/wordml" xmlns:w15="http://schemas.microsoft.com/office/word/2012/wordml" xmlns:w16se="http://schemas.microsoft.com/office/word/2015/wordml/symex" mc:Ignorable="w14 w15 w16se">
   <w:font w:name="Symbol">
     <w:panose1 w:val="05050102010706020507"/>
     <w:charset w:val="02"/>
@@ -4977,16 +6746,17 @@
     <w:sig w:usb0="E0002EFF" w:usb1="C000785B" w:usb2="00000009" w:usb3="00000000" w:csb0="000001FF" w:csb1="00000000"/>
   </w:font>
   <w:font w:name="Roboto">
+    <w:altName w:val="Times New Roman"/>
     <w:charset w:val="00"/>
     <w:family w:val="auto"/>
     <w:pitch w:val="variable"/>
-    <w:sig w:usb0="E00002FF" w:usb1="5000205B" w:usb2="00000020" w:usb3="00000000" w:csb0="0000019F" w:csb1="00000000"/>
+    <w:sig w:usb0="00000001" w:usb1="5000205B" w:usb2="00000020" w:usb3="00000000" w:csb0="0000019F" w:csb1="00000000"/>
   </w:font>
 </w:fonts>
 </file>
 
 <file path=word/glossary/settings.xml><?xml version="1.0" encoding="utf-8"?>
-<w:settings xmlns:mc="http://schemas.openxmlformats.org/markup-compatibility/2006" xmlns:o="urn:schemas-microsoft-com:office:office" xmlns:r="http://schemas.openxmlformats.org/officeDocument/2006/relationships" xmlns:m="http://schemas.openxmlformats.org/officeDocument/2006/math" xmlns:v="urn:schemas-microsoft-com:vml" xmlns:w10="urn:schemas-microsoft-com:office:word" xmlns:w="http://schemas.openxmlformats.org/wordprocessingml/2006/main" xmlns:w14="http://schemas.microsoft.com/office/word/2010/wordml" xmlns:w15="http://schemas.microsoft.com/office/word/2012/wordml" xmlns:w16cex="http://schemas.microsoft.com/office/word/2018/wordml/cex" xmlns:w16cid="http://schemas.microsoft.com/office/word/2016/wordml/cid" xmlns:w16="http://schemas.microsoft.com/office/word/2018/wordml" xmlns:w16sdtdh="http://schemas.microsoft.com/office/word/2020/wordml/sdtdatahash" xmlns:w16se="http://schemas.microsoft.com/office/word/2015/wordml/symex" xmlns:sl="http://schemas.openxmlformats.org/schemaLibrary/2006/main" mc:Ignorable="w14 w15 w16se w16cid w16 w16cex w16sdtdh">
+<w:settings xmlns:mc="http://schemas.openxmlformats.org/markup-compatibility/2006" xmlns:o="urn:schemas-microsoft-com:office:office" xmlns:r="http://schemas.openxmlformats.org/officeDocument/2006/relationships" xmlns:m="http://schemas.openxmlformats.org/officeDocument/2006/math" xmlns:v="urn:schemas-microsoft-com:vml" xmlns:w10="urn:schemas-microsoft-com:office:word" xmlns:w="http://schemas.openxmlformats.org/wordprocessingml/2006/main" xmlns:w14="http://schemas.microsoft.com/office/word/2010/wordml" xmlns:w15="http://schemas.microsoft.com/office/word/2012/wordml" xmlns:w16se="http://schemas.microsoft.com/office/word/2015/wordml/symex" xmlns:sl="http://schemas.openxmlformats.org/schemaLibrary/2006/main" mc:Ignorable="w14 w15 w16se">
   <w:view w:val="normal"/>
   <w:defaultTabStop w:val="708"/>
   <w:hyphenationZone w:val="425"/>
@@ -4998,12 +6768,11 @@
     <w:compatSetting w:name="enableOpenTypeFeatures" w:uri="http://schemas.microsoft.com/office/word" w:val="1"/>
     <w:compatSetting w:name="doNotFlipMirrorIndents" w:uri="http://schemas.microsoft.com/office/word" w:val="1"/>
     <w:compatSetting w:name="differentiateMultirowTableHeaders" w:uri="http://schemas.microsoft.com/office/word" w:val="1"/>
-    <w:compatSetting w:name="useWord2013TrackBottomHyphenation" w:uri="http://schemas.microsoft.com/office/word" w:val="1"/>
   </w:compat>
   <w:rsids>
     <w:rsidRoot w:val="00FD5343"/>
     <w:rsid w:val="002074BA"/>
-    <w:rsid w:val="00B1559B"/>
+    <w:rsid w:val="00C34F38"/>
     <w:rsid w:val="00FD5343"/>
   </w:rsids>
   <m:mathPr>
@@ -5028,7 +6797,7 @@
 </file>
 
 <file path=word/glossary/styles.xml><?xml version="1.0" encoding="utf-8"?>
-<w:styles xmlns:mc="http://schemas.openxmlformats.org/markup-compatibility/2006" xmlns:r="http://schemas.openxmlformats.org/officeDocument/2006/relationships" xmlns:w="http://schemas.openxmlformats.org/wordprocessingml/2006/main" xmlns:w14="http://schemas.microsoft.com/office/word/2010/wordml" xmlns:w15="http://schemas.microsoft.com/office/word/2012/wordml" xmlns:w16cex="http://schemas.microsoft.com/office/word/2018/wordml/cex" xmlns:w16cid="http://schemas.microsoft.com/office/word/2016/wordml/cid" xmlns:w16="http://schemas.microsoft.com/office/word/2018/wordml" xmlns:w16sdtdh="http://schemas.microsoft.com/office/word/2020/wordml/sdtdatahash" xmlns:w16se="http://schemas.microsoft.com/office/word/2015/wordml/symex" mc:Ignorable="w14 w15 w16se w16cid w16 w16cex w16sdtdh">
+<w:styles xmlns:mc="http://schemas.openxmlformats.org/markup-compatibility/2006" xmlns:r="http://schemas.openxmlformats.org/officeDocument/2006/relationships" xmlns:w="http://schemas.openxmlformats.org/wordprocessingml/2006/main" xmlns:w14="http://schemas.microsoft.com/office/word/2010/wordml" xmlns:w15="http://schemas.microsoft.com/office/word/2012/wordml" xmlns:w16se="http://schemas.microsoft.com/office/word/2015/wordml/symex" mc:Ignorable="w14 w15 w16se">
   <w:docDefaults>
     <w:rPrDefault>
       <w:rPr>
@@ -5044,7 +6813,7 @@
       </w:pPr>
     </w:pPrDefault>
   </w:docDefaults>
-  <w:latentStyles w:defLockedState="0" w:defUIPriority="99" w:defSemiHidden="0" w:defUnhideWhenUsed="0" w:defQFormat="0" w:count="376">
+  <w:latentStyles w:defLockedState="0" w:defUIPriority="99" w:defSemiHidden="0" w:defUnhideWhenUsed="0" w:defQFormat="0" w:count="371">
     <w:lsdException w:name="Normal" w:uiPriority="0" w:qFormat="1"/>
     <w:lsdException w:name="heading 1" w:uiPriority="9" w:qFormat="1"/>
     <w:lsdException w:name="heading 2" w:semiHidden="1" w:uiPriority="9" w:unhideWhenUsed="1" w:qFormat="1"/>
@@ -5150,6 +6919,7 @@
     <w:lsdException w:name="HTML Sample" w:semiHidden="1" w:unhideWhenUsed="1"/>
     <w:lsdException w:name="HTML Typewriter" w:semiHidden="1" w:unhideWhenUsed="1"/>
     <w:lsdException w:name="HTML Variable" w:semiHidden="1" w:unhideWhenUsed="1"/>
+    <w:lsdException w:name="Normal Table" w:semiHidden="1" w:unhideWhenUsed="1"/>
     <w:lsdException w:name="annotation subject" w:semiHidden="1" w:unhideWhenUsed="1"/>
     <w:lsdException w:name="No List" w:semiHidden="1" w:unhideWhenUsed="1"/>
     <w:lsdException w:name="Outline List 1" w:semiHidden="1" w:unhideWhenUsed="1"/>
@@ -5192,8 +6962,11 @@
     <w:lsdException w:name="Table Contemporary" w:semiHidden="1" w:unhideWhenUsed="1"/>
     <w:lsdException w:name="Table Elegant" w:semiHidden="1" w:unhideWhenUsed="1"/>
     <w:lsdException w:name="Table Professional" w:semiHidden="1" w:unhideWhenUsed="1"/>
+    <w:lsdException w:name="Table Subtle 1" w:semiHidden="1" w:unhideWhenUsed="1"/>
     <w:lsdException w:name="Table Subtle 2" w:semiHidden="1" w:unhideWhenUsed="1"/>
     <w:lsdException w:name="Table Web 1" w:semiHidden="1" w:unhideWhenUsed="1"/>
+    <w:lsdException w:name="Table Web 2" w:semiHidden="1" w:unhideWhenUsed="1"/>
+    <w:lsdException w:name="Table Web 3" w:semiHidden="1" w:unhideWhenUsed="1"/>
     <w:lsdException w:name="Balloon Text" w:semiHidden="1" w:unhideWhenUsed="1"/>
     <w:lsdException w:name="Table Grid" w:uiPriority="39"/>
     <w:lsdException w:name="Table Theme" w:semiHidden="1" w:unhideWhenUsed="1"/>
@@ -5412,11 +7185,6 @@
     <w:lsdException w:name="List Table 5 Dark Accent 6" w:uiPriority="50"/>
     <w:lsdException w:name="List Table 6 Colorful Accent 6" w:uiPriority="51"/>
     <w:lsdException w:name="List Table 7 Colorful Accent 6" w:uiPriority="52"/>
-    <w:lsdException w:name="Mention" w:semiHidden="1" w:unhideWhenUsed="1"/>
-    <w:lsdException w:name="Smart Hyperlink" w:semiHidden="1" w:unhideWhenUsed="1"/>
-    <w:lsdException w:name="Hashtag" w:semiHidden="1" w:unhideWhenUsed="1"/>
-    <w:lsdException w:name="Unresolved Mention" w:semiHidden="1" w:unhideWhenUsed="1"/>
-    <w:lsdException w:name="Smart Link" w:semiHidden="1" w:unhideWhenUsed="1"/>
   </w:latentStyles>
   <w:style w:type="paragraph" w:default="1" w:styleId="Normal">
     <w:name w:val="Normal"/>
@@ -5459,7 +7227,7 @@
 </file>
 
 <file path=word/glossary/webSettings.xml><?xml version="1.0" encoding="utf-8"?>
-<w:webSettings xmlns:mc="http://schemas.openxmlformats.org/markup-compatibility/2006" xmlns:r="http://schemas.openxmlformats.org/officeDocument/2006/relationships" xmlns:w="http://schemas.openxmlformats.org/wordprocessingml/2006/main" xmlns:w14="http://schemas.microsoft.com/office/word/2010/wordml" xmlns:w15="http://schemas.microsoft.com/office/word/2012/wordml" xmlns:w16cex="http://schemas.microsoft.com/office/word/2018/wordml/cex" xmlns:w16cid="http://schemas.microsoft.com/office/word/2016/wordml/cid" xmlns:w16="http://schemas.microsoft.com/office/word/2018/wordml" xmlns:w16sdtdh="http://schemas.microsoft.com/office/word/2020/wordml/sdtdatahash" xmlns:w16se="http://schemas.microsoft.com/office/word/2015/wordml/symex" mc:Ignorable="w14 w15 w16se w16cid w16 w16cex w16sdtdh">
+<w:webSettings xmlns:mc="http://schemas.openxmlformats.org/markup-compatibility/2006" xmlns:r="http://schemas.openxmlformats.org/officeDocument/2006/relationships" xmlns:w="http://schemas.openxmlformats.org/wordprocessingml/2006/main" xmlns:w14="http://schemas.microsoft.com/office/word/2010/wordml" xmlns:w15="http://schemas.microsoft.com/office/word/2012/wordml" xmlns:w16se="http://schemas.microsoft.com/office/word/2015/wordml/symex" mc:Ignorable="w14 w15 w16se">
   <w:optimizeForBrowser/>
   <w:allowPNG/>
 </w:webSettings>
@@ -5784,7 +7552,7 @@
 </file>
 
 <file path=customXml/itemProps2.xml><?xml version="1.0" encoding="utf-8"?>
-<ds:datastoreItem xmlns:ds="http://schemas.openxmlformats.org/officeDocument/2006/customXml" ds:itemID="{0CDF1D81-A90F-490D-A37B-29560B633AF7}">
+<ds:datastoreItem xmlns:ds="http://schemas.openxmlformats.org/officeDocument/2006/customXml" ds:itemID="{64D9FF80-BE41-4603-AE02-ABD1B5F5D118}">
   <ds:schemaRefs>
     <ds:schemaRef ds:uri="http://schemas.openxmlformats.org/officeDocument/2006/bibliography"/>
   </ds:schemaRefs>
